--- a/Docs/Systems_spec/Systems_spec_Module System.docx
+++ b/Docs/Systems_spec/Systems_spec_Module System.docx
@@ -33,7 +33,7 @@
           <w:bCs/>
           <w:sz w:val="36"/>
           <w:szCs w:val="36"/>
-          <w:lang w:val="ru-RU"/>
+          <w:lang w:val="en-US"/>
         </w:rPr>
         <w:t xml:space="preserve">_ </w:t>
       </w:r>
@@ -58,7 +58,6 @@
         </w:rPr>
         <w:t xml:space="preserve"> </w:t>
       </w:r>
-      <w:proofErr w:type="gramStart"/>
       <w:r>
         <w:rPr>
           <w:rFonts w:ascii="Times New Roman" w:eastAsia="Times New Roman" w:hAnsi="Times New Roman" w:cs="Times New Roman"/>
@@ -66,7 +65,7 @@
           <w:bCs/>
           <w:sz w:val="36"/>
           <w:szCs w:val="36"/>
-          <w:lang w:val="ru-RU"/>
+          <w:lang w:val="en-US"/>
         </w:rPr>
         <w:t xml:space="preserve">( </w:t>
       </w:r>
@@ -80,7 +79,6 @@
         </w:rPr>
         <w:t>Module</w:t>
       </w:r>
-      <w:proofErr w:type="gramEnd"/>
       <w:r>
         <w:rPr>
           <w:rFonts w:ascii="Times New Roman" w:eastAsia="Times New Roman" w:hAnsi="Times New Roman" w:cs="Times New Roman"/>
@@ -88,11 +86,10 @@
           <w:bCs/>
           <w:sz w:val="36"/>
           <w:szCs w:val="36"/>
-          <w:lang w:val="ru-RU"/>
+          <w:lang w:val="en-US"/>
         </w:rPr>
         <w:t xml:space="preserve"> </w:t>
       </w:r>
-      <w:proofErr w:type="gramStart"/>
       <w:r>
         <w:rPr>
           <w:rFonts w:ascii="Times New Roman" w:eastAsia="Times New Roman" w:hAnsi="Times New Roman" w:cs="Times New Roman"/>
@@ -110,11 +107,10 @@
           <w:bCs/>
           <w:sz w:val="36"/>
           <w:szCs w:val="36"/>
-          <w:lang w:val="ru-RU"/>
+          <w:lang w:val="en-US"/>
         </w:rPr>
         <w:t>)</w:t>
       </w:r>
-      <w:proofErr w:type="gramEnd"/>
     </w:p>
     <w:p>
       <w:pPr>
@@ -855,18 +851,8 @@
           <w:sz w:val="24"/>
           <w:szCs w:val="24"/>
         </w:rPr>
-        <w:t xml:space="preserve">List weapons </w:t>
-      </w:r>
-      <w:proofErr w:type="gramStart"/>
-      <w:r>
-        <w:rPr>
-          <w:rFonts w:ascii="Times New Roman" w:eastAsia="Times New Roman" w:hAnsi="Times New Roman" w:cs="Times New Roman"/>
-          <w:sz w:val="24"/>
-          <w:szCs w:val="24"/>
-        </w:rPr>
-        <w:t>modules :</w:t>
-      </w:r>
-      <w:proofErr w:type="gramEnd"/>
+        <w:t>List weapons modules :</w:t>
+      </w:r>
     </w:p>
     <w:p>
       <w:pPr>
@@ -1137,18 +1123,8 @@
           <w:sz w:val="24"/>
           <w:szCs w:val="24"/>
         </w:rPr>
-        <w:t xml:space="preserve">General </w:t>
-      </w:r>
-      <w:proofErr w:type="gramStart"/>
-      <w:r>
-        <w:rPr>
-          <w:rFonts w:ascii="Times New Roman" w:eastAsia="Times New Roman" w:hAnsi="Times New Roman" w:cs="Times New Roman"/>
-          <w:sz w:val="24"/>
-          <w:szCs w:val="24"/>
-        </w:rPr>
-        <w:t>rules :</w:t>
-      </w:r>
-      <w:proofErr w:type="gramEnd"/>
+        <w:t>General rules :</w:t>
+      </w:r>
     </w:p>
     <w:p>
       <w:pPr>
@@ -1272,8 +1248,45 @@
           <w:szCs w:val="24"/>
           <w:lang w:val="ru-RU"/>
         </w:rPr>
-        <w:t>6.2 Auxiliary modules</w:t>
-      </w:r>
+        <w:t xml:space="preserve">6.2 </w:t>
+      </w:r>
+      <w:proofErr w:type="spellStart"/>
+      <w:r>
+        <w:rPr>
+          <w:rFonts w:ascii="Times New Roman" w:eastAsia="Times New Roman" w:hAnsi="Times New Roman" w:cs="Times New Roman"/>
+          <w:b/>
+          <w:bCs/>
+          <w:sz w:val="24"/>
+          <w:szCs w:val="24"/>
+          <w:lang w:val="ru-RU"/>
+        </w:rPr>
+        <w:t>Auxiliary</w:t>
+      </w:r>
+      <w:proofErr w:type="spellEnd"/>
+      <w:r>
+        <w:rPr>
+          <w:rFonts w:ascii="Times New Roman" w:eastAsia="Times New Roman" w:hAnsi="Times New Roman" w:cs="Times New Roman"/>
+          <w:b/>
+          <w:bCs/>
+          <w:sz w:val="24"/>
+          <w:szCs w:val="24"/>
+          <w:lang w:val="ru-RU"/>
+        </w:rPr>
+        <w:t xml:space="preserve"> </w:t>
+      </w:r>
+      <w:proofErr w:type="spellStart"/>
+      <w:r>
+        <w:rPr>
+          <w:rFonts w:ascii="Times New Roman" w:eastAsia="Times New Roman" w:hAnsi="Times New Roman" w:cs="Times New Roman"/>
+          <w:b/>
+          <w:bCs/>
+          <w:sz w:val="24"/>
+          <w:szCs w:val="24"/>
+          <w:lang w:val="ru-RU"/>
+        </w:rPr>
+        <w:t>modules</w:t>
+      </w:r>
+      <w:proofErr w:type="spellEnd"/>
     </w:p>
     <w:p>
       <w:pPr>
@@ -1306,7 +1319,6 @@
           <w:szCs w:val="24"/>
         </w:rPr>
       </w:pPr>
-      <w:proofErr w:type="gramStart"/>
       <w:r>
         <w:rPr>
           <w:rFonts w:ascii="Times New Roman" w:eastAsia="Times New Roman" w:hAnsi="Times New Roman" w:cs="Times New Roman"/>
@@ -1315,7 +1327,6 @@
         </w:rPr>
         <w:t>List :</w:t>
       </w:r>
-      <w:proofErr w:type="gramEnd"/>
     </w:p>
     <w:p>
       <w:pPr>
@@ -1520,7 +1531,6 @@
           <w:szCs w:val="24"/>
         </w:rPr>
       </w:pPr>
-      <w:proofErr w:type="gramStart"/>
       <w:r>
         <w:rPr>
           <w:rFonts w:ascii="Times New Roman" w:eastAsia="Times New Roman" w:hAnsi="Times New Roman" w:cs="Times New Roman"/>
@@ -1529,7 +1539,6 @@
         </w:rPr>
         <w:t>List :</w:t>
       </w:r>
-      <w:proofErr w:type="gramEnd"/>
     </w:p>
     <w:p>
       <w:pPr>
@@ -1674,7 +1683,6 @@
           <w:szCs w:val="24"/>
         </w:rPr>
       </w:pPr>
-      <w:proofErr w:type="gramStart"/>
       <w:r>
         <w:rPr>
           <w:rFonts w:ascii="Times New Roman" w:eastAsia="Times New Roman" w:hAnsi="Times New Roman" w:cs="Times New Roman"/>
@@ -1683,7 +1691,6 @@
         </w:rPr>
         <w:t>Characteristics :</w:t>
       </w:r>
-      <w:proofErr w:type="gramEnd"/>
     </w:p>
     <w:p>
       <w:pPr>
@@ -1815,8 +1822,45 @@
           <w:szCs w:val="24"/>
           <w:lang w:val="ru-RU"/>
         </w:rPr>
-        <w:t>6.4 Battery module</w:t>
-      </w:r>
+        <w:t xml:space="preserve">6.4 </w:t>
+      </w:r>
+      <w:proofErr w:type="spellStart"/>
+      <w:r>
+        <w:rPr>
+          <w:rFonts w:ascii="Times New Roman" w:eastAsia="Times New Roman" w:hAnsi="Times New Roman" w:cs="Times New Roman"/>
+          <w:b/>
+          <w:bCs/>
+          <w:sz w:val="24"/>
+          <w:szCs w:val="24"/>
+          <w:lang w:val="ru-RU"/>
+        </w:rPr>
+        <w:t>Battery</w:t>
+      </w:r>
+      <w:proofErr w:type="spellEnd"/>
+      <w:r>
+        <w:rPr>
+          <w:rFonts w:ascii="Times New Roman" w:eastAsia="Times New Roman" w:hAnsi="Times New Roman" w:cs="Times New Roman"/>
+          <w:b/>
+          <w:bCs/>
+          <w:sz w:val="24"/>
+          <w:szCs w:val="24"/>
+          <w:lang w:val="ru-RU"/>
+        </w:rPr>
+        <w:t xml:space="preserve"> </w:t>
+      </w:r>
+      <w:proofErr w:type="spellStart"/>
+      <w:r>
+        <w:rPr>
+          <w:rFonts w:ascii="Times New Roman" w:eastAsia="Times New Roman" w:hAnsi="Times New Roman" w:cs="Times New Roman"/>
+          <w:b/>
+          <w:bCs/>
+          <w:sz w:val="24"/>
+          <w:szCs w:val="24"/>
+          <w:lang w:val="ru-RU"/>
+        </w:rPr>
+        <w:t>module</w:t>
+      </w:r>
+      <w:proofErr w:type="spellEnd"/>
     </w:p>
     <w:p>
       <w:pPr>
@@ -1829,6 +1873,7 @@
           <w:lang w:val="ru-RU"/>
         </w:rPr>
       </w:pPr>
+      <w:proofErr w:type="spellStart"/>
       <w:r>
         <w:rPr>
           <w:rFonts w:ascii="Times New Roman" w:eastAsia="Times New Roman" w:hAnsi="Times New Roman" w:cs="Times New Roman"/>
@@ -1836,7 +1881,37 @@
           <w:szCs w:val="24"/>
           <w:lang w:val="ru-RU"/>
         </w:rPr>
-        <w:t>Required module.</w:t>
+        <w:t>Required</w:t>
+      </w:r>
+      <w:proofErr w:type="spellEnd"/>
+      <w:r>
+        <w:rPr>
+          <w:rFonts w:ascii="Times New Roman" w:eastAsia="Times New Roman" w:hAnsi="Times New Roman" w:cs="Times New Roman"/>
+          <w:sz w:val="24"/>
+          <w:szCs w:val="24"/>
+          <w:lang w:val="ru-RU"/>
+        </w:rPr>
+        <w:t xml:space="preserve"> </w:t>
+      </w:r>
+      <w:proofErr w:type="spellStart"/>
+      <w:r>
+        <w:rPr>
+          <w:rFonts w:ascii="Times New Roman" w:eastAsia="Times New Roman" w:hAnsi="Times New Roman" w:cs="Times New Roman"/>
+          <w:sz w:val="24"/>
+          <w:szCs w:val="24"/>
+          <w:lang w:val="ru-RU"/>
+        </w:rPr>
+        <w:t>module</w:t>
+      </w:r>
+      <w:proofErr w:type="spellEnd"/>
+      <w:r>
+        <w:rPr>
+          <w:rFonts w:ascii="Times New Roman" w:eastAsia="Times New Roman" w:hAnsi="Times New Roman" w:cs="Times New Roman"/>
+          <w:sz w:val="24"/>
+          <w:szCs w:val="24"/>
+          <w:lang w:val="ru-RU"/>
+        </w:rPr>
+        <w:t>.</w:t>
       </w:r>
     </w:p>
     <w:p>
@@ -1964,7 +2039,7 @@
           <w:sz w:val="24"/>
           <w:szCs w:val="24"/>
         </w:rPr>
-        <w:t>At decrease strength up to 5%:</w:t>
+        <w:t>At decrease strength to 0:</w:t>
       </w:r>
     </w:p>
     <w:p>
@@ -1986,78 +2061,12 @@
           <w:sz w:val="24"/>
           <w:szCs w:val="24"/>
         </w:rPr>
-        <w:t>turn off All modules , except :</w:t>
-      </w:r>
-    </w:p>
-    <w:p>
-      <w:pPr>
-        <w:numPr>
-          <w:ilvl w:val="2"/>
-          <w:numId w:val="13"/>
-        </w:numPr>
-        <w:spacing w:before="100" w:beforeAutospacing="1" w:after="100" w:afterAutospacing="1" w:line="240" w:lineRule="auto"/>
-        <w:rPr>
-          <w:rFonts w:ascii="Times New Roman" w:eastAsia="Times New Roman" w:hAnsi="Times New Roman" w:cs="Times New Roman"/>
-          <w:sz w:val="24"/>
-          <w:szCs w:val="24"/>
-        </w:rPr>
-      </w:pPr>
-      <w:r>
-        <w:rPr>
-          <w:rFonts w:ascii="Times New Roman" w:eastAsia="Times New Roman" w:hAnsi="Times New Roman" w:cs="Times New Roman"/>
-          <w:sz w:val="24"/>
-          <w:szCs w:val="24"/>
-        </w:rPr>
-        <w:lastRenderedPageBreak/>
-        <w:t>modules movements</w:t>
-      </w:r>
-    </w:p>
-    <w:p>
-      <w:pPr>
-        <w:numPr>
-          <w:ilvl w:val="2"/>
-          <w:numId w:val="13"/>
-        </w:numPr>
-        <w:spacing w:before="100" w:beforeAutospacing="1" w:after="100" w:afterAutospacing="1" w:line="240" w:lineRule="auto"/>
-        <w:rPr>
-          <w:rFonts w:ascii="Times New Roman" w:eastAsia="Times New Roman" w:hAnsi="Times New Roman" w:cs="Times New Roman"/>
-          <w:sz w:val="24"/>
-          <w:szCs w:val="24"/>
-        </w:rPr>
-      </w:pPr>
-      <w:r>
-        <w:rPr>
-          <w:rFonts w:ascii="Times New Roman" w:eastAsia="Times New Roman" w:hAnsi="Times New Roman" w:cs="Times New Roman"/>
-          <w:sz w:val="24"/>
-          <w:szCs w:val="24"/>
-        </w:rPr>
-        <w:t>module vision</w:t>
-      </w:r>
-    </w:p>
-    <w:p>
-      <w:pPr>
-        <w:numPr>
-          <w:ilvl w:val="2"/>
-          <w:numId w:val="13"/>
-        </w:numPr>
-        <w:spacing w:before="100" w:beforeAutospacing="1" w:after="100" w:afterAutospacing="1" w:line="240" w:lineRule="auto"/>
-        <w:rPr>
-          <w:rFonts w:ascii="Times New Roman" w:eastAsia="Times New Roman" w:hAnsi="Times New Roman" w:cs="Times New Roman"/>
-          <w:sz w:val="24"/>
-          <w:szCs w:val="24"/>
-        </w:rPr>
-      </w:pPr>
-      <w:r>
-        <w:rPr>
-          <w:rFonts w:ascii="Times New Roman" w:eastAsia="Times New Roman" w:hAnsi="Times New Roman" w:cs="Times New Roman"/>
-          <w:sz w:val="24"/>
-          <w:szCs w:val="24"/>
-        </w:rPr>
-        <w:t>B-Menu</w:t>
-      </w:r>
-    </w:p>
-    <w:p>
-      <w:pPr>
+        <w:t>robot automatically turns off</w:t>
+      </w:r>
+    </w:p>
+    <w:p>
+      <w:pPr>
+        <w:pStyle w:val="a7"/>
         <w:numPr>
           <w:ilvl w:val="0"/>
           <w:numId w:val="13"/>
@@ -2075,41 +2084,27 @@
           <w:sz w:val="24"/>
           <w:szCs w:val="24"/>
         </w:rPr>
-        <w:t>At decrease strength to 0:</w:t>
-      </w:r>
-    </w:p>
-    <w:p>
-      <w:pPr>
-        <w:numPr>
-          <w:ilvl w:val="1"/>
-          <w:numId w:val="13"/>
-        </w:numPr>
-        <w:spacing w:before="100" w:beforeAutospacing="1" w:after="100" w:afterAutospacing="1" w:line="240" w:lineRule="auto"/>
-        <w:rPr>
-          <w:rFonts w:ascii="Times New Roman" w:eastAsia="Times New Roman" w:hAnsi="Times New Roman" w:cs="Times New Roman"/>
-          <w:sz w:val="24"/>
-          <w:szCs w:val="24"/>
-        </w:rPr>
-      </w:pPr>
-      <w:r>
-        <w:rPr>
-          <w:rFonts w:ascii="Times New Roman" w:eastAsia="Times New Roman" w:hAnsi="Times New Roman" w:cs="Times New Roman"/>
-          <w:sz w:val="24"/>
-          <w:szCs w:val="24"/>
-        </w:rPr>
-        <w:t>robot automatically turns off</w:t>
-      </w:r>
-    </w:p>
-    <w:p>
-      <w:pPr>
-        <w:spacing w:after="0" w:line="240" w:lineRule="auto"/>
-        <w:ind w:firstLine="0"/>
-        <w:rPr>
-          <w:rFonts w:ascii="Times New Roman" w:eastAsia="Times New Roman" w:hAnsi="Times New Roman" w:cs="Times New Roman"/>
-          <w:sz w:val="24"/>
-          <w:szCs w:val="24"/>
-        </w:rPr>
-      </w:pPr>
+        <w:lastRenderedPageBreak/>
+        <w:t xml:space="preserve">At durability ≤ 5%, all modules except Movement, Vision, and B-Menu are </w:t>
+      </w:r>
+      <w:r>
+        <w:rPr>
+          <w:rFonts w:ascii="Times New Roman" w:eastAsia="Times New Roman" w:hAnsi="Times New Roman" w:cs="Times New Roman"/>
+          <w:b/>
+          <w:bCs/>
+          <w:sz w:val="24"/>
+          <w:szCs w:val="24"/>
+        </w:rPr>
+        <w:t>forced into Disabled state</w:t>
+      </w:r>
+      <w:r>
+        <w:rPr>
+          <w:rFonts w:ascii="Times New Roman" w:eastAsia="Times New Roman" w:hAnsi="Times New Roman" w:cs="Times New Roman"/>
+          <w:sz w:val="24"/>
+          <w:szCs w:val="24"/>
+        </w:rPr>
+        <w:t xml:space="preserve"> until the battery condition changes.</w:t>
+      </w:r>
     </w:p>
     <w:p>
       <w:pPr>
@@ -2122,7 +2117,7 @@
           <w:bCs/>
           <w:sz w:val="24"/>
           <w:szCs w:val="24"/>
-          <w:lang w:val="ru-RU"/>
+          <w:lang w:val="en-US"/>
         </w:rPr>
       </w:pPr>
       <w:r>
@@ -2132,7 +2127,7 @@
           <w:bCs/>
           <w:sz w:val="24"/>
           <w:szCs w:val="24"/>
-          <w:lang w:val="ru-RU"/>
+          <w:lang w:val="en-US"/>
         </w:rPr>
         <w:t xml:space="preserve">6.5 </w:t>
       </w:r>
@@ -2153,7 +2148,7 @@
           <w:bCs/>
           <w:sz w:val="24"/>
           <w:szCs w:val="24"/>
-          <w:lang w:val="ru-RU"/>
+          <w:lang w:val="en-US"/>
         </w:rPr>
         <w:t xml:space="preserve"> </w:t>
       </w:r>
@@ -2176,15 +2171,15 @@
           <w:rFonts w:ascii="Times New Roman" w:eastAsia="Times New Roman" w:hAnsi="Times New Roman" w:cs="Times New Roman"/>
           <w:sz w:val="24"/>
           <w:szCs w:val="24"/>
-          <w:lang w:val="ru-RU"/>
-        </w:rPr>
-      </w:pPr>
-      <w:r>
-        <w:rPr>
-          <w:rFonts w:ascii="Times New Roman" w:eastAsia="Times New Roman" w:hAnsi="Times New Roman" w:cs="Times New Roman"/>
-          <w:sz w:val="24"/>
-          <w:szCs w:val="24"/>
-          <w:lang w:val="ru-RU"/>
+          <w:lang w:val="en-US"/>
+        </w:rPr>
+      </w:pPr>
+      <w:r>
+        <w:rPr>
+          <w:rFonts w:ascii="Times New Roman" w:eastAsia="Times New Roman" w:hAnsi="Times New Roman" w:cs="Times New Roman"/>
+          <w:sz w:val="24"/>
+          <w:szCs w:val="24"/>
+          <w:lang w:val="en-US"/>
         </w:rPr>
         <w:t>Required module.</w:t>
       </w:r>
@@ -2682,6 +2677,37 @@
     </w:p>
     <w:p>
       <w:pPr>
+        <w:numPr>
+          <w:ilvl w:val="0"/>
+          <w:numId w:val="17"/>
+        </w:numPr>
+        <w:spacing w:before="100" w:beforeAutospacing="1" w:after="100" w:afterAutospacing="1" w:line="240" w:lineRule="auto"/>
+        <w:rPr>
+          <w:rFonts w:ascii="Times New Roman" w:eastAsia="Times New Roman" w:hAnsi="Times New Roman" w:cs="Times New Roman"/>
+          <w:sz w:val="24"/>
+          <w:szCs w:val="24"/>
+        </w:rPr>
+      </w:pPr>
+      <w:r>
+        <w:rPr>
+          <w:rFonts w:ascii="Times New Roman" w:eastAsia="Times New Roman" w:hAnsi="Times New Roman" w:cs="Times New Roman"/>
+          <w:sz w:val="24"/>
+          <w:szCs w:val="24"/>
+        </w:rPr>
+        <w:t>Vision module condition is not displayed in UI or B-Menu.</w:t>
+      </w:r>
+      <w:r>
+        <w:rPr>
+          <w:rFonts w:ascii="Times New Roman" w:eastAsia="Times New Roman" w:hAnsi="Times New Roman" w:cs="Times New Roman"/>
+          <w:sz w:val="24"/>
+          <w:szCs w:val="24"/>
+        </w:rPr>
+        <w:br/>
+        <w:t>Its state is communicated to the player only through visual screen distortion effects.</w:t>
+      </w:r>
+    </w:p>
+    <w:p>
+      <w:pPr>
         <w:spacing w:before="100" w:beforeAutospacing="1" w:after="100" w:afterAutospacing="1" w:line="240" w:lineRule="auto"/>
         <w:ind w:firstLine="0"/>
         <w:rPr>
@@ -2742,7 +2768,6 @@
           <w:sz w:val="24"/>
           <w:szCs w:val="24"/>
         </w:rPr>
-        <w:lastRenderedPageBreak/>
         <w:t>install</w:t>
       </w:r>
     </w:p>
@@ -2809,6 +2834,7 @@
           <w:sz w:val="24"/>
           <w:szCs w:val="24"/>
         </w:rPr>
+        <w:lastRenderedPageBreak/>
         <w:t>Not has strength</w:t>
       </w:r>
     </w:p>
@@ -3024,76 +3050,59 @@
           <w:rFonts w:ascii="Times New Roman" w:eastAsia="Times New Roman" w:hAnsi="Times New Roman" w:cs="Times New Roman"/>
           <w:sz w:val="24"/>
           <w:szCs w:val="24"/>
-          <w:lang w:val="ru-RU"/>
-        </w:rPr>
-      </w:pPr>
-      <w:r>
-        <w:rPr>
-          <w:rFonts w:ascii="Times New Roman" w:eastAsia="Times New Roman" w:hAnsi="Times New Roman" w:cs="Times New Roman"/>
-          <w:sz w:val="24"/>
-          <w:szCs w:val="24"/>
-          <w:lang w:val="ru-RU"/>
-        </w:rPr>
-        <w:t>The player may have:</w:t>
-      </w:r>
-    </w:p>
-    <w:p>
-      <w:pPr>
-        <w:numPr>
-          <w:ilvl w:val="1"/>
-          <w:numId w:val="20"/>
-        </w:numPr>
-        <w:spacing w:before="100" w:beforeAutospacing="1" w:after="100" w:afterAutospacing="1" w:line="240" w:lineRule="auto"/>
-        <w:rPr>
-          <w:rFonts w:ascii="Times New Roman" w:eastAsia="Times New Roman" w:hAnsi="Times New Roman" w:cs="Times New Roman"/>
-          <w:sz w:val="24"/>
-          <w:szCs w:val="24"/>
-        </w:rPr>
-      </w:pPr>
-      <w:r>
-        <w:rPr>
-          <w:rFonts w:ascii="Times New Roman" w:eastAsia="Times New Roman" w:hAnsi="Times New Roman" w:cs="Times New Roman"/>
-          <w:sz w:val="24"/>
-          <w:szCs w:val="24"/>
-        </w:rPr>
-        <w:t>up to 6 modules</w:t>
-      </w:r>
-    </w:p>
-    <w:p>
-      <w:pPr>
-        <w:numPr>
-          <w:ilvl w:val="1"/>
-          <w:numId w:val="20"/>
-        </w:numPr>
-        <w:spacing w:before="100" w:beforeAutospacing="1" w:after="100" w:afterAutospacing="1" w:line="240" w:lineRule="auto"/>
-        <w:ind w:left="2160"/>
-        <w:rPr>
-          <w:rFonts w:ascii="Times New Roman" w:eastAsia="Times New Roman" w:hAnsi="Times New Roman" w:cs="Times New Roman"/>
-          <w:sz w:val="24"/>
-          <w:szCs w:val="24"/>
-        </w:rPr>
-      </w:pPr>
-    </w:p>
-    <w:p>
-      <w:pPr>
-        <w:numPr>
-          <w:ilvl w:val="2"/>
-          <w:numId w:val="20"/>
-        </w:numPr>
-        <w:spacing w:before="100" w:beforeAutospacing="1" w:after="100" w:afterAutospacing="1" w:line="240" w:lineRule="auto"/>
-        <w:rPr>
-          <w:rFonts w:ascii="Times New Roman" w:eastAsia="Times New Roman" w:hAnsi="Times New Roman" w:cs="Times New Roman"/>
-          <w:sz w:val="24"/>
-          <w:szCs w:val="24"/>
-        </w:rPr>
-      </w:pPr>
-      <w:r>
-        <w:rPr>
-          <w:rFonts w:ascii="Times New Roman" w:eastAsia="Times New Roman" w:hAnsi="Times New Roman" w:cs="Times New Roman"/>
-          <w:sz w:val="24"/>
-          <w:szCs w:val="24"/>
-        </w:rPr>
-        <w:t>module vision</w:t>
+          <w:lang w:val="en-US"/>
+        </w:rPr>
+      </w:pPr>
+      <w:r>
+        <w:rPr>
+          <w:rFonts w:ascii="Times New Roman" w:eastAsia="Times New Roman" w:hAnsi="Times New Roman" w:cs="Times New Roman"/>
+          <w:sz w:val="24"/>
+          <w:szCs w:val="24"/>
+        </w:rPr>
+        <w:t>The robot may have up to 6 total installed modules, including mandatory modules.</w:t>
+      </w:r>
+      <w:r>
+        <w:rPr>
+          <w:rFonts w:ascii="Times New Roman" w:eastAsia="Times New Roman" w:hAnsi="Times New Roman" w:cs="Times New Roman"/>
+          <w:sz w:val="24"/>
+          <w:szCs w:val="24"/>
+          <w:lang w:val="en-US"/>
+        </w:rPr>
+        <w:t xml:space="preserve">Battery and </w:t>
+      </w:r>
+      <w:r>
+        <w:rPr>
+          <w:rFonts w:ascii="Times New Roman" w:eastAsia="Times New Roman" w:hAnsi="Times New Roman" w:cs="Times New Roman"/>
+          <w:sz w:val="24"/>
+          <w:szCs w:val="24"/>
+        </w:rPr>
+        <w:t>ID modules</w:t>
+      </w:r>
+      <w:r>
+        <w:rPr>
+          <w:rFonts w:ascii="Times New Roman" w:eastAsia="Times New Roman" w:hAnsi="Times New Roman" w:cs="Times New Roman"/>
+          <w:sz w:val="24"/>
+          <w:szCs w:val="24"/>
+          <w:lang w:val="en-US"/>
+        </w:rPr>
+        <w:t xml:space="preserve"> </w:t>
+      </w:r>
+      <w:r>
+        <w:rPr>
+          <w:rFonts w:ascii="Times New Roman" w:eastAsia="Times New Roman" w:hAnsi="Times New Roman" w:cs="Times New Roman"/>
+          <w:sz w:val="24"/>
+          <w:szCs w:val="24"/>
+        </w:rPr>
+        <w:t xml:space="preserve">Cards </w:t>
+      </w:r>
+      <w:r>
+        <w:rPr>
+          <w:rFonts w:ascii="Times New Roman" w:eastAsia="Times New Roman" w:hAnsi="Times New Roman" w:cs="Times New Roman"/>
+          <w:sz w:val="24"/>
+          <w:szCs w:val="24"/>
+          <w:lang w:val="en-US"/>
+        </w:rPr>
+        <w:t>are required</w:t>
       </w:r>
     </w:p>
     <w:p>
@@ -3117,41 +3126,7 @@
           <w:szCs w:val="24"/>
           <w:lang w:val="en-US"/>
         </w:rPr>
-        <w:t xml:space="preserve">Battery and </w:t>
-      </w:r>
-      <w:r>
-        <w:rPr>
-          <w:rFonts w:ascii="Times New Roman" w:eastAsia="Times New Roman" w:hAnsi="Times New Roman" w:cs="Times New Roman"/>
-          <w:sz w:val="24"/>
-          <w:szCs w:val="24"/>
-        </w:rPr>
-        <w:t>ID modules</w:t>
-      </w:r>
-      <w:r>
-        <w:rPr>
-          <w:rFonts w:ascii="Times New Roman" w:eastAsia="Times New Roman" w:hAnsi="Times New Roman" w:cs="Times New Roman"/>
-          <w:sz w:val="24"/>
-          <w:szCs w:val="24"/>
-          <w:lang w:val="en-US"/>
-        </w:rPr>
-        <w:t xml:space="preserve"> </w:t>
-      </w:r>
-      <w:r>
-        <w:rPr>
-          <w:rFonts w:ascii="Times New Roman" w:eastAsia="Times New Roman" w:hAnsi="Times New Roman" w:cs="Times New Roman"/>
-          <w:sz w:val="24"/>
-          <w:szCs w:val="24"/>
-        </w:rPr>
-        <w:t xml:space="preserve">Cards </w:t>
-      </w:r>
-      <w:r>
-        <w:rPr>
-          <w:rFonts w:ascii="Times New Roman" w:eastAsia="Times New Roman" w:hAnsi="Times New Roman" w:cs="Times New Roman"/>
-          <w:sz w:val="24"/>
-          <w:szCs w:val="24"/>
-          <w:lang w:val="en-US"/>
-        </w:rPr>
-        <w:t>are required</w:t>
+        <w:t>Weapon and auxiliary modules can be removed</w:t>
       </w:r>
     </w:p>
     <w:p>
@@ -3175,30 +3150,6 @@
           <w:szCs w:val="24"/>
           <w:lang w:val="en-US"/>
         </w:rPr>
-        <w:t>Weapon and auxiliary modules can be removed</w:t>
-      </w:r>
-    </w:p>
-    <w:p>
-      <w:pPr>
-        <w:numPr>
-          <w:ilvl w:val="0"/>
-          <w:numId w:val="20"/>
-        </w:numPr>
-        <w:spacing w:before="100" w:beforeAutospacing="1" w:after="100" w:afterAutospacing="1" w:line="240" w:lineRule="auto"/>
-        <w:rPr>
-          <w:rFonts w:ascii="Times New Roman" w:eastAsia="Times New Roman" w:hAnsi="Times New Roman" w:cs="Times New Roman"/>
-          <w:sz w:val="24"/>
-          <w:szCs w:val="24"/>
-          <w:lang w:val="en-US"/>
-        </w:rPr>
-      </w:pPr>
-      <w:r>
-        <w:rPr>
-          <w:rFonts w:ascii="Times New Roman" w:eastAsia="Times New Roman" w:hAnsi="Times New Roman" w:cs="Times New Roman"/>
-          <w:sz w:val="24"/>
-          <w:szCs w:val="24"/>
-          <w:lang w:val="en-US"/>
-        </w:rPr>
         <w:t xml:space="preserve">Replacement and removal of modules is possible </w:t>
       </w:r>
       <w:r>
@@ -3311,14 +3262,251 @@
           <w:szCs w:val="24"/>
           <w:lang w:val="en-US"/>
         </w:rPr>
-        <w:t>Each module can be in one of the following states:</w:t>
+        <w:t>Each module has a binary logical state:</w:t>
+      </w:r>
+      <w:r>
+        <w:rPr>
+          <w:rFonts w:ascii="Times New Roman" w:eastAsia="Times New Roman" w:hAnsi="Times New Roman" w:cs="Times New Roman"/>
+          <w:sz w:val="24"/>
+          <w:szCs w:val="24"/>
+          <w:lang w:val="en-US"/>
+        </w:rPr>
+        <w:br/>
+        <w:t>Operational</w:t>
+      </w:r>
+      <w:r>
+        <w:rPr>
+          <w:rFonts w:ascii="Times New Roman" w:eastAsia="Times New Roman" w:hAnsi="Times New Roman" w:cs="Times New Roman"/>
+          <w:sz w:val="24"/>
+          <w:szCs w:val="24"/>
+          <w:lang w:val="en-US"/>
+        </w:rPr>
+        <w:t xml:space="preserve"> - </w:t>
+      </w:r>
+      <w:r>
+        <w:rPr>
+          <w:rFonts w:ascii="Times New Roman" w:eastAsia="Times New Roman" w:hAnsi="Times New Roman" w:cs="Times New Roman"/>
+          <w:sz w:val="24"/>
+          <w:szCs w:val="24"/>
+          <w:lang w:val="en-US"/>
+        </w:rPr>
+        <w:t xml:space="preserve"> </w:t>
+      </w:r>
+      <w:proofErr w:type="spellStart"/>
+      <w:r>
+        <w:rPr>
+          <w:rFonts w:ascii="Times New Roman" w:eastAsia="Times New Roman" w:hAnsi="Times New Roman" w:cs="Times New Roman"/>
+          <w:sz w:val="24"/>
+          <w:szCs w:val="24"/>
+          <w:lang w:val="en-US"/>
+        </w:rPr>
+        <w:t>CurrentHP</w:t>
+      </w:r>
+      <w:proofErr w:type="spellEnd"/>
+      <w:r>
+        <w:rPr>
+          <w:rFonts w:ascii="Times New Roman" w:eastAsia="Times New Roman" w:hAnsi="Times New Roman" w:cs="Times New Roman"/>
+          <w:sz w:val="24"/>
+          <w:szCs w:val="24"/>
+          <w:lang w:val="en-US"/>
+        </w:rPr>
+        <w:t xml:space="preserve"> &gt; 0</w:t>
+      </w:r>
+      <w:r>
+        <w:rPr>
+          <w:rFonts w:ascii="Times New Roman" w:eastAsia="Times New Roman" w:hAnsi="Times New Roman" w:cs="Times New Roman"/>
+          <w:sz w:val="24"/>
+          <w:szCs w:val="24"/>
+          <w:lang w:val="en-US"/>
+        </w:rPr>
+        <w:br/>
+        <w:t xml:space="preserve">Disabled </w:t>
+      </w:r>
+      <w:r>
+        <w:rPr>
+          <w:rFonts w:ascii="Times New Roman" w:eastAsia="Times New Roman" w:hAnsi="Times New Roman" w:cs="Times New Roman"/>
+          <w:sz w:val="24"/>
+          <w:szCs w:val="24"/>
+          <w:lang w:val="en-US"/>
+        </w:rPr>
+        <w:t>-</w:t>
+      </w:r>
+      <w:r>
+        <w:rPr>
+          <w:rFonts w:ascii="Times New Roman" w:eastAsia="Times New Roman" w:hAnsi="Times New Roman" w:cs="Times New Roman"/>
+          <w:sz w:val="24"/>
+          <w:szCs w:val="24"/>
+          <w:lang w:val="en-US"/>
+        </w:rPr>
+        <w:t xml:space="preserve"> </w:t>
+      </w:r>
+      <w:proofErr w:type="spellStart"/>
+      <w:r>
+        <w:rPr>
+          <w:rFonts w:ascii="Times New Roman" w:eastAsia="Times New Roman" w:hAnsi="Times New Roman" w:cs="Times New Roman"/>
+          <w:sz w:val="24"/>
+          <w:szCs w:val="24"/>
+          <w:lang w:val="en-US"/>
+        </w:rPr>
+        <w:t>CurrentHP</w:t>
+      </w:r>
+      <w:proofErr w:type="spellEnd"/>
+      <w:r>
+        <w:rPr>
+          <w:rFonts w:ascii="Times New Roman" w:eastAsia="Times New Roman" w:hAnsi="Times New Roman" w:cs="Times New Roman"/>
+          <w:sz w:val="24"/>
+          <w:szCs w:val="24"/>
+          <w:lang w:val="en-US"/>
+        </w:rPr>
+        <w:t xml:space="preserve"> ≤ 0</w:t>
+      </w:r>
+    </w:p>
+    <w:p>
+      <w:pPr>
+        <w:spacing w:before="100" w:beforeAutospacing="1" w:after="100" w:afterAutospacing="1" w:line="240" w:lineRule="auto"/>
+        <w:ind w:firstLine="0"/>
+        <w:rPr>
+          <w:rFonts w:ascii="Times New Roman" w:eastAsia="Times New Roman" w:hAnsi="Times New Roman" w:cs="Times New Roman"/>
+          <w:sz w:val="24"/>
+          <w:szCs w:val="24"/>
+          <w:lang w:val="en-US"/>
+        </w:rPr>
+      </w:pPr>
+      <w:r>
+        <w:rPr>
+          <w:rFonts w:ascii="Times New Roman" w:eastAsia="Times New Roman" w:hAnsi="Times New Roman" w:cs="Times New Roman"/>
+          <w:sz w:val="24"/>
+          <w:szCs w:val="24"/>
+          <w:lang w:val="en-US"/>
+        </w:rPr>
+        <w:t xml:space="preserve">Some modules may have visual or mechanical degradation effects while Operational, depending on their </w:t>
+      </w:r>
+      <w:proofErr w:type="spellStart"/>
+      <w:r>
+        <w:rPr>
+          <w:rFonts w:ascii="Times New Roman" w:eastAsia="Times New Roman" w:hAnsi="Times New Roman" w:cs="Times New Roman"/>
+          <w:sz w:val="24"/>
+          <w:szCs w:val="24"/>
+          <w:lang w:val="en-US"/>
+        </w:rPr>
+        <w:t>CurrentHP</w:t>
+      </w:r>
+      <w:proofErr w:type="spellEnd"/>
+      <w:r>
+        <w:rPr>
+          <w:rFonts w:ascii="Times New Roman" w:eastAsia="Times New Roman" w:hAnsi="Times New Roman" w:cs="Times New Roman"/>
+          <w:sz w:val="24"/>
+          <w:szCs w:val="24"/>
+          <w:lang w:val="en-US"/>
+        </w:rPr>
+        <w:t>.</w:t>
+      </w:r>
+    </w:p>
+    <w:p>
+      <w:pPr>
+        <w:spacing w:before="100" w:beforeAutospacing="1" w:after="100" w:afterAutospacing="1" w:line="240" w:lineRule="auto"/>
+        <w:ind w:firstLine="0"/>
+        <w:rPr>
+          <w:rFonts w:ascii="Times New Roman" w:eastAsia="Times New Roman" w:hAnsi="Times New Roman" w:cs="Times New Roman"/>
+          <w:sz w:val="24"/>
+          <w:szCs w:val="24"/>
+          <w:lang w:val="en-US"/>
+        </w:rPr>
+      </w:pPr>
+    </w:p>
+    <w:p>
+      <w:pPr>
+        <w:spacing w:before="100" w:beforeAutospacing="1" w:after="100" w:afterAutospacing="1" w:line="240" w:lineRule="auto"/>
+        <w:ind w:firstLine="0"/>
+        <w:outlineLvl w:val="2"/>
+        <w:rPr>
+          <w:rFonts w:ascii="Times New Roman" w:eastAsia="Times New Roman" w:hAnsi="Times New Roman" w:cs="Times New Roman"/>
+          <w:b/>
+          <w:bCs/>
+          <w:sz w:val="27"/>
+          <w:szCs w:val="27"/>
+          <w:lang w:val="en-US"/>
+        </w:rPr>
+      </w:pPr>
+      <w:r>
+        <w:rPr>
+          <w:rFonts w:ascii="Times New Roman" w:eastAsia="Times New Roman" w:hAnsi="Times New Roman" w:cs="Times New Roman"/>
+          <w:b/>
+          <w:bCs/>
+          <w:sz w:val="27"/>
+          <w:szCs w:val="27"/>
+          <w:lang w:val="en-US"/>
+        </w:rPr>
+        <w:t xml:space="preserve">9. Durability ( </w:t>
+      </w:r>
+      <w:r>
+        <w:rPr>
+          <w:rFonts w:ascii="Times New Roman" w:eastAsia="Times New Roman" w:hAnsi="Times New Roman" w:cs="Times New Roman"/>
+          <w:b/>
+          <w:bCs/>
+          <w:sz w:val="27"/>
+          <w:szCs w:val="27"/>
+        </w:rPr>
+        <w:t xml:space="preserve">HP </w:t>
+      </w:r>
+      <w:r>
+        <w:rPr>
+          <w:rFonts w:ascii="Times New Roman" w:eastAsia="Times New Roman" w:hAnsi="Times New Roman" w:cs="Times New Roman"/>
+          <w:b/>
+          <w:bCs/>
+          <w:sz w:val="27"/>
+          <w:szCs w:val="27"/>
+          <w:lang w:val="en-US"/>
+        </w:rPr>
+        <w:t>) of modules</w:t>
+      </w:r>
+    </w:p>
+    <w:p>
+      <w:pPr>
+        <w:spacing w:before="100" w:beforeAutospacing="1" w:after="100" w:afterAutospacing="1" w:line="240" w:lineRule="auto"/>
+        <w:ind w:firstLine="0"/>
+        <w:rPr>
+          <w:rFonts w:ascii="Times New Roman" w:eastAsia="Times New Roman" w:hAnsi="Times New Roman" w:cs="Times New Roman"/>
+          <w:sz w:val="24"/>
+          <w:szCs w:val="24"/>
+          <w:lang w:val="en-US"/>
+        </w:rPr>
+      </w:pPr>
+      <w:r>
+        <w:rPr>
+          <w:rFonts w:ascii="Times New Roman" w:eastAsia="Times New Roman" w:hAnsi="Times New Roman" w:cs="Times New Roman"/>
+          <w:sz w:val="24"/>
+          <w:szCs w:val="24"/>
+          <w:lang w:val="en-US"/>
+        </w:rPr>
+        <w:t xml:space="preserve">Each module that can be damaged has a </w:t>
+      </w:r>
+      <w:r>
+        <w:rPr>
+          <w:rFonts w:ascii="Times New Roman" w:eastAsia="Times New Roman" w:hAnsi="Times New Roman" w:cs="Times New Roman"/>
+          <w:b/>
+          <w:bCs/>
+          <w:sz w:val="24"/>
+          <w:szCs w:val="24"/>
+          <w:lang w:val="en-US"/>
+        </w:rPr>
+        <w:t xml:space="preserve">Durability parameter </w:t>
+      </w:r>
+      <w:r>
+        <w:rPr>
+          <w:rFonts w:ascii="Times New Roman" w:eastAsia="Times New Roman" w:hAnsi="Times New Roman" w:cs="Times New Roman"/>
+          <w:sz w:val="24"/>
+          <w:szCs w:val="24"/>
+          <w:lang w:val="en-US"/>
+        </w:rPr>
+        <w:t>:</w:t>
       </w:r>
     </w:p>
     <w:p>
       <w:pPr>
         <w:numPr>
           <w:ilvl w:val="0"/>
-          <w:numId w:val="21"/>
+          <w:numId w:val="33"/>
         </w:numPr>
         <w:spacing w:before="100" w:beforeAutospacing="1" w:after="100" w:afterAutospacing="1" w:line="240" w:lineRule="auto"/>
         <w:rPr>
@@ -3327,6 +3515,184 @@
           <w:szCs w:val="24"/>
         </w:rPr>
       </w:pPr>
+      <w:proofErr w:type="spellStart"/>
+      <w:r>
+        <w:rPr>
+          <w:rFonts w:ascii="Courier New" w:eastAsia="Times New Roman" w:hAnsi="Courier New" w:cs="Courier New"/>
+          <w:sz w:val="20"/>
+          <w:szCs w:val="20"/>
+        </w:rPr>
+        <w:t>CurrentHP</w:t>
+      </w:r>
+      <w:proofErr w:type="spellEnd"/>
+      <w:r>
+        <w:rPr>
+          <w:rFonts w:ascii="Courier New" w:eastAsia="Times New Roman" w:hAnsi="Courier New" w:cs="Courier New"/>
+          <w:sz w:val="20"/>
+          <w:szCs w:val="20"/>
+        </w:rPr>
+        <w:t xml:space="preserve"> </w:t>
+      </w:r>
+      <w:r>
+        <w:rPr>
+          <w:rFonts w:ascii="Times New Roman" w:eastAsia="Times New Roman" w:hAnsi="Times New Roman" w:cs="Times New Roman"/>
+          <w:sz w:val="24"/>
+          <w:szCs w:val="24"/>
+        </w:rPr>
+        <w:t>— current strength</w:t>
+      </w:r>
+    </w:p>
+    <w:p>
+      <w:pPr>
+        <w:numPr>
+          <w:ilvl w:val="0"/>
+          <w:numId w:val="33"/>
+        </w:numPr>
+        <w:spacing w:before="100" w:beforeAutospacing="1" w:after="100" w:afterAutospacing="1" w:line="240" w:lineRule="auto"/>
+        <w:rPr>
+          <w:rFonts w:ascii="Times New Roman" w:eastAsia="Times New Roman" w:hAnsi="Times New Roman" w:cs="Times New Roman"/>
+          <w:sz w:val="24"/>
+          <w:szCs w:val="24"/>
+        </w:rPr>
+      </w:pPr>
+      <w:proofErr w:type="spellStart"/>
+      <w:r>
+        <w:rPr>
+          <w:rFonts w:ascii="Courier New" w:eastAsia="Times New Roman" w:hAnsi="Courier New" w:cs="Courier New"/>
+          <w:sz w:val="20"/>
+          <w:szCs w:val="20"/>
+        </w:rPr>
+        <w:t>MaxHP</w:t>
+      </w:r>
+      <w:proofErr w:type="spellEnd"/>
+      <w:r>
+        <w:rPr>
+          <w:rFonts w:ascii="Courier New" w:eastAsia="Times New Roman" w:hAnsi="Courier New" w:cs="Courier New"/>
+          <w:sz w:val="20"/>
+          <w:szCs w:val="20"/>
+        </w:rPr>
+        <w:t xml:space="preserve"> </w:t>
+      </w:r>
+      <w:r>
+        <w:rPr>
+          <w:rFonts w:ascii="Times New Roman" w:eastAsia="Times New Roman" w:hAnsi="Times New Roman" w:cs="Times New Roman"/>
+          <w:sz w:val="24"/>
+          <w:szCs w:val="24"/>
+        </w:rPr>
+        <w:t>— maximum strength</w:t>
+      </w:r>
+    </w:p>
+    <w:p>
+      <w:pPr>
+        <w:spacing w:before="100" w:beforeAutospacing="1" w:after="100" w:afterAutospacing="1" w:line="240" w:lineRule="auto"/>
+        <w:ind w:firstLine="0"/>
+        <w:rPr>
+          <w:rFonts w:ascii="Times New Roman" w:eastAsia="Times New Roman" w:hAnsi="Times New Roman" w:cs="Times New Roman"/>
+          <w:sz w:val="24"/>
+          <w:szCs w:val="24"/>
+        </w:rPr>
+      </w:pPr>
+      <w:r>
+        <w:rPr>
+          <w:rFonts w:ascii="Times New Roman" w:eastAsia="Times New Roman" w:hAnsi="Times New Roman" w:cs="Times New Roman"/>
+          <w:sz w:val="24"/>
+          <w:szCs w:val="24"/>
+        </w:rPr>
+        <w:t>Rules :</w:t>
+      </w:r>
+    </w:p>
+    <w:p>
+      <w:pPr>
+        <w:numPr>
+          <w:ilvl w:val="0"/>
+          <w:numId w:val="34"/>
+        </w:numPr>
+        <w:spacing w:before="100" w:beforeAutospacing="1" w:after="100" w:afterAutospacing="1" w:line="240" w:lineRule="auto"/>
+        <w:rPr>
+          <w:rFonts w:ascii="Times New Roman" w:eastAsia="Times New Roman" w:hAnsi="Times New Roman" w:cs="Times New Roman"/>
+          <w:sz w:val="24"/>
+          <w:szCs w:val="24"/>
+        </w:rPr>
+      </w:pPr>
+      <w:r>
+        <w:rPr>
+          <w:rFonts w:ascii="Times New Roman" w:eastAsia="Times New Roman" w:hAnsi="Times New Roman" w:cs="Times New Roman"/>
+          <w:sz w:val="24"/>
+          <w:szCs w:val="24"/>
+        </w:rPr>
+        <w:lastRenderedPageBreak/>
+        <w:t xml:space="preserve">Damage By module reduces </w:t>
+      </w:r>
+      <w:proofErr w:type="spellStart"/>
+      <w:r>
+        <w:rPr>
+          <w:rFonts w:ascii="Courier New" w:eastAsia="Times New Roman" w:hAnsi="Courier New" w:cs="Courier New"/>
+          <w:sz w:val="20"/>
+          <w:szCs w:val="20"/>
+        </w:rPr>
+        <w:t>CurrentHP</w:t>
+      </w:r>
+      <w:proofErr w:type="spellEnd"/>
+    </w:p>
+    <w:p>
+      <w:pPr>
+        <w:numPr>
+          <w:ilvl w:val="0"/>
+          <w:numId w:val="34"/>
+        </w:numPr>
+        <w:spacing w:before="100" w:beforeAutospacing="1" w:after="100" w:afterAutospacing="1" w:line="240" w:lineRule="auto"/>
+        <w:rPr>
+          <w:rFonts w:ascii="Times New Roman" w:eastAsia="Times New Roman" w:hAnsi="Times New Roman" w:cs="Times New Roman"/>
+          <w:sz w:val="24"/>
+          <w:szCs w:val="24"/>
+          <w:lang w:val="en-US"/>
+        </w:rPr>
+      </w:pPr>
+      <w:r>
+        <w:rPr>
+          <w:rFonts w:ascii="Times New Roman" w:eastAsia="Times New Roman" w:hAnsi="Times New Roman" w:cs="Times New Roman"/>
+          <w:sz w:val="24"/>
+          <w:szCs w:val="24"/>
+          <w:lang w:val="en-US"/>
+        </w:rPr>
+        <w:t xml:space="preserve">When </w:t>
+      </w:r>
+      <w:proofErr w:type="spellStart"/>
+      <w:r>
+        <w:rPr>
+          <w:rFonts w:ascii="Courier New" w:eastAsia="Times New Roman" w:hAnsi="Courier New" w:cs="Courier New"/>
+          <w:sz w:val="20"/>
+          <w:szCs w:val="20"/>
+        </w:rPr>
+        <w:t>CurrentHP</w:t>
+      </w:r>
+      <w:proofErr w:type="spellEnd"/>
+      <w:r>
+        <w:rPr>
+          <w:rFonts w:ascii="Courier New" w:eastAsia="Times New Roman" w:hAnsi="Courier New" w:cs="Courier New"/>
+          <w:sz w:val="20"/>
+          <w:szCs w:val="20"/>
+        </w:rPr>
+        <w:t xml:space="preserve"> </w:t>
+      </w:r>
+      <w:r>
+        <w:rPr>
+          <w:rFonts w:ascii="Courier New" w:eastAsia="Times New Roman" w:hAnsi="Courier New" w:cs="Courier New"/>
+          <w:sz w:val="20"/>
+          <w:szCs w:val="20"/>
+          <w:lang w:val="en-US"/>
+        </w:rPr>
+        <w:t xml:space="preserve">&lt;= 0, </w:t>
+      </w:r>
+      <w:r>
+        <w:rPr>
+          <w:rFonts w:ascii="Times New Roman" w:eastAsia="Times New Roman" w:hAnsi="Times New Roman" w:cs="Times New Roman"/>
+          <w:sz w:val="24"/>
+          <w:szCs w:val="24"/>
+          <w:lang w:val="en-US"/>
+        </w:rPr>
+        <w:t xml:space="preserve">the module goes into the </w:t>
+      </w:r>
       <w:r>
         <w:rPr>
           <w:rFonts w:ascii="Times New Roman" w:eastAsia="Times New Roman" w:hAnsi="Times New Roman" w:cs="Times New Roman"/>
@@ -3334,63 +3700,208 @@
           <w:bCs/>
           <w:sz w:val="24"/>
           <w:szCs w:val="24"/>
-        </w:rPr>
-        <w:t>Works</w:t>
+          <w:lang w:val="en-US"/>
+        </w:rPr>
+        <w:t>not working state.</w:t>
       </w:r>
     </w:p>
     <w:p>
       <w:pPr>
         <w:numPr>
           <w:ilvl w:val="0"/>
-          <w:numId w:val="21"/>
+          <w:numId w:val="34"/>
         </w:numPr>
         <w:spacing w:before="100" w:beforeAutospacing="1" w:after="100" w:afterAutospacing="1" w:line="240" w:lineRule="auto"/>
         <w:rPr>
           <w:rFonts w:ascii="Times New Roman" w:eastAsia="Times New Roman" w:hAnsi="Times New Roman" w:cs="Times New Roman"/>
           <w:sz w:val="24"/>
           <w:szCs w:val="24"/>
-        </w:rPr>
-      </w:pPr>
-      <w:r>
-        <w:rPr>
-          <w:rFonts w:ascii="Times New Roman" w:eastAsia="Times New Roman" w:hAnsi="Times New Roman" w:cs="Times New Roman"/>
+          <w:lang w:val="en-US"/>
+        </w:rPr>
+      </w:pPr>
+      <w:r>
+        <w:rPr>
+          <w:rFonts w:ascii="Times New Roman" w:eastAsia="Times New Roman" w:hAnsi="Times New Roman" w:cs="Times New Roman"/>
+          <w:sz w:val="24"/>
+          <w:szCs w:val="24"/>
+          <w:lang w:val="en-US"/>
+        </w:rPr>
+        <w:t xml:space="preserve">Energy restoration does not restore </w:t>
+      </w:r>
+      <w:proofErr w:type="spellStart"/>
+      <w:r>
+        <w:rPr>
+          <w:rFonts w:ascii="Courier New" w:eastAsia="Times New Roman" w:hAnsi="Courier New" w:cs="Courier New"/>
+          <w:sz w:val="20"/>
+          <w:szCs w:val="20"/>
+        </w:rPr>
+        <w:t>CurrentHP</w:t>
+      </w:r>
+      <w:proofErr w:type="spellEnd"/>
+      <w:r>
+        <w:rPr>
+          <w:rFonts w:ascii="Courier New" w:eastAsia="Times New Roman" w:hAnsi="Courier New" w:cs="Courier New"/>
+          <w:sz w:val="20"/>
+          <w:szCs w:val="20"/>
+        </w:rPr>
+        <w:t xml:space="preserve"> </w:t>
+      </w:r>
+      <w:r>
+        <w:rPr>
+          <w:rFonts w:ascii="Times New Roman" w:eastAsia="Times New Roman" w:hAnsi="Times New Roman" w:cs="Times New Roman"/>
+          <w:sz w:val="24"/>
+          <w:szCs w:val="24"/>
+          <w:lang w:val="en-US"/>
+        </w:rPr>
+        <w:t>modules</w:t>
+      </w:r>
+    </w:p>
+    <w:p>
+      <w:pPr>
+        <w:numPr>
+          <w:ilvl w:val="0"/>
+          <w:numId w:val="34"/>
+        </w:numPr>
+        <w:spacing w:before="100" w:beforeAutospacing="1" w:after="100" w:afterAutospacing="1" w:line="240" w:lineRule="auto"/>
+        <w:rPr>
+          <w:rFonts w:ascii="Times New Roman" w:eastAsia="Times New Roman" w:hAnsi="Times New Roman" w:cs="Times New Roman"/>
+          <w:sz w:val="24"/>
+          <w:szCs w:val="24"/>
+          <w:lang w:val="en-US"/>
+        </w:rPr>
+      </w:pPr>
+      <w:proofErr w:type="spellStart"/>
+      <w:r>
+        <w:rPr>
+          <w:rFonts w:ascii="Courier New" w:eastAsia="Times New Roman" w:hAnsi="Courier New" w:cs="Courier New"/>
+          <w:sz w:val="20"/>
+          <w:szCs w:val="20"/>
+        </w:rPr>
+        <w:t>MaxHP</w:t>
+      </w:r>
+      <w:proofErr w:type="spellEnd"/>
+      <w:r>
+        <w:rPr>
+          <w:rFonts w:ascii="Courier New" w:eastAsia="Times New Roman" w:hAnsi="Courier New" w:cs="Courier New"/>
+          <w:sz w:val="20"/>
+          <w:szCs w:val="20"/>
+        </w:rPr>
+        <w:t xml:space="preserve"> </w:t>
+      </w:r>
+      <w:r>
+        <w:rPr>
+          <w:rFonts w:ascii="Times New Roman" w:eastAsia="Times New Roman" w:hAnsi="Times New Roman" w:cs="Times New Roman"/>
+          <w:sz w:val="24"/>
+          <w:szCs w:val="24"/>
+          <w:lang w:val="en-US"/>
+        </w:rPr>
+        <w:t>of a module is determined by the balance and type of the module.</w:t>
+      </w:r>
+    </w:p>
+    <w:p>
+      <w:pPr>
+        <w:pStyle w:val="ac"/>
+      </w:pPr>
+      <w:r>
+        <w:rPr>
+          <w:rStyle w:val="ad"/>
+          <w:rFonts w:eastAsiaTheme="majorEastAsia"/>
+          <w:b w:val="0"/>
+          <w:bCs w:val="0"/>
+        </w:rPr>
+        <w:t>Binary durability rule:</w:t>
+      </w:r>
+      <w:r>
+        <w:br/>
+        <w:t xml:space="preserve">For most modules, functionality is fully preserved while </w:t>
+      </w:r>
+      <w:proofErr w:type="spellStart"/>
+      <w:r>
+        <w:t>CurrentHP</w:t>
+      </w:r>
+      <w:proofErr w:type="spellEnd"/>
+      <w:r>
+        <w:t xml:space="preserve"> &gt; 0 and is completely lost when </w:t>
+      </w:r>
+      <w:proofErr w:type="spellStart"/>
+      <w:r>
+        <w:t>CurrentHP</w:t>
+      </w:r>
+      <w:proofErr w:type="spellEnd"/>
+      <w:r>
+        <w:t xml:space="preserve"> reaches 0.</w:t>
+      </w:r>
+    </w:p>
+    <w:p>
+      <w:pPr>
+        <w:pStyle w:val="ac"/>
+        <w:rPr>
           <w:b/>
           <w:bCs/>
-          <w:sz w:val="24"/>
-          <w:szCs w:val="24"/>
-        </w:rPr>
-        <w:t>Not works</w:t>
-      </w:r>
-    </w:p>
-    <w:p>
-      <w:pPr>
-        <w:spacing w:before="100" w:beforeAutospacing="1" w:after="100" w:afterAutospacing="1" w:line="240" w:lineRule="auto"/>
+        </w:rPr>
+      </w:pPr>
+      <w:r>
+        <w:rPr>
+          <w:rStyle w:val="ad"/>
+          <w:rFonts w:eastAsiaTheme="majorEastAsia"/>
+          <w:b w:val="0"/>
+          <w:bCs w:val="0"/>
+        </w:rPr>
+        <w:t>Exceptions:</w:t>
+      </w:r>
+    </w:p>
+    <w:p>
+      <w:pPr>
+        <w:pStyle w:val="ac"/>
+        <w:numPr>
+          <w:ilvl w:val="0"/>
+          <w:numId w:val="36"/>
+        </w:numPr>
+      </w:pPr>
+      <w:r>
+        <w:t xml:space="preserve">Vision module — has degradation thresholds at 66% and 33% of </w:t>
+      </w:r>
+      <w:proofErr w:type="spellStart"/>
+      <w:r>
+        <w:t>MaxHP</w:t>
+      </w:r>
+      <w:proofErr w:type="spellEnd"/>
+      <w:r>
+        <w:t>.</w:t>
+      </w:r>
+    </w:p>
+    <w:p>
+      <w:pPr>
+        <w:pStyle w:val="ac"/>
+        <w:numPr>
+          <w:ilvl w:val="0"/>
+          <w:numId w:val="36"/>
+        </w:numPr>
+      </w:pPr>
+      <w:r>
+        <w:t>Movement module — movement speed depends on side durability.</w:t>
+      </w:r>
+    </w:p>
+    <w:p>
+      <w:pPr>
+        <w:pStyle w:val="ac"/>
+        <w:numPr>
+          <w:ilvl w:val="0"/>
+          <w:numId w:val="36"/>
+        </w:numPr>
+      </w:pPr>
+      <w:r>
+        <w:t>Battery module — has global shutdown thresholds at 5% and 0%.</w:t>
+      </w:r>
+    </w:p>
+    <w:p>
+      <w:pPr>
+        <w:spacing w:after="0" w:line="240" w:lineRule="auto"/>
         <w:ind w:firstLine="0"/>
         <w:rPr>
           <w:rFonts w:ascii="Times New Roman" w:eastAsia="Times New Roman" w:hAnsi="Times New Roman" w:cs="Times New Roman"/>
           <w:sz w:val="24"/>
           <w:szCs w:val="24"/>
-          <w:lang w:val="ru-RU"/>
-        </w:rPr>
-      </w:pPr>
-      <w:r>
-        <w:rPr>
-          <w:rFonts w:ascii="Times New Roman" w:eastAsia="Times New Roman" w:hAnsi="Times New Roman" w:cs="Times New Roman"/>
-          <w:sz w:val="24"/>
-          <w:szCs w:val="24"/>
-        </w:rPr>
-        <w:t>Intermediate states No .</w:t>
-      </w:r>
-    </w:p>
-    <w:p>
-      <w:pPr>
-        <w:spacing w:before="100" w:beforeAutospacing="1" w:after="100" w:afterAutospacing="1" w:line="240" w:lineRule="auto"/>
-        <w:ind w:firstLine="0"/>
-        <w:rPr>
-          <w:rFonts w:ascii="Times New Roman" w:eastAsia="Times New Roman" w:hAnsi="Times New Roman" w:cs="Times New Roman"/>
-          <w:sz w:val="24"/>
-          <w:szCs w:val="24"/>
-          <w:lang w:val="ru-RU"/>
         </w:rPr>
       </w:pPr>
     </w:p>
@@ -3399,6 +3910,242 @@
         <w:spacing w:before="100" w:beforeAutospacing="1" w:after="100" w:afterAutospacing="1" w:line="240" w:lineRule="auto"/>
         <w:ind w:firstLine="0"/>
         <w:outlineLvl w:val="2"/>
+        <w:rPr>
+          <w:rFonts w:ascii="Times New Roman" w:eastAsia="Times New Roman" w:hAnsi="Times New Roman" w:cs="Times New Roman"/>
+          <w:b/>
+          <w:bCs/>
+          <w:sz w:val="27"/>
+          <w:szCs w:val="27"/>
+          <w:lang w:val="en-US"/>
+        </w:rPr>
+      </w:pPr>
+      <w:r>
+        <w:rPr>
+          <w:rFonts w:ascii="Times New Roman" w:eastAsia="Times New Roman" w:hAnsi="Times New Roman" w:cs="Times New Roman"/>
+          <w:b/>
+          <w:bCs/>
+          <w:sz w:val="27"/>
+          <w:szCs w:val="27"/>
+          <w:lang w:val="en-US"/>
+        </w:rPr>
+        <w:t xml:space="preserve">9.1 Display in </w:t>
+      </w:r>
+      <w:r>
+        <w:rPr>
+          <w:rFonts w:ascii="Times New Roman" w:eastAsia="Times New Roman" w:hAnsi="Times New Roman" w:cs="Times New Roman"/>
+          <w:b/>
+          <w:bCs/>
+          <w:sz w:val="27"/>
+          <w:szCs w:val="27"/>
+        </w:rPr>
+        <w:t>UI</w:t>
+      </w:r>
+    </w:p>
+    <w:p>
+      <w:pPr>
+        <w:spacing w:before="100" w:beforeAutospacing="1" w:after="100" w:afterAutospacing="1" w:line="240" w:lineRule="auto"/>
+        <w:ind w:firstLine="0"/>
+        <w:rPr>
+          <w:rFonts w:ascii="Times New Roman" w:eastAsia="Times New Roman" w:hAnsi="Times New Roman" w:cs="Times New Roman"/>
+          <w:sz w:val="24"/>
+          <w:szCs w:val="24"/>
+          <w:lang w:val="en-US"/>
+        </w:rPr>
+      </w:pPr>
+      <w:r>
+        <w:rPr>
+          <w:rFonts w:ascii="Times New Roman" w:eastAsia="Times New Roman" w:hAnsi="Times New Roman" w:cs="Times New Roman"/>
+          <w:sz w:val="24"/>
+          <w:szCs w:val="24"/>
+          <w:lang w:val="en-US"/>
+        </w:rPr>
+        <w:t xml:space="preserve">In the interface, the durability of modules is displayed </w:t>
+      </w:r>
+      <w:r>
+        <w:rPr>
+          <w:rFonts w:ascii="Times New Roman" w:eastAsia="Times New Roman" w:hAnsi="Times New Roman" w:cs="Times New Roman"/>
+          <w:b/>
+          <w:bCs/>
+          <w:sz w:val="24"/>
+          <w:szCs w:val="24"/>
+          <w:lang w:val="en-US"/>
+        </w:rPr>
+        <w:t xml:space="preserve">as a percentage </w:t>
+      </w:r>
+      <w:r>
+        <w:rPr>
+          <w:rFonts w:ascii="Times New Roman" w:eastAsia="Times New Roman" w:hAnsi="Times New Roman" w:cs="Times New Roman"/>
+          <w:sz w:val="24"/>
+          <w:szCs w:val="24"/>
+          <w:lang w:val="en-US"/>
+        </w:rPr>
+        <w:t>, not as a number:</w:t>
+      </w:r>
+    </w:p>
+    <w:p>
+      <w:pPr>
+        <w:spacing w:before="100" w:beforeAutospacing="1" w:after="100" w:afterAutospacing="1" w:line="240" w:lineRule="auto"/>
+        <w:ind w:firstLine="0"/>
+        <w:rPr>
+          <w:rFonts w:ascii="Times New Roman" w:eastAsia="Times New Roman" w:hAnsi="Times New Roman" w:cs="Times New Roman"/>
+          <w:sz w:val="24"/>
+          <w:szCs w:val="24"/>
+        </w:rPr>
+      </w:pPr>
+      <w:proofErr w:type="spellStart"/>
+      <w:r>
+        <w:rPr>
+          <w:rFonts w:ascii="Courier New" w:eastAsia="Times New Roman" w:hAnsi="Courier New" w:cs="Courier New"/>
+          <w:sz w:val="20"/>
+          <w:szCs w:val="20"/>
+        </w:rPr>
+        <w:t>UI_DurabilityPercent</w:t>
+      </w:r>
+      <w:proofErr w:type="spellEnd"/>
+      <w:r>
+        <w:rPr>
+          <w:rFonts w:ascii="Courier New" w:eastAsia="Times New Roman" w:hAnsi="Courier New" w:cs="Courier New"/>
+          <w:sz w:val="20"/>
+          <w:szCs w:val="20"/>
+        </w:rPr>
+        <w:t xml:space="preserve"> = round( </w:t>
+      </w:r>
+      <w:proofErr w:type="spellStart"/>
+      <w:r>
+        <w:rPr>
+          <w:rFonts w:ascii="Courier New" w:eastAsia="Times New Roman" w:hAnsi="Courier New" w:cs="Courier New"/>
+          <w:sz w:val="20"/>
+          <w:szCs w:val="20"/>
+        </w:rPr>
+        <w:t>CurrentHP</w:t>
+      </w:r>
+      <w:proofErr w:type="spellEnd"/>
+      <w:r>
+        <w:rPr>
+          <w:rFonts w:ascii="Courier New" w:eastAsia="Times New Roman" w:hAnsi="Courier New" w:cs="Courier New"/>
+          <w:sz w:val="20"/>
+          <w:szCs w:val="20"/>
+        </w:rPr>
+        <w:t xml:space="preserve"> / </w:t>
+      </w:r>
+      <w:proofErr w:type="spellStart"/>
+      <w:r>
+        <w:rPr>
+          <w:rFonts w:ascii="Courier New" w:eastAsia="Times New Roman" w:hAnsi="Courier New" w:cs="Courier New"/>
+          <w:sz w:val="20"/>
+          <w:szCs w:val="20"/>
+        </w:rPr>
+        <w:t>MaxHP</w:t>
+      </w:r>
+      <w:proofErr w:type="spellEnd"/>
+      <w:r>
+        <w:rPr>
+          <w:rFonts w:ascii="Courier New" w:eastAsia="Times New Roman" w:hAnsi="Courier New" w:cs="Courier New"/>
+          <w:sz w:val="20"/>
+          <w:szCs w:val="20"/>
+        </w:rPr>
+        <w:t xml:space="preserve"> * 100 % )</w:t>
+      </w:r>
+    </w:p>
+    <w:p>
+      <w:pPr>
+        <w:spacing w:before="100" w:beforeAutospacing="1" w:after="100" w:afterAutospacing="1" w:line="240" w:lineRule="auto"/>
+        <w:ind w:firstLine="0"/>
+        <w:rPr>
+          <w:rFonts w:ascii="Times New Roman" w:eastAsia="Times New Roman" w:hAnsi="Times New Roman" w:cs="Times New Roman"/>
+          <w:sz w:val="24"/>
+          <w:szCs w:val="24"/>
+        </w:rPr>
+      </w:pPr>
+      <w:r>
+        <w:rPr>
+          <w:rFonts w:ascii="Times New Roman" w:eastAsia="Times New Roman" w:hAnsi="Times New Roman" w:cs="Times New Roman"/>
+          <w:sz w:val="24"/>
+          <w:szCs w:val="24"/>
+        </w:rPr>
+        <w:t>Notes :</w:t>
+      </w:r>
+    </w:p>
+    <w:p>
+      <w:pPr>
+        <w:numPr>
+          <w:ilvl w:val="0"/>
+          <w:numId w:val="35"/>
+        </w:numPr>
+        <w:spacing w:before="100" w:beforeAutospacing="1" w:after="100" w:afterAutospacing="1" w:line="240" w:lineRule="auto"/>
+        <w:rPr>
+          <w:rFonts w:ascii="Times New Roman" w:eastAsia="Times New Roman" w:hAnsi="Times New Roman" w:cs="Times New Roman"/>
+          <w:sz w:val="24"/>
+          <w:szCs w:val="24"/>
+        </w:rPr>
+      </w:pPr>
+      <w:r>
+        <w:rPr>
+          <w:rFonts w:ascii="Times New Roman" w:eastAsia="Times New Roman" w:hAnsi="Times New Roman" w:cs="Times New Roman"/>
+          <w:sz w:val="24"/>
+          <w:szCs w:val="24"/>
+        </w:rPr>
+        <w:t>UI always shows percentages (0–100%)</w:t>
+      </w:r>
+    </w:p>
+    <w:p>
+      <w:pPr>
+        <w:numPr>
+          <w:ilvl w:val="0"/>
+          <w:numId w:val="35"/>
+        </w:numPr>
+        <w:spacing w:before="100" w:beforeAutospacing="1" w:after="100" w:afterAutospacing="1" w:line="240" w:lineRule="auto"/>
+        <w:rPr>
+          <w:rFonts w:ascii="Times New Roman" w:eastAsia="Times New Roman" w:hAnsi="Times New Roman" w:cs="Times New Roman"/>
+          <w:sz w:val="24"/>
+          <w:szCs w:val="24"/>
+          <w:lang w:val="en-US"/>
+        </w:rPr>
+      </w:pPr>
+      <w:r>
+        <w:rPr>
+          <w:rFonts w:ascii="Times New Roman" w:eastAsia="Times New Roman" w:hAnsi="Times New Roman" w:cs="Times New Roman"/>
+          <w:sz w:val="24"/>
+          <w:szCs w:val="24"/>
+          <w:lang w:val="en-US"/>
+        </w:rPr>
+        <w:t xml:space="preserve">Internal damage logic works with absolute </w:t>
+      </w:r>
+      <w:r>
+        <w:rPr>
+          <w:rFonts w:ascii="Times New Roman" w:eastAsia="Times New Roman" w:hAnsi="Times New Roman" w:cs="Times New Roman"/>
+          <w:sz w:val="24"/>
+          <w:szCs w:val="24"/>
+        </w:rPr>
+        <w:t>HP values</w:t>
+      </w:r>
+    </w:p>
+    <w:p>
+      <w:pPr>
+        <w:spacing w:after="0" w:line="240" w:lineRule="auto"/>
+        <w:ind w:firstLine="0"/>
+        <w:rPr>
+          <w:rFonts w:ascii="Times New Roman" w:eastAsia="Times New Roman" w:hAnsi="Times New Roman" w:cs="Times New Roman"/>
+          <w:sz w:val="24"/>
+          <w:szCs w:val="24"/>
+          <w:lang w:val="en-US"/>
+        </w:rPr>
+      </w:pPr>
+    </w:p>
+    <w:p>
+      <w:pPr>
+        <w:spacing w:before="100" w:beforeAutospacing="1" w:after="100" w:afterAutospacing="1" w:line="240" w:lineRule="auto"/>
+        <w:ind w:firstLine="0"/>
+        <w:outlineLvl w:val="2"/>
+        <w:rPr>
+          <w:rFonts w:ascii="Times New Roman" w:eastAsia="Times New Roman" w:hAnsi="Times New Roman" w:cs="Times New Roman"/>
+          <w:b/>
+          <w:bCs/>
+          <w:sz w:val="27"/>
+          <w:szCs w:val="27"/>
+        </w:rPr>
+      </w:pPr>
+      <w:r>
         <w:rPr>
           <w:rFonts w:ascii="Times New Roman" w:eastAsia="Times New Roman" w:hAnsi="Times New Roman" w:cs="Times New Roman"/>
           <w:b/>
@@ -3407,7 +4154,1300 @@
           <w:szCs w:val="27"/>
           <w:lang w:val="ru-RU"/>
         </w:rPr>
-      </w:pPr>
+        <w:t xml:space="preserve">10. </w:t>
+      </w:r>
+      <w:r>
+        <w:rPr>
+          <w:rFonts w:ascii="Times New Roman" w:eastAsia="Times New Roman" w:hAnsi="Times New Roman" w:cs="Times New Roman"/>
+          <w:b/>
+          <w:bCs/>
+          <w:sz w:val="27"/>
+          <w:szCs w:val="27"/>
+        </w:rPr>
+        <w:t>Damage​ modules</w:t>
+      </w:r>
+    </w:p>
+    <w:p>
+      <w:pPr>
+        <w:numPr>
+          <w:ilvl w:val="0"/>
+          <w:numId w:val="22"/>
+        </w:numPr>
+        <w:spacing w:before="100" w:beforeAutospacing="1" w:after="100" w:afterAutospacing="1" w:line="240" w:lineRule="auto"/>
+        <w:rPr>
+          <w:rFonts w:ascii="Times New Roman" w:eastAsia="Times New Roman" w:hAnsi="Times New Roman" w:cs="Times New Roman"/>
+          <w:sz w:val="24"/>
+          <w:szCs w:val="24"/>
+        </w:rPr>
+      </w:pPr>
+      <w:r>
+        <w:rPr>
+          <w:rFonts w:ascii="Times New Roman" w:eastAsia="Times New Roman" w:hAnsi="Times New Roman" w:cs="Times New Roman"/>
+          <w:sz w:val="24"/>
+          <w:szCs w:val="24"/>
+        </w:rPr>
+        <w:t>Damage applies to modules directly</w:t>
+      </w:r>
+    </w:p>
+    <w:p>
+      <w:pPr>
+        <w:numPr>
+          <w:ilvl w:val="0"/>
+          <w:numId w:val="22"/>
+        </w:numPr>
+        <w:spacing w:before="100" w:beforeAutospacing="1" w:after="100" w:afterAutospacing="1" w:line="240" w:lineRule="auto"/>
+        <w:rPr>
+          <w:rFonts w:ascii="Times New Roman" w:eastAsia="Times New Roman" w:hAnsi="Times New Roman" w:cs="Times New Roman"/>
+          <w:sz w:val="24"/>
+          <w:szCs w:val="24"/>
+        </w:rPr>
+      </w:pPr>
+      <w:r>
+        <w:rPr>
+          <w:rFonts w:ascii="Times New Roman" w:eastAsia="Times New Roman" w:hAnsi="Times New Roman" w:cs="Times New Roman"/>
+          <w:sz w:val="24"/>
+          <w:szCs w:val="24"/>
+        </w:rPr>
+        <w:t>Type damage defines priority defeats</w:t>
+      </w:r>
+    </w:p>
+    <w:p>
+      <w:pPr>
+        <w:numPr>
+          <w:ilvl w:val="0"/>
+          <w:numId w:val="22"/>
+        </w:numPr>
+        <w:spacing w:before="100" w:beforeAutospacing="1" w:after="100" w:afterAutospacing="1" w:line="240" w:lineRule="auto"/>
+        <w:rPr>
+          <w:rFonts w:ascii="Times New Roman" w:eastAsia="Times New Roman" w:hAnsi="Times New Roman" w:cs="Times New Roman"/>
+          <w:sz w:val="24"/>
+          <w:szCs w:val="24"/>
+        </w:rPr>
+      </w:pPr>
+      <w:r>
+        <w:rPr>
+          <w:rFonts w:ascii="Times New Roman" w:eastAsia="Times New Roman" w:hAnsi="Times New Roman" w:cs="Times New Roman"/>
+          <w:sz w:val="24"/>
+          <w:szCs w:val="24"/>
+        </w:rPr>
+        <w:t>Base damage amazes modules accidentally</w:t>
+      </w:r>
+    </w:p>
+    <w:p>
+      <w:pPr>
+        <w:numPr>
+          <w:ilvl w:val="0"/>
+          <w:numId w:val="22"/>
+        </w:numPr>
+        <w:spacing w:before="100" w:beforeAutospacing="1" w:after="100" w:afterAutospacing="1" w:line="240" w:lineRule="auto"/>
+        <w:rPr>
+          <w:rFonts w:ascii="Times New Roman" w:eastAsia="Times New Roman" w:hAnsi="Times New Roman" w:cs="Times New Roman"/>
+          <w:sz w:val="24"/>
+          <w:szCs w:val="24"/>
+        </w:rPr>
+      </w:pPr>
+      <w:r>
+        <w:rPr>
+          <w:rFonts w:ascii="Times New Roman" w:eastAsia="Times New Roman" w:hAnsi="Times New Roman" w:cs="Times New Roman"/>
+          <w:sz w:val="24"/>
+          <w:szCs w:val="24"/>
+          <w:lang w:val="en-US"/>
+        </w:rPr>
+        <w:t xml:space="preserve">Special damage types have priorities (see </w:t>
+      </w:r>
+      <w:r>
+        <w:rPr>
+          <w:rFonts w:ascii="Times New Roman" w:eastAsia="Times New Roman" w:hAnsi="Times New Roman" w:cs="Times New Roman"/>
+          <w:sz w:val="24"/>
+          <w:szCs w:val="24"/>
+        </w:rPr>
+        <w:t>Damage System)</w:t>
+      </w:r>
+    </w:p>
+    <w:p>
+      <w:pPr>
+        <w:spacing w:after="0" w:line="240" w:lineRule="auto"/>
+        <w:ind w:firstLine="0"/>
+        <w:rPr>
+          <w:rFonts w:ascii="Times New Roman" w:eastAsia="Times New Roman" w:hAnsi="Times New Roman" w:cs="Times New Roman"/>
+          <w:sz w:val="24"/>
+          <w:szCs w:val="24"/>
+        </w:rPr>
+      </w:pPr>
+    </w:p>
+    <w:p>
+      <w:pPr>
+        <w:spacing w:before="100" w:beforeAutospacing="1" w:after="100" w:afterAutospacing="1" w:line="240" w:lineRule="auto"/>
+        <w:ind w:firstLine="0"/>
+        <w:outlineLvl w:val="2"/>
+        <w:rPr>
+          <w:rFonts w:ascii="Times New Roman" w:eastAsia="Times New Roman" w:hAnsi="Times New Roman" w:cs="Times New Roman"/>
+          <w:b/>
+          <w:bCs/>
+          <w:sz w:val="27"/>
+          <w:szCs w:val="27"/>
+          <w:lang w:val="en-US"/>
+        </w:rPr>
+      </w:pPr>
+      <w:r>
+        <w:rPr>
+          <w:rFonts w:ascii="Times New Roman" w:eastAsia="Times New Roman" w:hAnsi="Times New Roman" w:cs="Times New Roman"/>
+          <w:b/>
+          <w:bCs/>
+          <w:sz w:val="27"/>
+          <w:szCs w:val="27"/>
+          <w:lang w:val="en-US"/>
+        </w:rPr>
+        <w:t>11. Robot combat capability</w:t>
+      </w:r>
+    </w:p>
+    <w:p>
+      <w:pPr>
+        <w:spacing w:before="100" w:beforeAutospacing="1" w:after="100" w:afterAutospacing="1" w:line="240" w:lineRule="auto"/>
+        <w:ind w:firstLine="0"/>
+        <w:rPr>
+          <w:rFonts w:ascii="Times New Roman" w:eastAsia="Times New Roman" w:hAnsi="Times New Roman" w:cs="Times New Roman"/>
+          <w:sz w:val="24"/>
+          <w:szCs w:val="24"/>
+          <w:lang w:val="en-US"/>
+        </w:rPr>
+      </w:pPr>
+      <w:r>
+        <w:rPr>
+          <w:rFonts w:ascii="Times New Roman" w:eastAsia="Times New Roman" w:hAnsi="Times New Roman" w:cs="Times New Roman"/>
+          <w:sz w:val="24"/>
+          <w:szCs w:val="24"/>
+          <w:lang w:val="en-US"/>
+        </w:rPr>
+        <w:t>A robot is considered combat-ready if:</w:t>
+      </w:r>
+    </w:p>
+    <w:p>
+      <w:pPr>
+        <w:numPr>
+          <w:ilvl w:val="0"/>
+          <w:numId w:val="23"/>
+        </w:numPr>
+        <w:spacing w:before="100" w:beforeAutospacing="1" w:after="100" w:afterAutospacing="1" w:line="240" w:lineRule="auto"/>
+        <w:rPr>
+          <w:rFonts w:ascii="Times New Roman" w:eastAsia="Times New Roman" w:hAnsi="Times New Roman" w:cs="Times New Roman"/>
+          <w:sz w:val="24"/>
+          <w:szCs w:val="24"/>
+          <w:lang w:val="en-US"/>
+        </w:rPr>
+      </w:pPr>
+      <w:r>
+        <w:rPr>
+          <w:rFonts w:ascii="Times New Roman" w:eastAsia="Times New Roman" w:hAnsi="Times New Roman" w:cs="Times New Roman"/>
+          <w:sz w:val="24"/>
+          <w:szCs w:val="24"/>
+          <w:lang w:val="en-US"/>
+        </w:rPr>
+        <w:t>Has at least one working weapon module</w:t>
+      </w:r>
+    </w:p>
+    <w:p>
+      <w:pPr>
+        <w:numPr>
+          <w:ilvl w:val="0"/>
+          <w:numId w:val="23"/>
+        </w:numPr>
+        <w:spacing w:before="100" w:beforeAutospacing="1" w:after="100" w:afterAutospacing="1" w:line="240" w:lineRule="auto"/>
+        <w:rPr>
+          <w:rFonts w:ascii="Times New Roman" w:eastAsia="Times New Roman" w:hAnsi="Times New Roman" w:cs="Times New Roman"/>
+          <w:sz w:val="24"/>
+          <w:szCs w:val="24"/>
+        </w:rPr>
+      </w:pPr>
+      <w:r>
+        <w:rPr>
+          <w:rFonts w:ascii="Times New Roman" w:eastAsia="Times New Roman" w:hAnsi="Times New Roman" w:cs="Times New Roman"/>
+          <w:sz w:val="24"/>
+          <w:szCs w:val="24"/>
+        </w:rPr>
+        <w:t>And capable fulfill combat actions</w:t>
+      </w:r>
+    </w:p>
+    <w:p>
+      <w:pPr>
+        <w:spacing w:before="100" w:beforeAutospacing="1" w:after="100" w:afterAutospacing="1" w:line="240" w:lineRule="auto"/>
+        <w:ind w:firstLine="0"/>
+        <w:rPr>
+          <w:rFonts w:ascii="Times New Roman" w:eastAsia="Times New Roman" w:hAnsi="Times New Roman" w:cs="Times New Roman"/>
+          <w:sz w:val="24"/>
+          <w:szCs w:val="24"/>
+        </w:rPr>
+      </w:pPr>
+      <w:r>
+        <w:rPr>
+          <w:rFonts w:ascii="Times New Roman" w:eastAsia="Times New Roman" w:hAnsi="Times New Roman" w:cs="Times New Roman"/>
+          <w:sz w:val="24"/>
+          <w:szCs w:val="24"/>
+        </w:rPr>
+        <w:lastRenderedPageBreak/>
+        <w:t>If robot :</w:t>
+      </w:r>
+    </w:p>
+    <w:p>
+      <w:pPr>
+        <w:numPr>
+          <w:ilvl w:val="0"/>
+          <w:numId w:val="24"/>
+        </w:numPr>
+        <w:spacing w:before="100" w:beforeAutospacing="1" w:after="100" w:afterAutospacing="1" w:line="240" w:lineRule="auto"/>
+        <w:rPr>
+          <w:rFonts w:ascii="Times New Roman" w:eastAsia="Times New Roman" w:hAnsi="Times New Roman" w:cs="Times New Roman"/>
+          <w:sz w:val="24"/>
+          <w:szCs w:val="24"/>
+        </w:rPr>
+      </w:pPr>
+      <w:r>
+        <w:rPr>
+          <w:rFonts w:ascii="Times New Roman" w:eastAsia="Times New Roman" w:hAnsi="Times New Roman" w:cs="Times New Roman"/>
+          <w:sz w:val="24"/>
+          <w:szCs w:val="24"/>
+        </w:rPr>
+        <w:t>is in combat</w:t>
+      </w:r>
+    </w:p>
+    <w:p>
+      <w:pPr>
+        <w:numPr>
+          <w:ilvl w:val="0"/>
+          <w:numId w:val="24"/>
+        </w:numPr>
+        <w:spacing w:before="100" w:beforeAutospacing="1" w:after="100" w:afterAutospacing="1" w:line="240" w:lineRule="auto"/>
+        <w:rPr>
+          <w:rFonts w:ascii="Times New Roman" w:eastAsia="Times New Roman" w:hAnsi="Times New Roman" w:cs="Times New Roman"/>
+          <w:sz w:val="24"/>
+          <w:szCs w:val="24"/>
+          <w:lang w:val="en-US"/>
+        </w:rPr>
+      </w:pPr>
+      <w:r>
+        <w:rPr>
+          <w:rFonts w:ascii="Times New Roman" w:eastAsia="Times New Roman" w:hAnsi="Times New Roman" w:cs="Times New Roman"/>
+          <w:sz w:val="24"/>
+          <w:szCs w:val="24"/>
+          <w:lang w:val="en-US"/>
+        </w:rPr>
+        <w:t>but has no working weapon modules</w:t>
+      </w:r>
+    </w:p>
+    <w:p>
+      <w:pPr>
+        <w:spacing w:before="100" w:beforeAutospacing="1" w:after="100" w:afterAutospacing="1" w:line="240" w:lineRule="auto"/>
+        <w:ind w:firstLine="0"/>
+        <w:rPr>
+          <w:rFonts w:ascii="Times New Roman" w:eastAsia="Times New Roman" w:hAnsi="Times New Roman" w:cs="Times New Roman"/>
+          <w:sz w:val="24"/>
+          <w:szCs w:val="24"/>
+          <w:lang w:val="en-US"/>
+        </w:rPr>
+      </w:pPr>
+      <w:r>
+        <w:rPr>
+          <w:rFonts w:ascii="Times New Roman" w:eastAsia="Times New Roman" w:hAnsi="Times New Roman" w:cs="Times New Roman"/>
+          <w:sz w:val="24"/>
+          <w:szCs w:val="24"/>
+          <w:lang w:val="en-US"/>
+        </w:rPr>
+        <w:t xml:space="preserve">it becomes </w:t>
+      </w:r>
+      <w:r>
+        <w:rPr>
+          <w:rFonts w:ascii="Times New Roman" w:eastAsia="Times New Roman" w:hAnsi="Times New Roman" w:cs="Times New Roman"/>
+          <w:sz w:val="24"/>
+          <w:szCs w:val="24"/>
+        </w:rPr>
+        <w:t>disabled</w:t>
+      </w:r>
+    </w:p>
+    <w:p>
+      <w:pPr>
+        <w:spacing w:after="0" w:line="240" w:lineRule="auto"/>
+        <w:ind w:firstLine="0"/>
+        <w:rPr>
+          <w:rFonts w:ascii="Times New Roman" w:eastAsia="Times New Roman" w:hAnsi="Times New Roman" w:cs="Times New Roman"/>
+          <w:sz w:val="24"/>
+          <w:szCs w:val="24"/>
+          <w:lang w:val="en-US"/>
+        </w:rPr>
+      </w:pPr>
+    </w:p>
+    <w:p>
+      <w:pPr>
+        <w:spacing w:before="100" w:beforeAutospacing="1" w:after="100" w:afterAutospacing="1" w:line="240" w:lineRule="auto"/>
+        <w:ind w:firstLine="0"/>
+        <w:outlineLvl w:val="2"/>
+        <w:rPr>
+          <w:rFonts w:ascii="Times New Roman" w:eastAsia="Times New Roman" w:hAnsi="Times New Roman" w:cs="Times New Roman"/>
+          <w:b/>
+          <w:bCs/>
+          <w:sz w:val="27"/>
+          <w:szCs w:val="27"/>
+          <w:lang w:val="en-US"/>
+        </w:rPr>
+      </w:pPr>
+      <w:r>
+        <w:rPr>
+          <w:rFonts w:ascii="Times New Roman" w:eastAsia="Times New Roman" w:hAnsi="Times New Roman" w:cs="Times New Roman"/>
+          <w:b/>
+          <w:bCs/>
+          <w:sz w:val="27"/>
+          <w:szCs w:val="27"/>
+          <w:lang w:val="en-US"/>
+        </w:rPr>
+        <w:t>12. Shutdown</w:t>
+      </w:r>
+      <w:r>
+        <w:rPr>
+          <w:rFonts w:ascii="Times New Roman" w:eastAsia="Times New Roman" w:hAnsi="Times New Roman" w:cs="Times New Roman"/>
+          <w:b/>
+          <w:bCs/>
+          <w:sz w:val="27"/>
+          <w:szCs w:val="27"/>
+        </w:rPr>
+        <w:t>​</w:t>
+      </w:r>
+    </w:p>
+    <w:p>
+      <w:pPr>
+        <w:spacing w:before="100" w:beforeAutospacing="1" w:after="100" w:afterAutospacing="1" w:line="240" w:lineRule="auto"/>
+        <w:ind w:firstLine="0"/>
+        <w:rPr>
+          <w:rFonts w:ascii="Times New Roman" w:eastAsia="Times New Roman" w:hAnsi="Times New Roman" w:cs="Times New Roman"/>
+          <w:sz w:val="24"/>
+          <w:szCs w:val="24"/>
+          <w:lang w:val="en-US"/>
+        </w:rPr>
+      </w:pPr>
+      <w:r>
+        <w:rPr>
+          <w:rFonts w:ascii="Times New Roman" w:eastAsia="Times New Roman" w:hAnsi="Times New Roman" w:cs="Times New Roman"/>
+          <w:sz w:val="24"/>
+          <w:szCs w:val="24"/>
+          <w:lang w:val="en-US"/>
+        </w:rPr>
+        <w:t xml:space="preserve">The robot is disabled if </w:t>
+      </w:r>
+      <w:r>
+        <w:rPr>
+          <w:rFonts w:ascii="Times New Roman" w:eastAsia="Times New Roman" w:hAnsi="Times New Roman" w:cs="Times New Roman"/>
+          <w:b/>
+          <w:bCs/>
+          <w:sz w:val="24"/>
+          <w:szCs w:val="24"/>
+          <w:lang w:val="en-US"/>
+        </w:rPr>
+        <w:t xml:space="preserve">any </w:t>
+      </w:r>
+      <w:r>
+        <w:rPr>
+          <w:rFonts w:ascii="Times New Roman" w:eastAsia="Times New Roman" w:hAnsi="Times New Roman" w:cs="Times New Roman"/>
+          <w:sz w:val="24"/>
+          <w:szCs w:val="24"/>
+          <w:lang w:val="en-US"/>
+        </w:rPr>
+        <w:t>of the following conditions are met:</w:t>
+      </w:r>
+    </w:p>
+    <w:p>
+      <w:pPr>
+        <w:numPr>
+          <w:ilvl w:val="0"/>
+          <w:numId w:val="27"/>
+        </w:numPr>
+        <w:spacing w:before="100" w:beforeAutospacing="1" w:after="100" w:afterAutospacing="1" w:line="240" w:lineRule="auto"/>
+        <w:rPr>
+          <w:rFonts w:ascii="Times New Roman" w:eastAsia="Times New Roman" w:hAnsi="Times New Roman" w:cs="Times New Roman"/>
+          <w:sz w:val="24"/>
+          <w:szCs w:val="24"/>
+        </w:rPr>
+      </w:pPr>
+      <w:r>
+        <w:rPr>
+          <w:rFonts w:ascii="Times New Roman" w:eastAsia="Times New Roman" w:hAnsi="Times New Roman" w:cs="Times New Roman"/>
+          <w:b/>
+          <w:bCs/>
+          <w:sz w:val="24"/>
+          <w:szCs w:val="24"/>
+        </w:rPr>
+        <w:t>Charge batteries = 0</w:t>
+      </w:r>
+    </w:p>
+    <w:p>
+      <w:pPr>
+        <w:numPr>
+          <w:ilvl w:val="0"/>
+          <w:numId w:val="27"/>
+        </w:numPr>
+        <w:spacing w:before="100" w:beforeAutospacing="1" w:after="100" w:afterAutospacing="1" w:line="240" w:lineRule="auto"/>
+        <w:rPr>
+          <w:rFonts w:ascii="Times New Roman" w:eastAsia="Times New Roman" w:hAnsi="Times New Roman" w:cs="Times New Roman"/>
+          <w:sz w:val="24"/>
+          <w:szCs w:val="24"/>
+          <w:lang w:val="en-US"/>
+        </w:rPr>
+      </w:pPr>
+      <w:r>
+        <w:rPr>
+          <w:rFonts w:ascii="Times New Roman" w:eastAsia="Times New Roman" w:hAnsi="Times New Roman" w:cs="Times New Roman"/>
+          <w:b/>
+          <w:bCs/>
+          <w:sz w:val="24"/>
+          <w:szCs w:val="24"/>
+          <w:lang w:val="en-US"/>
+        </w:rPr>
+        <w:t xml:space="preserve">The robot cannot move </w:t>
+      </w:r>
+      <w:r>
+        <w:rPr>
+          <w:rFonts w:ascii="Times New Roman" w:eastAsia="Times New Roman" w:hAnsi="Times New Roman" w:cs="Times New Roman"/>
+          <w:sz w:val="24"/>
+          <w:szCs w:val="24"/>
+          <w:lang w:val="en-US"/>
+        </w:rPr>
+        <w:t xml:space="preserve">due to a disabled chassis, and </w:t>
+      </w:r>
+      <w:r>
+        <w:rPr>
+          <w:rFonts w:ascii="Times New Roman" w:eastAsia="Times New Roman" w:hAnsi="Times New Roman" w:cs="Times New Roman"/>
+          <w:b/>
+          <w:bCs/>
+          <w:sz w:val="24"/>
+          <w:szCs w:val="24"/>
+          <w:lang w:val="en-US"/>
+        </w:rPr>
+        <w:t>the player is out of the robot's sight for 8 seconds.</w:t>
+      </w:r>
+    </w:p>
+    <w:p>
+      <w:pPr>
+        <w:numPr>
+          <w:ilvl w:val="0"/>
+          <w:numId w:val="27"/>
+        </w:numPr>
+        <w:spacing w:before="100" w:beforeAutospacing="1" w:after="100" w:afterAutospacing="1" w:line="240" w:lineRule="auto"/>
+        <w:rPr>
+          <w:rFonts w:ascii="Times New Roman" w:eastAsia="Times New Roman" w:hAnsi="Times New Roman" w:cs="Times New Roman"/>
+          <w:sz w:val="24"/>
+          <w:szCs w:val="24"/>
+          <w:lang w:val="en-US"/>
+        </w:rPr>
+      </w:pPr>
+      <w:r>
+        <w:rPr>
+          <w:rFonts w:ascii="Times New Roman" w:eastAsia="Times New Roman" w:hAnsi="Times New Roman" w:cs="Times New Roman"/>
+          <w:b/>
+          <w:bCs/>
+          <w:sz w:val="24"/>
+          <w:szCs w:val="24"/>
+          <w:lang w:val="en-US"/>
+        </w:rPr>
+        <w:t xml:space="preserve">The weapon module </w:t>
+      </w:r>
+      <w:r>
+        <w:rPr>
+          <w:rFonts w:ascii="Times New Roman" w:eastAsia="Times New Roman" w:hAnsi="Times New Roman" w:cs="Times New Roman"/>
+          <w:b/>
+          <w:bCs/>
+          <w:sz w:val="24"/>
+          <w:szCs w:val="24"/>
+          <w:lang w:val="en-US"/>
+        </w:rPr>
+        <w:t>is</w:t>
+      </w:r>
+      <w:r>
+        <w:rPr>
+          <w:rFonts w:ascii="Times New Roman" w:eastAsia="Times New Roman" w:hAnsi="Times New Roman" w:cs="Times New Roman"/>
+          <w:b/>
+          <w:bCs/>
+          <w:sz w:val="24"/>
+          <w:szCs w:val="24"/>
+          <w:lang w:val="en-US"/>
+        </w:rPr>
+        <w:t xml:space="preserve"> disabled.</w:t>
+      </w:r>
+    </w:p>
+    <w:p>
+      <w:pPr>
+        <w:spacing w:after="0" w:line="240" w:lineRule="auto"/>
+        <w:ind w:firstLine="0"/>
+        <w:rPr>
+          <w:rFonts w:ascii="Times New Roman" w:eastAsia="Times New Roman" w:hAnsi="Times New Roman" w:cs="Times New Roman"/>
+          <w:sz w:val="24"/>
+          <w:szCs w:val="24"/>
+          <w:lang w:val="en-US"/>
+        </w:rPr>
+      </w:pPr>
+    </w:p>
+    <w:p>
+      <w:pPr>
+        <w:spacing w:before="100" w:beforeAutospacing="1" w:after="100" w:afterAutospacing="1" w:line="240" w:lineRule="auto"/>
+        <w:ind w:firstLine="0"/>
+        <w:outlineLvl w:val="3"/>
+        <w:rPr>
+          <w:rFonts w:ascii="Times New Roman" w:eastAsia="Times New Roman" w:hAnsi="Times New Roman" w:cs="Times New Roman"/>
+          <w:b/>
+          <w:bCs/>
+          <w:sz w:val="24"/>
+          <w:szCs w:val="24"/>
+        </w:rPr>
+      </w:pPr>
+      <w:r>
+        <w:rPr>
+          <w:rFonts w:ascii="Times New Roman" w:eastAsia="Times New Roman" w:hAnsi="Times New Roman" w:cs="Times New Roman"/>
+          <w:b/>
+          <w:bCs/>
+          <w:sz w:val="24"/>
+          <w:szCs w:val="24"/>
+        </w:rPr>
+        <w:t xml:space="preserve">1 </w:t>
+      </w:r>
+      <w:r>
+        <w:rPr>
+          <w:rFonts w:ascii="Times New Roman" w:eastAsia="Times New Roman" w:hAnsi="Times New Roman" w:cs="Times New Roman"/>
+          <w:b/>
+          <w:bCs/>
+          <w:sz w:val="24"/>
+          <w:szCs w:val="24"/>
+          <w:lang w:val="ru-RU"/>
+        </w:rPr>
+        <w:t xml:space="preserve">2 </w:t>
+      </w:r>
+      <w:r>
+        <w:rPr>
+          <w:rFonts w:ascii="Times New Roman" w:eastAsia="Times New Roman" w:hAnsi="Times New Roman" w:cs="Times New Roman"/>
+          <w:b/>
+          <w:bCs/>
+          <w:sz w:val="24"/>
+          <w:szCs w:val="24"/>
+        </w:rPr>
+        <w:t>.1 Consequences shutdowns</w:t>
+      </w:r>
+    </w:p>
+    <w:p>
+      <w:pPr>
+        <w:spacing w:before="100" w:beforeAutospacing="1" w:after="100" w:afterAutospacing="1" w:line="240" w:lineRule="auto"/>
+        <w:ind w:firstLine="0"/>
+        <w:rPr>
+          <w:rFonts w:ascii="Times New Roman" w:eastAsia="Times New Roman" w:hAnsi="Times New Roman" w:cs="Times New Roman"/>
+          <w:sz w:val="24"/>
+          <w:szCs w:val="24"/>
+        </w:rPr>
+      </w:pPr>
+      <w:r>
+        <w:rPr>
+          <w:rFonts w:ascii="Times New Roman" w:eastAsia="Times New Roman" w:hAnsi="Times New Roman" w:cs="Times New Roman"/>
+          <w:sz w:val="24"/>
+          <w:szCs w:val="24"/>
+        </w:rPr>
+        <w:t>Disconnection means :</w:t>
+      </w:r>
+    </w:p>
+    <w:p>
+      <w:pPr>
+        <w:numPr>
+          <w:ilvl w:val="0"/>
+          <w:numId w:val="28"/>
+        </w:numPr>
+        <w:spacing w:before="100" w:beforeAutospacing="1" w:after="100" w:afterAutospacing="1" w:line="240" w:lineRule="auto"/>
+        <w:rPr>
+          <w:rFonts w:ascii="Times New Roman" w:eastAsia="Times New Roman" w:hAnsi="Times New Roman" w:cs="Times New Roman"/>
+          <w:sz w:val="24"/>
+          <w:szCs w:val="24"/>
+        </w:rPr>
+      </w:pPr>
+      <w:r>
+        <w:rPr>
+          <w:rFonts w:ascii="Times New Roman" w:eastAsia="Times New Roman" w:hAnsi="Times New Roman" w:cs="Times New Roman"/>
+          <w:b/>
+          <w:bCs/>
+          <w:sz w:val="24"/>
+          <w:szCs w:val="24"/>
+        </w:rPr>
+        <w:t>automatically is activated module walkie-talkies</w:t>
+      </w:r>
+    </w:p>
+    <w:p>
+      <w:pPr>
+        <w:numPr>
+          <w:ilvl w:val="0"/>
+          <w:numId w:val="28"/>
+        </w:numPr>
+        <w:spacing w:before="100" w:beforeAutospacing="1" w:after="100" w:afterAutospacing="1" w:line="240" w:lineRule="auto"/>
+        <w:rPr>
+          <w:rFonts w:ascii="Times New Roman" w:eastAsia="Times New Roman" w:hAnsi="Times New Roman" w:cs="Times New Roman"/>
+          <w:sz w:val="24"/>
+          <w:szCs w:val="24"/>
+          <w:lang w:val="en-US"/>
+        </w:rPr>
+      </w:pPr>
+      <w:r>
+        <w:rPr>
+          <w:rFonts w:ascii="Times New Roman" w:eastAsia="Times New Roman" w:hAnsi="Times New Roman" w:cs="Times New Roman"/>
+          <w:sz w:val="24"/>
+          <w:szCs w:val="24"/>
+          <w:lang w:val="en-US"/>
+        </w:rPr>
+        <w:t xml:space="preserve">reinforcements </w:t>
+      </w:r>
+      <w:r>
+        <w:rPr>
+          <w:rFonts w:ascii="Times New Roman" w:eastAsia="Times New Roman" w:hAnsi="Times New Roman" w:cs="Times New Roman"/>
+          <w:b/>
+          <w:bCs/>
+          <w:sz w:val="24"/>
+          <w:szCs w:val="24"/>
+          <w:lang w:val="en-US"/>
+        </w:rPr>
+        <w:t xml:space="preserve">are being sent </w:t>
+      </w:r>
+      <w:r>
+        <w:rPr>
+          <w:rFonts w:ascii="Times New Roman" w:eastAsia="Times New Roman" w:hAnsi="Times New Roman" w:cs="Times New Roman"/>
+          <w:sz w:val="24"/>
+          <w:szCs w:val="24"/>
+          <w:lang w:val="en-US"/>
+        </w:rPr>
+        <w:t>to the robot</w:t>
+      </w:r>
+    </w:p>
+    <w:p>
+      <w:pPr>
+        <w:spacing w:before="100" w:beforeAutospacing="1" w:after="100" w:afterAutospacing="1" w:line="240" w:lineRule="auto"/>
+        <w:ind w:firstLine="0"/>
+        <w:rPr>
+          <w:rFonts w:ascii="Times New Roman" w:eastAsia="Times New Roman" w:hAnsi="Times New Roman" w:cs="Times New Roman"/>
+          <w:sz w:val="24"/>
+          <w:szCs w:val="24"/>
+          <w:lang w:val="en-US"/>
+        </w:rPr>
+      </w:pPr>
+    </w:p>
+    <w:p>
+      <w:pPr>
+        <w:spacing w:before="100" w:beforeAutospacing="1" w:after="100" w:afterAutospacing="1" w:line="240" w:lineRule="auto"/>
+        <w:ind w:firstLine="0"/>
+        <w:outlineLvl w:val="2"/>
+        <w:rPr>
+          <w:rFonts w:ascii="Times New Roman" w:eastAsia="Times New Roman" w:hAnsi="Times New Roman" w:cs="Times New Roman"/>
+          <w:b/>
+          <w:bCs/>
+          <w:sz w:val="27"/>
+          <w:szCs w:val="27"/>
+          <w:lang w:val="en-US"/>
+        </w:rPr>
+      </w:pPr>
+      <w:r>
+        <w:rPr>
+          <w:rFonts w:ascii="Times New Roman" w:eastAsia="Times New Roman" w:hAnsi="Times New Roman" w:cs="Times New Roman"/>
+          <w:b/>
+          <w:bCs/>
+          <w:sz w:val="27"/>
+          <w:szCs w:val="27"/>
+          <w:lang w:val="en-US"/>
+        </w:rPr>
+        <w:t>12.2 Definitions and clarifications</w:t>
+      </w:r>
+    </w:p>
+    <w:p>
+      <w:pPr>
+        <w:spacing w:before="100" w:beforeAutospacing="1" w:after="100" w:afterAutospacing="1" w:line="240" w:lineRule="auto"/>
+        <w:ind w:firstLine="0"/>
+        <w:rPr>
+          <w:rFonts w:ascii="Times New Roman" w:eastAsia="Times New Roman" w:hAnsi="Times New Roman" w:cs="Times New Roman"/>
+          <w:sz w:val="24"/>
+          <w:szCs w:val="24"/>
+          <w:lang w:val="en-US"/>
+        </w:rPr>
+      </w:pPr>
+      <w:r>
+        <w:rPr>
+          <w:rFonts w:ascii="Times New Roman" w:eastAsia="Times New Roman" w:hAnsi="Times New Roman" w:cs="Times New Roman"/>
+          <w:b/>
+          <w:bCs/>
+          <w:sz w:val="24"/>
+          <w:szCs w:val="24"/>
+          <w:lang w:val="en-US"/>
+        </w:rPr>
+        <w:t xml:space="preserve">Broken chassis </w:t>
+      </w:r>
+      <w:r>
+        <w:rPr>
+          <w:rFonts w:ascii="Times New Roman" w:eastAsia="Times New Roman" w:hAnsi="Times New Roman" w:cs="Times New Roman"/>
+          <w:sz w:val="24"/>
+          <w:szCs w:val="24"/>
+          <w:lang w:val="en-US"/>
+        </w:rPr>
+        <w:br/>
+        <w:t>The chassis is considered to be out of order if:</w:t>
+      </w:r>
+    </w:p>
+    <w:p>
+      <w:pPr>
+        <w:numPr>
+          <w:ilvl w:val="0"/>
+          <w:numId w:val="29"/>
+        </w:numPr>
+        <w:spacing w:before="100" w:beforeAutospacing="1" w:after="100" w:afterAutospacing="1" w:line="240" w:lineRule="auto"/>
+        <w:rPr>
+          <w:rFonts w:ascii="Times New Roman" w:eastAsia="Times New Roman" w:hAnsi="Times New Roman" w:cs="Times New Roman"/>
+          <w:sz w:val="24"/>
+          <w:szCs w:val="24"/>
+          <w:lang w:val="en-US"/>
+        </w:rPr>
+      </w:pPr>
+      <w:r>
+        <w:rPr>
+          <w:rFonts w:ascii="Times New Roman" w:eastAsia="Times New Roman" w:hAnsi="Times New Roman" w:cs="Times New Roman"/>
+          <w:sz w:val="24"/>
+          <w:szCs w:val="24"/>
+          <w:lang w:val="en-US"/>
+        </w:rPr>
+        <w:t>both sides of the movement module (left and right) have durability = 0</w:t>
+      </w:r>
+    </w:p>
+    <w:p>
+      <w:pPr>
+        <w:numPr>
+          <w:ilvl w:val="0"/>
+          <w:numId w:val="29"/>
+        </w:numPr>
+        <w:spacing w:before="100" w:beforeAutospacing="1" w:after="100" w:afterAutospacing="1" w:line="240" w:lineRule="auto"/>
+        <w:rPr>
+          <w:rFonts w:ascii="Times New Roman" w:eastAsia="Times New Roman" w:hAnsi="Times New Roman" w:cs="Times New Roman"/>
+          <w:sz w:val="24"/>
+          <w:szCs w:val="24"/>
+        </w:rPr>
+      </w:pPr>
+      <w:r>
+        <w:rPr>
+          <w:rFonts w:ascii="Times New Roman" w:eastAsia="Times New Roman" w:hAnsi="Times New Roman" w:cs="Times New Roman"/>
+          <w:sz w:val="24"/>
+          <w:szCs w:val="24"/>
+        </w:rPr>
+        <w:t>robot Not capable move on one's own</w:t>
+      </w:r>
+    </w:p>
+    <w:p>
+      <w:pPr>
+        <w:spacing w:before="100" w:beforeAutospacing="1" w:after="100" w:afterAutospacing="1" w:line="240" w:lineRule="auto"/>
+        <w:ind w:firstLine="0"/>
+        <w:rPr>
+          <w:rFonts w:ascii="Times New Roman" w:eastAsia="Times New Roman" w:hAnsi="Times New Roman" w:cs="Times New Roman"/>
+          <w:sz w:val="24"/>
+          <w:szCs w:val="24"/>
+          <w:lang w:val="ru-RU"/>
+        </w:rPr>
+      </w:pPr>
+      <w:r>
+        <w:rPr>
+          <w:rFonts w:ascii="Times New Roman" w:eastAsia="Times New Roman" w:hAnsi="Times New Roman" w:cs="Times New Roman"/>
+          <w:b/>
+          <w:bCs/>
+          <w:sz w:val="24"/>
+          <w:szCs w:val="24"/>
+          <w:lang w:val="en-US"/>
+        </w:rPr>
+        <w:t xml:space="preserve">Robot Field of View: The robot's </w:t>
+      </w:r>
+      <w:r>
+        <w:rPr>
+          <w:rFonts w:ascii="Times New Roman" w:eastAsia="Times New Roman" w:hAnsi="Times New Roman" w:cs="Times New Roman"/>
+          <w:sz w:val="24"/>
+          <w:szCs w:val="24"/>
+          <w:lang w:val="en-US"/>
+        </w:rPr>
+        <w:br/>
+        <w:t xml:space="preserve">field of view is determined by the active </w:t>
+      </w:r>
+      <w:r>
+        <w:rPr>
+          <w:rFonts w:ascii="Times New Roman" w:eastAsia="Times New Roman" w:hAnsi="Times New Roman" w:cs="Times New Roman"/>
+          <w:b/>
+          <w:bCs/>
+          <w:sz w:val="24"/>
+          <w:szCs w:val="24"/>
+          <w:lang w:val="en-US"/>
+        </w:rPr>
+        <w:t xml:space="preserve">vision module </w:t>
+      </w:r>
+      <w:r>
+        <w:rPr>
+          <w:rFonts w:ascii="Times New Roman" w:eastAsia="Times New Roman" w:hAnsi="Times New Roman" w:cs="Times New Roman"/>
+          <w:sz w:val="24"/>
+          <w:szCs w:val="24"/>
+          <w:lang w:val="en-US"/>
+        </w:rPr>
+        <w:t xml:space="preserve">and its current state. </w:t>
+      </w:r>
+      <w:r>
+        <w:rPr>
+          <w:rFonts w:ascii="Times New Roman" w:eastAsia="Times New Roman" w:hAnsi="Times New Roman" w:cs="Times New Roman"/>
+          <w:sz w:val="24"/>
+          <w:szCs w:val="24"/>
+          <w:lang w:val="en-US"/>
+        </w:rPr>
+        <w:br/>
+      </w:r>
+      <w:r>
+        <w:rPr>
+          <w:rFonts w:ascii="Times New Roman" w:eastAsia="Times New Roman" w:hAnsi="Times New Roman" w:cs="Times New Roman"/>
+          <w:sz w:val="24"/>
+          <w:szCs w:val="24"/>
+          <w:lang w:val="ru-RU"/>
+        </w:rPr>
+        <w:t xml:space="preserve">A </w:t>
+      </w:r>
+      <w:proofErr w:type="spellStart"/>
+      <w:r>
+        <w:rPr>
+          <w:rFonts w:ascii="Times New Roman" w:eastAsia="Times New Roman" w:hAnsi="Times New Roman" w:cs="Times New Roman"/>
+          <w:sz w:val="24"/>
+          <w:szCs w:val="24"/>
+          <w:lang w:val="ru-RU"/>
+        </w:rPr>
+        <w:t>player</w:t>
+      </w:r>
+      <w:proofErr w:type="spellEnd"/>
+      <w:r>
+        <w:rPr>
+          <w:rFonts w:ascii="Times New Roman" w:eastAsia="Times New Roman" w:hAnsi="Times New Roman" w:cs="Times New Roman"/>
+          <w:sz w:val="24"/>
+          <w:szCs w:val="24"/>
+          <w:lang w:val="ru-RU"/>
+        </w:rPr>
+        <w:t xml:space="preserve"> </w:t>
+      </w:r>
+      <w:proofErr w:type="spellStart"/>
+      <w:r>
+        <w:rPr>
+          <w:rFonts w:ascii="Times New Roman" w:eastAsia="Times New Roman" w:hAnsi="Times New Roman" w:cs="Times New Roman"/>
+          <w:sz w:val="24"/>
+          <w:szCs w:val="24"/>
+          <w:lang w:val="ru-RU"/>
+        </w:rPr>
+        <w:t>is</w:t>
+      </w:r>
+      <w:proofErr w:type="spellEnd"/>
+      <w:r>
+        <w:rPr>
+          <w:rFonts w:ascii="Times New Roman" w:eastAsia="Times New Roman" w:hAnsi="Times New Roman" w:cs="Times New Roman"/>
+          <w:sz w:val="24"/>
+          <w:szCs w:val="24"/>
+          <w:lang w:val="ru-RU"/>
+        </w:rPr>
+        <w:t xml:space="preserve"> </w:t>
+      </w:r>
+      <w:proofErr w:type="spellStart"/>
+      <w:r>
+        <w:rPr>
+          <w:rFonts w:ascii="Times New Roman" w:eastAsia="Times New Roman" w:hAnsi="Times New Roman" w:cs="Times New Roman"/>
+          <w:sz w:val="24"/>
+          <w:szCs w:val="24"/>
+          <w:lang w:val="ru-RU"/>
+        </w:rPr>
+        <w:t>considered</w:t>
+      </w:r>
+      <w:proofErr w:type="spellEnd"/>
+      <w:r>
+        <w:rPr>
+          <w:rFonts w:ascii="Times New Roman" w:eastAsia="Times New Roman" w:hAnsi="Times New Roman" w:cs="Times New Roman"/>
+          <w:sz w:val="24"/>
+          <w:szCs w:val="24"/>
+          <w:lang w:val="ru-RU"/>
+        </w:rPr>
+        <w:t xml:space="preserve"> </w:t>
+      </w:r>
+      <w:proofErr w:type="spellStart"/>
+      <w:r>
+        <w:rPr>
+          <w:rFonts w:ascii="Times New Roman" w:eastAsia="Times New Roman" w:hAnsi="Times New Roman" w:cs="Times New Roman"/>
+          <w:sz w:val="24"/>
+          <w:szCs w:val="24"/>
+          <w:lang w:val="ru-RU"/>
+        </w:rPr>
+        <w:t>out</w:t>
+      </w:r>
+      <w:proofErr w:type="spellEnd"/>
+      <w:r>
+        <w:rPr>
+          <w:rFonts w:ascii="Times New Roman" w:eastAsia="Times New Roman" w:hAnsi="Times New Roman" w:cs="Times New Roman"/>
+          <w:sz w:val="24"/>
+          <w:szCs w:val="24"/>
+          <w:lang w:val="ru-RU"/>
+        </w:rPr>
+        <w:t xml:space="preserve"> </w:t>
+      </w:r>
+      <w:proofErr w:type="spellStart"/>
+      <w:r>
+        <w:rPr>
+          <w:rFonts w:ascii="Times New Roman" w:eastAsia="Times New Roman" w:hAnsi="Times New Roman" w:cs="Times New Roman"/>
+          <w:sz w:val="24"/>
+          <w:szCs w:val="24"/>
+          <w:lang w:val="ru-RU"/>
+        </w:rPr>
+        <w:t>of</w:t>
+      </w:r>
+      <w:proofErr w:type="spellEnd"/>
+      <w:r>
+        <w:rPr>
+          <w:rFonts w:ascii="Times New Roman" w:eastAsia="Times New Roman" w:hAnsi="Times New Roman" w:cs="Times New Roman"/>
+          <w:sz w:val="24"/>
+          <w:szCs w:val="24"/>
+          <w:lang w:val="ru-RU"/>
+        </w:rPr>
+        <w:t xml:space="preserve"> </w:t>
+      </w:r>
+      <w:proofErr w:type="spellStart"/>
+      <w:r>
+        <w:rPr>
+          <w:rFonts w:ascii="Times New Roman" w:eastAsia="Times New Roman" w:hAnsi="Times New Roman" w:cs="Times New Roman"/>
+          <w:sz w:val="24"/>
+          <w:szCs w:val="24"/>
+          <w:lang w:val="ru-RU"/>
+        </w:rPr>
+        <w:t>view</w:t>
+      </w:r>
+      <w:proofErr w:type="spellEnd"/>
+      <w:r>
+        <w:rPr>
+          <w:rFonts w:ascii="Times New Roman" w:eastAsia="Times New Roman" w:hAnsi="Times New Roman" w:cs="Times New Roman"/>
+          <w:sz w:val="24"/>
+          <w:szCs w:val="24"/>
+          <w:lang w:val="ru-RU"/>
+        </w:rPr>
+        <w:t xml:space="preserve"> </w:t>
+      </w:r>
+      <w:proofErr w:type="spellStart"/>
+      <w:r>
+        <w:rPr>
+          <w:rFonts w:ascii="Times New Roman" w:eastAsia="Times New Roman" w:hAnsi="Times New Roman" w:cs="Times New Roman"/>
+          <w:sz w:val="24"/>
+          <w:szCs w:val="24"/>
+          <w:lang w:val="ru-RU"/>
+        </w:rPr>
+        <w:t>if</w:t>
+      </w:r>
+      <w:proofErr w:type="spellEnd"/>
+      <w:r>
+        <w:rPr>
+          <w:rFonts w:ascii="Times New Roman" w:eastAsia="Times New Roman" w:hAnsi="Times New Roman" w:cs="Times New Roman"/>
+          <w:sz w:val="24"/>
+          <w:szCs w:val="24"/>
+          <w:lang w:val="ru-RU"/>
+        </w:rPr>
+        <w:t>:</w:t>
+      </w:r>
+    </w:p>
+    <w:p>
+      <w:pPr>
+        <w:numPr>
+          <w:ilvl w:val="0"/>
+          <w:numId w:val="30"/>
+        </w:numPr>
+        <w:spacing w:before="100" w:beforeAutospacing="1" w:after="100" w:afterAutospacing="1" w:line="240" w:lineRule="auto"/>
+        <w:rPr>
+          <w:rFonts w:ascii="Times New Roman" w:eastAsia="Times New Roman" w:hAnsi="Times New Roman" w:cs="Times New Roman"/>
+          <w:sz w:val="24"/>
+          <w:szCs w:val="24"/>
+          <w:lang w:val="en-US"/>
+        </w:rPr>
+      </w:pPr>
+      <w:r>
+        <w:rPr>
+          <w:rFonts w:ascii="Times New Roman" w:eastAsia="Times New Roman" w:hAnsi="Times New Roman" w:cs="Times New Roman"/>
+          <w:sz w:val="24"/>
+          <w:szCs w:val="24"/>
+          <w:lang w:val="en-US"/>
+        </w:rPr>
+        <w:t>it is not detected by the robot's vision module</w:t>
+      </w:r>
+    </w:p>
+    <w:p>
+      <w:pPr>
+        <w:numPr>
+          <w:ilvl w:val="0"/>
+          <w:numId w:val="30"/>
+        </w:numPr>
+        <w:spacing w:before="100" w:beforeAutospacing="1" w:after="100" w:afterAutospacing="1" w:line="240" w:lineRule="auto"/>
+        <w:rPr>
+          <w:rFonts w:ascii="Times New Roman" w:eastAsia="Times New Roman" w:hAnsi="Times New Roman" w:cs="Times New Roman"/>
+          <w:sz w:val="24"/>
+          <w:szCs w:val="24"/>
+        </w:rPr>
+      </w:pPr>
+      <w:r>
+        <w:rPr>
+          <w:rFonts w:ascii="Times New Roman" w:eastAsia="Times New Roman" w:hAnsi="Times New Roman" w:cs="Times New Roman"/>
+          <w:sz w:val="24"/>
+          <w:szCs w:val="24"/>
+        </w:rPr>
+        <w:t>regardless from distances</w:t>
+      </w:r>
+    </w:p>
+    <w:p>
+      <w:pPr>
+        <w:spacing w:before="100" w:beforeAutospacing="1" w:after="100" w:afterAutospacing="1" w:line="240" w:lineRule="auto"/>
+        <w:ind w:firstLine="0"/>
+        <w:rPr>
+          <w:rFonts w:ascii="Times New Roman" w:eastAsia="Times New Roman" w:hAnsi="Times New Roman" w:cs="Times New Roman"/>
+          <w:sz w:val="24"/>
+          <w:szCs w:val="24"/>
+        </w:rPr>
+      </w:pPr>
+      <w:r>
+        <w:rPr>
+          <w:rFonts w:ascii="Times New Roman" w:eastAsia="Times New Roman" w:hAnsi="Times New Roman" w:cs="Times New Roman"/>
+          <w:b/>
+          <w:bCs/>
+          <w:sz w:val="24"/>
+          <w:szCs w:val="24"/>
+        </w:rPr>
+        <w:t>Timer 8 seconds</w:t>
+      </w:r>
+    </w:p>
+    <w:p>
+      <w:pPr>
+        <w:numPr>
+          <w:ilvl w:val="0"/>
+          <w:numId w:val="31"/>
+        </w:numPr>
+        <w:spacing w:before="100" w:beforeAutospacing="1" w:after="100" w:afterAutospacing="1" w:line="240" w:lineRule="auto"/>
+        <w:rPr>
+          <w:rFonts w:ascii="Times New Roman" w:eastAsia="Times New Roman" w:hAnsi="Times New Roman" w:cs="Times New Roman"/>
+          <w:sz w:val="24"/>
+          <w:szCs w:val="24"/>
+          <w:lang w:val="en-US"/>
+        </w:rPr>
+      </w:pPr>
+      <w:r>
+        <w:rPr>
+          <w:rFonts w:ascii="Times New Roman" w:eastAsia="Times New Roman" w:hAnsi="Times New Roman" w:cs="Times New Roman"/>
+          <w:sz w:val="24"/>
+          <w:szCs w:val="24"/>
+          <w:lang w:val="en-US"/>
+        </w:rPr>
+        <w:lastRenderedPageBreak/>
+        <w:t>The timer starts when the player leaves the robot's field of vision.</w:t>
+      </w:r>
+    </w:p>
+    <w:p>
+      <w:pPr>
+        <w:numPr>
+          <w:ilvl w:val="0"/>
+          <w:numId w:val="31"/>
+        </w:numPr>
+        <w:spacing w:before="100" w:beforeAutospacing="1" w:after="100" w:afterAutospacing="1" w:line="240" w:lineRule="auto"/>
+        <w:rPr>
+          <w:rFonts w:ascii="Times New Roman" w:eastAsia="Times New Roman" w:hAnsi="Times New Roman" w:cs="Times New Roman"/>
+          <w:sz w:val="24"/>
+          <w:szCs w:val="24"/>
+          <w:lang w:val="en-US"/>
+        </w:rPr>
+      </w:pPr>
+      <w:r>
+        <w:rPr>
+          <w:rFonts w:ascii="Times New Roman" w:eastAsia="Times New Roman" w:hAnsi="Times New Roman" w:cs="Times New Roman"/>
+          <w:sz w:val="24"/>
+          <w:szCs w:val="24"/>
+          <w:lang w:val="en-US"/>
+        </w:rPr>
+        <w:t xml:space="preserve">The timer </w:t>
+      </w:r>
+      <w:r>
+        <w:rPr>
+          <w:rFonts w:ascii="Times New Roman" w:eastAsia="Times New Roman" w:hAnsi="Times New Roman" w:cs="Times New Roman"/>
+          <w:b/>
+          <w:bCs/>
+          <w:sz w:val="24"/>
+          <w:szCs w:val="24"/>
+          <w:lang w:val="en-US"/>
+        </w:rPr>
+        <w:t xml:space="preserve">resets </w:t>
+      </w:r>
+      <w:r>
+        <w:rPr>
+          <w:rFonts w:ascii="Times New Roman" w:eastAsia="Times New Roman" w:hAnsi="Times New Roman" w:cs="Times New Roman"/>
+          <w:sz w:val="24"/>
+          <w:szCs w:val="24"/>
+          <w:lang w:val="en-US"/>
+        </w:rPr>
+        <w:t>if the player comes into view again.</w:t>
+      </w:r>
+    </w:p>
+    <w:p>
+      <w:pPr>
+        <w:numPr>
+          <w:ilvl w:val="0"/>
+          <w:numId w:val="31"/>
+        </w:numPr>
+        <w:spacing w:before="100" w:beforeAutospacing="1" w:after="100" w:afterAutospacing="1" w:line="240" w:lineRule="auto"/>
+        <w:rPr>
+          <w:rFonts w:ascii="Times New Roman" w:eastAsia="Times New Roman" w:hAnsi="Times New Roman" w:cs="Times New Roman"/>
+          <w:sz w:val="24"/>
+          <w:szCs w:val="24"/>
+          <w:lang w:val="en-US"/>
+        </w:rPr>
+      </w:pPr>
+      <w:r>
+        <w:rPr>
+          <w:rFonts w:ascii="Times New Roman" w:eastAsia="Times New Roman" w:hAnsi="Times New Roman" w:cs="Times New Roman"/>
+          <w:sz w:val="24"/>
+          <w:szCs w:val="24"/>
+          <w:lang w:val="en-US"/>
+        </w:rPr>
+        <w:t>After 8 seconds, if the robot is stationary, it switches off.</w:t>
+      </w:r>
+    </w:p>
+    <w:p>
+      <w:pPr>
+        <w:spacing w:before="100" w:beforeAutospacing="1" w:after="100" w:afterAutospacing="1" w:line="240" w:lineRule="auto"/>
+        <w:ind w:firstLine="0"/>
+        <w:rPr>
+          <w:rFonts w:ascii="Times New Roman" w:eastAsia="Times New Roman" w:hAnsi="Times New Roman" w:cs="Times New Roman"/>
+          <w:sz w:val="24"/>
+          <w:szCs w:val="24"/>
+        </w:rPr>
+      </w:pPr>
+      <w:r>
+        <w:rPr>
+          <w:rFonts w:ascii="Times New Roman" w:eastAsia="Times New Roman" w:hAnsi="Times New Roman" w:cs="Times New Roman"/>
+          <w:b/>
+          <w:bCs/>
+          <w:sz w:val="24"/>
+          <w:szCs w:val="24"/>
+        </w:rPr>
+        <w:t xml:space="preserve">Disconnect </w:t>
+      </w:r>
+      <w:r>
+        <w:rPr>
+          <w:rFonts w:ascii="Times New Roman" w:eastAsia="Times New Roman" w:hAnsi="Times New Roman" w:cs="Times New Roman"/>
+          <w:sz w:val="24"/>
+          <w:szCs w:val="24"/>
+        </w:rPr>
+        <w:br/>
+      </w:r>
+      <w:proofErr w:type="spellStart"/>
+      <w:r>
+        <w:rPr>
+          <w:rFonts w:ascii="Times New Roman" w:eastAsia="Times New Roman" w:hAnsi="Times New Roman" w:cs="Times New Roman"/>
+          <w:sz w:val="24"/>
+          <w:szCs w:val="24"/>
+        </w:rPr>
+        <w:t>Disconnect</w:t>
+      </w:r>
+      <w:proofErr w:type="spellEnd"/>
+      <w:r>
+        <w:rPr>
+          <w:rFonts w:ascii="Times New Roman" w:eastAsia="Times New Roman" w:hAnsi="Times New Roman" w:cs="Times New Roman"/>
+          <w:sz w:val="24"/>
+          <w:szCs w:val="24"/>
+        </w:rPr>
+        <w:t xml:space="preserve"> :</w:t>
+      </w:r>
+    </w:p>
+    <w:p>
+      <w:pPr>
+        <w:numPr>
+          <w:ilvl w:val="0"/>
+          <w:numId w:val="32"/>
+        </w:numPr>
+        <w:spacing w:before="100" w:beforeAutospacing="1" w:after="100" w:afterAutospacing="1" w:line="240" w:lineRule="auto"/>
+        <w:rPr>
+          <w:rFonts w:ascii="Times New Roman" w:eastAsia="Times New Roman" w:hAnsi="Times New Roman" w:cs="Times New Roman"/>
+          <w:sz w:val="24"/>
+          <w:szCs w:val="24"/>
+        </w:rPr>
+      </w:pPr>
+      <w:r>
+        <w:rPr>
+          <w:rFonts w:ascii="Times New Roman" w:eastAsia="Times New Roman" w:hAnsi="Times New Roman" w:cs="Times New Roman"/>
+          <w:sz w:val="24"/>
+          <w:szCs w:val="24"/>
+        </w:rPr>
+        <w:t>Not is destruction</w:t>
+      </w:r>
+    </w:p>
+    <w:p>
+      <w:pPr>
+        <w:numPr>
+          <w:ilvl w:val="0"/>
+          <w:numId w:val="32"/>
+        </w:numPr>
+        <w:spacing w:before="100" w:beforeAutospacing="1" w:after="100" w:afterAutospacing="1" w:line="240" w:lineRule="auto"/>
+        <w:rPr>
+          <w:rFonts w:ascii="Times New Roman" w:eastAsia="Times New Roman" w:hAnsi="Times New Roman" w:cs="Times New Roman"/>
+          <w:sz w:val="24"/>
+          <w:szCs w:val="24"/>
+        </w:rPr>
+      </w:pPr>
+      <w:r>
+        <w:rPr>
+          <w:rFonts w:ascii="Times New Roman" w:eastAsia="Times New Roman" w:hAnsi="Times New Roman" w:cs="Times New Roman"/>
+          <w:sz w:val="24"/>
+          <w:szCs w:val="24"/>
+        </w:rPr>
+        <w:t>translates robot in passive state</w:t>
+      </w:r>
+    </w:p>
+    <w:p>
+      <w:pPr>
+        <w:numPr>
+          <w:ilvl w:val="0"/>
+          <w:numId w:val="32"/>
+        </w:numPr>
+        <w:spacing w:before="100" w:beforeAutospacing="1" w:after="100" w:afterAutospacing="1" w:line="240" w:lineRule="auto"/>
+        <w:rPr>
+          <w:rFonts w:ascii="Times New Roman" w:eastAsia="Times New Roman" w:hAnsi="Times New Roman" w:cs="Times New Roman"/>
+          <w:sz w:val="24"/>
+          <w:szCs w:val="24"/>
+        </w:rPr>
+      </w:pPr>
+      <w:r>
+        <w:rPr>
+          <w:rFonts w:ascii="Times New Roman" w:eastAsia="Times New Roman" w:hAnsi="Times New Roman" w:cs="Times New Roman"/>
+          <w:sz w:val="24"/>
+          <w:szCs w:val="24"/>
+        </w:rPr>
+        <w:t>automatically activates module walkie-talkies</w:t>
+      </w:r>
+    </w:p>
+    <w:p>
+      <w:pPr>
+        <w:spacing w:before="100" w:beforeAutospacing="1" w:after="100" w:afterAutospacing="1" w:line="240" w:lineRule="auto"/>
+        <w:rPr>
+          <w:rFonts w:ascii="Times New Roman" w:eastAsia="Times New Roman" w:hAnsi="Times New Roman" w:cs="Times New Roman"/>
+          <w:sz w:val="24"/>
+          <w:szCs w:val="24"/>
+        </w:rPr>
+      </w:pPr>
+    </w:p>
+    <w:p>
+      <w:pPr>
+        <w:spacing w:before="100" w:beforeAutospacing="1" w:after="100" w:afterAutospacing="1" w:line="240" w:lineRule="auto"/>
+        <w:ind w:firstLine="0"/>
+        <w:outlineLvl w:val="2"/>
+        <w:rPr>
+          <w:rFonts w:ascii="Times New Roman" w:eastAsia="Times New Roman" w:hAnsi="Times New Roman" w:cs="Times New Roman"/>
+          <w:b/>
+          <w:bCs/>
+          <w:sz w:val="27"/>
+          <w:szCs w:val="27"/>
+        </w:rPr>
+      </w:pPr>
+      <w:r>
+        <w:rPr>
+          <w:rFonts w:ascii="Times New Roman" w:eastAsia="Times New Roman" w:hAnsi="Times New Roman" w:cs="Times New Roman"/>
+          <w:b/>
+          <w:bCs/>
+          <w:sz w:val="27"/>
+          <w:szCs w:val="27"/>
+        </w:rPr>
+        <w:t xml:space="preserve">1 </w:t>
+      </w:r>
       <w:r>
         <w:rPr>
           <w:rFonts w:ascii="Times New Roman" w:eastAsia="Times New Roman" w:hAnsi="Times New Roman" w:cs="Times New Roman"/>
@@ -3417,7 +5457,7 @@
           <w:szCs w:val="27"/>
           <w:lang w:val="ru-RU"/>
         </w:rPr>
-        <w:t xml:space="preserve">9. Durability ( </w:t>
+        <w:t xml:space="preserve">3 </w:t>
       </w:r>
       <w:r>
         <w:rPr>
@@ -3427,1877 +5467,6 @@
           <w:sz w:val="27"/>
           <w:szCs w:val="27"/>
         </w:rPr>
-        <w:t xml:space="preserve">HP </w:t>
-      </w:r>
-      <w:r>
-        <w:rPr>
-          <w:rFonts w:ascii="Times New Roman" w:eastAsia="Times New Roman" w:hAnsi="Times New Roman" w:cs="Times New Roman"/>
-          <w:b/>
-          <w:bCs/>
-          <w:sz w:val="27"/>
-          <w:szCs w:val="27"/>
-          <w:lang w:val="ru-RU"/>
-        </w:rPr>
-        <w:t>) of modules</w:t>
-      </w:r>
-    </w:p>
-    <w:p>
-      <w:pPr>
-        <w:spacing w:before="100" w:beforeAutospacing="1" w:after="100" w:afterAutospacing="1" w:line="240" w:lineRule="auto"/>
-        <w:ind w:firstLine="0"/>
-        <w:rPr>
-          <w:rFonts w:ascii="Times New Roman" w:eastAsia="Times New Roman" w:hAnsi="Times New Roman" w:cs="Times New Roman"/>
-          <w:sz w:val="24"/>
-          <w:szCs w:val="24"/>
-          <w:lang w:val="en-US"/>
-        </w:rPr>
-      </w:pPr>
-      <w:r>
-        <w:rPr>
-          <w:rFonts w:ascii="Times New Roman" w:eastAsia="Times New Roman" w:hAnsi="Times New Roman" w:cs="Times New Roman"/>
-          <w:sz w:val="24"/>
-          <w:szCs w:val="24"/>
-          <w:lang w:val="en-US"/>
-        </w:rPr>
-        <w:t xml:space="preserve">Each module that can be damaged has a </w:t>
-      </w:r>
-      <w:r>
-        <w:rPr>
-          <w:rFonts w:ascii="Times New Roman" w:eastAsia="Times New Roman" w:hAnsi="Times New Roman" w:cs="Times New Roman"/>
-          <w:b/>
-          <w:bCs/>
-          <w:sz w:val="24"/>
-          <w:szCs w:val="24"/>
-          <w:lang w:val="en-US"/>
-        </w:rPr>
-        <w:t xml:space="preserve">Durability </w:t>
-      </w:r>
-      <w:proofErr w:type="gramStart"/>
-      <w:r>
-        <w:rPr>
-          <w:rFonts w:ascii="Times New Roman" w:eastAsia="Times New Roman" w:hAnsi="Times New Roman" w:cs="Times New Roman"/>
-          <w:b/>
-          <w:bCs/>
-          <w:sz w:val="24"/>
-          <w:szCs w:val="24"/>
-          <w:lang w:val="en-US"/>
-        </w:rPr>
-        <w:t xml:space="preserve">parameter </w:t>
-      </w:r>
-      <w:r>
-        <w:rPr>
-          <w:rFonts w:ascii="Times New Roman" w:eastAsia="Times New Roman" w:hAnsi="Times New Roman" w:cs="Times New Roman"/>
-          <w:sz w:val="24"/>
-          <w:szCs w:val="24"/>
-          <w:lang w:val="en-US"/>
-        </w:rPr>
-        <w:t>:</w:t>
-      </w:r>
-      <w:proofErr w:type="gramEnd"/>
-    </w:p>
-    <w:p>
-      <w:pPr>
-        <w:numPr>
-          <w:ilvl w:val="0"/>
-          <w:numId w:val="33"/>
-        </w:numPr>
-        <w:spacing w:before="100" w:beforeAutospacing="1" w:after="100" w:afterAutospacing="1" w:line="240" w:lineRule="auto"/>
-        <w:rPr>
-          <w:rFonts w:ascii="Times New Roman" w:eastAsia="Times New Roman" w:hAnsi="Times New Roman" w:cs="Times New Roman"/>
-          <w:sz w:val="24"/>
-          <w:szCs w:val="24"/>
-        </w:rPr>
-      </w:pPr>
-      <w:proofErr w:type="spellStart"/>
-      <w:r>
-        <w:rPr>
-          <w:rFonts w:ascii="Courier New" w:eastAsia="Times New Roman" w:hAnsi="Courier New" w:cs="Courier New"/>
-          <w:sz w:val="20"/>
-          <w:szCs w:val="20"/>
-        </w:rPr>
-        <w:lastRenderedPageBreak/>
-        <w:t>CurrentHP</w:t>
-      </w:r>
-      <w:proofErr w:type="spellEnd"/>
-      <w:r>
-        <w:rPr>
-          <w:rFonts w:ascii="Courier New" w:eastAsia="Times New Roman" w:hAnsi="Courier New" w:cs="Courier New"/>
-          <w:sz w:val="20"/>
-          <w:szCs w:val="20"/>
-        </w:rPr>
-        <w:t xml:space="preserve"> </w:t>
-      </w:r>
-      <w:r>
-        <w:rPr>
-          <w:rFonts w:ascii="Times New Roman" w:eastAsia="Times New Roman" w:hAnsi="Times New Roman" w:cs="Times New Roman"/>
-          <w:sz w:val="24"/>
-          <w:szCs w:val="24"/>
-        </w:rPr>
-        <w:t>— current strength</w:t>
-      </w:r>
-    </w:p>
-    <w:p>
-      <w:pPr>
-        <w:numPr>
-          <w:ilvl w:val="0"/>
-          <w:numId w:val="33"/>
-        </w:numPr>
-        <w:spacing w:before="100" w:beforeAutospacing="1" w:after="100" w:afterAutospacing="1" w:line="240" w:lineRule="auto"/>
-        <w:rPr>
-          <w:rFonts w:ascii="Times New Roman" w:eastAsia="Times New Roman" w:hAnsi="Times New Roman" w:cs="Times New Roman"/>
-          <w:sz w:val="24"/>
-          <w:szCs w:val="24"/>
-        </w:rPr>
-      </w:pPr>
-      <w:proofErr w:type="spellStart"/>
-      <w:r>
-        <w:rPr>
-          <w:rFonts w:ascii="Courier New" w:eastAsia="Times New Roman" w:hAnsi="Courier New" w:cs="Courier New"/>
-          <w:sz w:val="20"/>
-          <w:szCs w:val="20"/>
-        </w:rPr>
-        <w:t>MaxHP</w:t>
-      </w:r>
-      <w:proofErr w:type="spellEnd"/>
-      <w:r>
-        <w:rPr>
-          <w:rFonts w:ascii="Courier New" w:eastAsia="Times New Roman" w:hAnsi="Courier New" w:cs="Courier New"/>
-          <w:sz w:val="20"/>
-          <w:szCs w:val="20"/>
-        </w:rPr>
-        <w:t xml:space="preserve"> </w:t>
-      </w:r>
-      <w:r>
-        <w:rPr>
-          <w:rFonts w:ascii="Times New Roman" w:eastAsia="Times New Roman" w:hAnsi="Times New Roman" w:cs="Times New Roman"/>
-          <w:sz w:val="24"/>
-          <w:szCs w:val="24"/>
-        </w:rPr>
-        <w:t>— maximum strength</w:t>
-      </w:r>
-    </w:p>
-    <w:p>
-      <w:pPr>
-        <w:spacing w:before="100" w:beforeAutospacing="1" w:after="100" w:afterAutospacing="1" w:line="240" w:lineRule="auto"/>
-        <w:ind w:firstLine="0"/>
-        <w:rPr>
-          <w:rFonts w:ascii="Times New Roman" w:eastAsia="Times New Roman" w:hAnsi="Times New Roman" w:cs="Times New Roman"/>
-          <w:sz w:val="24"/>
-          <w:szCs w:val="24"/>
-        </w:rPr>
-      </w:pPr>
-      <w:r>
-        <w:rPr>
-          <w:rFonts w:ascii="Times New Roman" w:eastAsia="Times New Roman" w:hAnsi="Times New Roman" w:cs="Times New Roman"/>
-          <w:sz w:val="24"/>
-          <w:szCs w:val="24"/>
-        </w:rPr>
-        <w:t>Rules :</w:t>
-      </w:r>
-    </w:p>
-    <w:p>
-      <w:pPr>
-        <w:numPr>
-          <w:ilvl w:val="0"/>
-          <w:numId w:val="34"/>
-        </w:numPr>
-        <w:spacing w:before="100" w:beforeAutospacing="1" w:after="100" w:afterAutospacing="1" w:line="240" w:lineRule="auto"/>
-        <w:rPr>
-          <w:rFonts w:ascii="Times New Roman" w:eastAsia="Times New Roman" w:hAnsi="Times New Roman" w:cs="Times New Roman"/>
-          <w:sz w:val="24"/>
-          <w:szCs w:val="24"/>
-        </w:rPr>
-      </w:pPr>
-      <w:r>
-        <w:rPr>
-          <w:rFonts w:ascii="Times New Roman" w:eastAsia="Times New Roman" w:hAnsi="Times New Roman" w:cs="Times New Roman"/>
-          <w:sz w:val="24"/>
-          <w:szCs w:val="24"/>
-        </w:rPr>
-        <w:t xml:space="preserve">Damage By module reduces </w:t>
-      </w:r>
-      <w:proofErr w:type="spellStart"/>
-      <w:r>
-        <w:rPr>
-          <w:rFonts w:ascii="Courier New" w:eastAsia="Times New Roman" w:hAnsi="Courier New" w:cs="Courier New"/>
-          <w:sz w:val="20"/>
-          <w:szCs w:val="20"/>
-        </w:rPr>
-        <w:t>CurrentHP</w:t>
-      </w:r>
-      <w:proofErr w:type="spellEnd"/>
-    </w:p>
-    <w:p>
-      <w:pPr>
-        <w:numPr>
-          <w:ilvl w:val="0"/>
-          <w:numId w:val="34"/>
-        </w:numPr>
-        <w:spacing w:before="100" w:beforeAutospacing="1" w:after="100" w:afterAutospacing="1" w:line="240" w:lineRule="auto"/>
-        <w:rPr>
-          <w:rFonts w:ascii="Times New Roman" w:eastAsia="Times New Roman" w:hAnsi="Times New Roman" w:cs="Times New Roman"/>
-          <w:sz w:val="24"/>
-          <w:szCs w:val="24"/>
-          <w:lang w:val="en-US"/>
-        </w:rPr>
-      </w:pPr>
-      <w:r>
-        <w:rPr>
-          <w:rFonts w:ascii="Times New Roman" w:eastAsia="Times New Roman" w:hAnsi="Times New Roman" w:cs="Times New Roman"/>
-          <w:sz w:val="24"/>
-          <w:szCs w:val="24"/>
-          <w:lang w:val="en-US"/>
-        </w:rPr>
-        <w:t xml:space="preserve">When </w:t>
-      </w:r>
-      <w:proofErr w:type="spellStart"/>
-      <w:r>
-        <w:rPr>
-          <w:rFonts w:ascii="Courier New" w:eastAsia="Times New Roman" w:hAnsi="Courier New" w:cs="Courier New"/>
-          <w:sz w:val="20"/>
-          <w:szCs w:val="20"/>
-        </w:rPr>
-        <w:t>CurrentHP</w:t>
-      </w:r>
-      <w:proofErr w:type="spellEnd"/>
-      <w:r>
-        <w:rPr>
-          <w:rFonts w:ascii="Courier New" w:eastAsia="Times New Roman" w:hAnsi="Courier New" w:cs="Courier New"/>
-          <w:sz w:val="20"/>
-          <w:szCs w:val="20"/>
-        </w:rPr>
-        <w:t xml:space="preserve"> </w:t>
-      </w:r>
-      <w:r>
-        <w:rPr>
-          <w:rFonts w:ascii="Courier New" w:eastAsia="Times New Roman" w:hAnsi="Courier New" w:cs="Courier New"/>
-          <w:sz w:val="20"/>
-          <w:szCs w:val="20"/>
-          <w:lang w:val="en-US"/>
-        </w:rPr>
-        <w:t xml:space="preserve">&lt;= 0, </w:t>
-      </w:r>
-      <w:r>
-        <w:rPr>
-          <w:rFonts w:ascii="Times New Roman" w:eastAsia="Times New Roman" w:hAnsi="Times New Roman" w:cs="Times New Roman"/>
-          <w:sz w:val="24"/>
-          <w:szCs w:val="24"/>
-          <w:lang w:val="en-US"/>
-        </w:rPr>
-        <w:t xml:space="preserve">the module goes into the </w:t>
-      </w:r>
-      <w:r>
-        <w:rPr>
-          <w:rFonts w:ascii="Times New Roman" w:eastAsia="Times New Roman" w:hAnsi="Times New Roman" w:cs="Times New Roman"/>
-          <w:b/>
-          <w:bCs/>
-          <w:sz w:val="24"/>
-          <w:szCs w:val="24"/>
-          <w:lang w:val="en-US"/>
-        </w:rPr>
-        <w:t>not working state.</w:t>
-      </w:r>
-    </w:p>
-    <w:p>
-      <w:pPr>
-        <w:numPr>
-          <w:ilvl w:val="0"/>
-          <w:numId w:val="34"/>
-        </w:numPr>
-        <w:spacing w:before="100" w:beforeAutospacing="1" w:after="100" w:afterAutospacing="1" w:line="240" w:lineRule="auto"/>
-        <w:rPr>
-          <w:rFonts w:ascii="Times New Roman" w:eastAsia="Times New Roman" w:hAnsi="Times New Roman" w:cs="Times New Roman"/>
-          <w:sz w:val="24"/>
-          <w:szCs w:val="24"/>
-          <w:lang w:val="en-US"/>
-        </w:rPr>
-      </w:pPr>
-      <w:r>
-        <w:rPr>
-          <w:rFonts w:ascii="Times New Roman" w:eastAsia="Times New Roman" w:hAnsi="Times New Roman" w:cs="Times New Roman"/>
-          <w:sz w:val="24"/>
-          <w:szCs w:val="24"/>
-          <w:lang w:val="en-US"/>
-        </w:rPr>
-        <w:t xml:space="preserve">Energy restoration does not restore </w:t>
-      </w:r>
-      <w:proofErr w:type="spellStart"/>
-      <w:r>
-        <w:rPr>
-          <w:rFonts w:ascii="Courier New" w:eastAsia="Times New Roman" w:hAnsi="Courier New" w:cs="Courier New"/>
-          <w:sz w:val="20"/>
-          <w:szCs w:val="20"/>
-        </w:rPr>
-        <w:t>CurrentHP</w:t>
-      </w:r>
-      <w:proofErr w:type="spellEnd"/>
-      <w:r>
-        <w:rPr>
-          <w:rFonts w:ascii="Courier New" w:eastAsia="Times New Roman" w:hAnsi="Courier New" w:cs="Courier New"/>
-          <w:sz w:val="20"/>
-          <w:szCs w:val="20"/>
-        </w:rPr>
-        <w:t xml:space="preserve"> </w:t>
-      </w:r>
-      <w:r>
-        <w:rPr>
-          <w:rFonts w:ascii="Times New Roman" w:eastAsia="Times New Roman" w:hAnsi="Times New Roman" w:cs="Times New Roman"/>
-          <w:sz w:val="24"/>
-          <w:szCs w:val="24"/>
-          <w:lang w:val="en-US"/>
-        </w:rPr>
-        <w:t>modules</w:t>
-      </w:r>
-    </w:p>
-    <w:p>
-      <w:pPr>
-        <w:numPr>
-          <w:ilvl w:val="0"/>
-          <w:numId w:val="34"/>
-        </w:numPr>
-        <w:spacing w:before="100" w:beforeAutospacing="1" w:after="100" w:afterAutospacing="1" w:line="240" w:lineRule="auto"/>
-        <w:rPr>
-          <w:rFonts w:ascii="Times New Roman" w:eastAsia="Times New Roman" w:hAnsi="Times New Roman" w:cs="Times New Roman"/>
-          <w:sz w:val="24"/>
-          <w:szCs w:val="24"/>
-          <w:lang w:val="en-US"/>
-        </w:rPr>
-      </w:pPr>
-      <w:proofErr w:type="spellStart"/>
-      <w:r>
-        <w:rPr>
-          <w:rFonts w:ascii="Courier New" w:eastAsia="Times New Roman" w:hAnsi="Courier New" w:cs="Courier New"/>
-          <w:sz w:val="20"/>
-          <w:szCs w:val="20"/>
-        </w:rPr>
-        <w:t>MaxHP</w:t>
-      </w:r>
-      <w:proofErr w:type="spellEnd"/>
-      <w:r>
-        <w:rPr>
-          <w:rFonts w:ascii="Courier New" w:eastAsia="Times New Roman" w:hAnsi="Courier New" w:cs="Courier New"/>
-          <w:sz w:val="20"/>
-          <w:szCs w:val="20"/>
-        </w:rPr>
-        <w:t xml:space="preserve"> </w:t>
-      </w:r>
-      <w:r>
-        <w:rPr>
-          <w:rFonts w:ascii="Times New Roman" w:eastAsia="Times New Roman" w:hAnsi="Times New Roman" w:cs="Times New Roman"/>
-          <w:sz w:val="24"/>
-          <w:szCs w:val="24"/>
-          <w:lang w:val="en-US"/>
-        </w:rPr>
-        <w:t>of a module is determined by the balance and type of the module.</w:t>
-      </w:r>
-    </w:p>
-    <w:p>
-      <w:pPr>
-        <w:spacing w:after="0" w:line="240" w:lineRule="auto"/>
-        <w:ind w:firstLine="0"/>
-        <w:rPr>
-          <w:rFonts w:ascii="Times New Roman" w:eastAsia="Times New Roman" w:hAnsi="Times New Roman" w:cs="Times New Roman"/>
-          <w:sz w:val="24"/>
-          <w:szCs w:val="24"/>
-        </w:rPr>
-      </w:pPr>
-    </w:p>
-    <w:p>
-      <w:pPr>
-        <w:spacing w:before="100" w:beforeAutospacing="1" w:after="100" w:afterAutospacing="1" w:line="240" w:lineRule="auto"/>
-        <w:ind w:firstLine="0"/>
-        <w:outlineLvl w:val="2"/>
-        <w:rPr>
-          <w:rFonts w:ascii="Times New Roman" w:eastAsia="Times New Roman" w:hAnsi="Times New Roman" w:cs="Times New Roman"/>
-          <w:b/>
-          <w:bCs/>
-          <w:sz w:val="27"/>
-          <w:szCs w:val="27"/>
-          <w:lang w:val="en-US"/>
-        </w:rPr>
-      </w:pPr>
-      <w:r>
-        <w:rPr>
-          <w:rFonts w:ascii="Times New Roman" w:eastAsia="Times New Roman" w:hAnsi="Times New Roman" w:cs="Times New Roman"/>
-          <w:b/>
-          <w:bCs/>
-          <w:sz w:val="27"/>
-          <w:szCs w:val="27"/>
-          <w:lang w:val="en-US"/>
-        </w:rPr>
-        <w:t xml:space="preserve">9.1 Display in </w:t>
-      </w:r>
-      <w:r>
-        <w:rPr>
-          <w:rFonts w:ascii="Times New Roman" w:eastAsia="Times New Roman" w:hAnsi="Times New Roman" w:cs="Times New Roman"/>
-          <w:b/>
-          <w:bCs/>
-          <w:sz w:val="27"/>
-          <w:szCs w:val="27"/>
-        </w:rPr>
-        <w:t>UI</w:t>
-      </w:r>
-    </w:p>
-    <w:p>
-      <w:pPr>
-        <w:spacing w:before="100" w:beforeAutospacing="1" w:after="100" w:afterAutospacing="1" w:line="240" w:lineRule="auto"/>
-        <w:ind w:firstLine="0"/>
-        <w:rPr>
-          <w:rFonts w:ascii="Times New Roman" w:eastAsia="Times New Roman" w:hAnsi="Times New Roman" w:cs="Times New Roman"/>
-          <w:sz w:val="24"/>
-          <w:szCs w:val="24"/>
-          <w:lang w:val="en-US"/>
-        </w:rPr>
-      </w:pPr>
-      <w:r>
-        <w:rPr>
-          <w:rFonts w:ascii="Times New Roman" w:eastAsia="Times New Roman" w:hAnsi="Times New Roman" w:cs="Times New Roman"/>
-          <w:sz w:val="24"/>
-          <w:szCs w:val="24"/>
-          <w:lang w:val="en-US"/>
-        </w:rPr>
-        <w:t xml:space="preserve">In the interface, the durability of modules is displayed </w:t>
-      </w:r>
-      <w:r>
-        <w:rPr>
-          <w:rFonts w:ascii="Times New Roman" w:eastAsia="Times New Roman" w:hAnsi="Times New Roman" w:cs="Times New Roman"/>
-          <w:b/>
-          <w:bCs/>
-          <w:sz w:val="24"/>
-          <w:szCs w:val="24"/>
-          <w:lang w:val="en-US"/>
-        </w:rPr>
-        <w:t xml:space="preserve">as a </w:t>
-      </w:r>
-      <w:proofErr w:type="gramStart"/>
-      <w:r>
-        <w:rPr>
-          <w:rFonts w:ascii="Times New Roman" w:eastAsia="Times New Roman" w:hAnsi="Times New Roman" w:cs="Times New Roman"/>
-          <w:b/>
-          <w:bCs/>
-          <w:sz w:val="24"/>
-          <w:szCs w:val="24"/>
-          <w:lang w:val="en-US"/>
-        </w:rPr>
-        <w:t xml:space="preserve">percentage </w:t>
-      </w:r>
-      <w:r>
-        <w:rPr>
-          <w:rFonts w:ascii="Times New Roman" w:eastAsia="Times New Roman" w:hAnsi="Times New Roman" w:cs="Times New Roman"/>
-          <w:sz w:val="24"/>
-          <w:szCs w:val="24"/>
-          <w:lang w:val="en-US"/>
-        </w:rPr>
-        <w:t>,</w:t>
-      </w:r>
-      <w:proofErr w:type="gramEnd"/>
-      <w:r>
-        <w:rPr>
-          <w:rFonts w:ascii="Times New Roman" w:eastAsia="Times New Roman" w:hAnsi="Times New Roman" w:cs="Times New Roman"/>
-          <w:sz w:val="24"/>
-          <w:szCs w:val="24"/>
-          <w:lang w:val="en-US"/>
-        </w:rPr>
-        <w:t xml:space="preserve"> not as a number:</w:t>
-      </w:r>
-    </w:p>
-    <w:p>
-      <w:pPr>
-        <w:spacing w:before="100" w:beforeAutospacing="1" w:after="100" w:afterAutospacing="1" w:line="240" w:lineRule="auto"/>
-        <w:ind w:firstLine="0"/>
-        <w:rPr>
-          <w:rFonts w:ascii="Times New Roman" w:eastAsia="Times New Roman" w:hAnsi="Times New Roman" w:cs="Times New Roman"/>
-          <w:sz w:val="24"/>
-          <w:szCs w:val="24"/>
-        </w:rPr>
-      </w:pPr>
-      <w:proofErr w:type="spellStart"/>
-      <w:r>
-        <w:rPr>
-          <w:rFonts w:ascii="Courier New" w:eastAsia="Times New Roman" w:hAnsi="Courier New" w:cs="Courier New"/>
-          <w:sz w:val="20"/>
-          <w:szCs w:val="20"/>
-        </w:rPr>
-        <w:t>UI_DurabilityPercent</w:t>
-      </w:r>
-      <w:proofErr w:type="spellEnd"/>
-      <w:r>
-        <w:rPr>
-          <w:rFonts w:ascii="Courier New" w:eastAsia="Times New Roman" w:hAnsi="Courier New" w:cs="Courier New"/>
-          <w:sz w:val="20"/>
-          <w:szCs w:val="20"/>
-        </w:rPr>
-        <w:t xml:space="preserve"> = </w:t>
-      </w:r>
-      <w:proofErr w:type="gramStart"/>
-      <w:r>
-        <w:rPr>
-          <w:rFonts w:ascii="Courier New" w:eastAsia="Times New Roman" w:hAnsi="Courier New" w:cs="Courier New"/>
-          <w:sz w:val="20"/>
-          <w:szCs w:val="20"/>
-        </w:rPr>
-        <w:t xml:space="preserve">round( </w:t>
-      </w:r>
-      <w:proofErr w:type="spellStart"/>
-      <w:r>
-        <w:rPr>
-          <w:rFonts w:ascii="Courier New" w:eastAsia="Times New Roman" w:hAnsi="Courier New" w:cs="Courier New"/>
-          <w:sz w:val="20"/>
-          <w:szCs w:val="20"/>
-        </w:rPr>
-        <w:t>CurrentHP</w:t>
-      </w:r>
-      <w:proofErr w:type="spellEnd"/>
-      <w:proofErr w:type="gramEnd"/>
-      <w:r>
-        <w:rPr>
-          <w:rFonts w:ascii="Courier New" w:eastAsia="Times New Roman" w:hAnsi="Courier New" w:cs="Courier New"/>
-          <w:sz w:val="20"/>
-          <w:szCs w:val="20"/>
-        </w:rPr>
-        <w:t xml:space="preserve"> / </w:t>
-      </w:r>
-      <w:proofErr w:type="spellStart"/>
-      <w:r>
-        <w:rPr>
-          <w:rFonts w:ascii="Courier New" w:eastAsia="Times New Roman" w:hAnsi="Courier New" w:cs="Courier New"/>
-          <w:sz w:val="20"/>
-          <w:szCs w:val="20"/>
-        </w:rPr>
-        <w:t>MaxHP</w:t>
-      </w:r>
-      <w:proofErr w:type="spellEnd"/>
-      <w:r>
-        <w:rPr>
-          <w:rFonts w:ascii="Courier New" w:eastAsia="Times New Roman" w:hAnsi="Courier New" w:cs="Courier New"/>
-          <w:sz w:val="20"/>
-          <w:szCs w:val="20"/>
-        </w:rPr>
-        <w:t xml:space="preserve"> * 100 </w:t>
-      </w:r>
-      <w:proofErr w:type="gramStart"/>
-      <w:r>
-        <w:rPr>
-          <w:rFonts w:ascii="Courier New" w:eastAsia="Times New Roman" w:hAnsi="Courier New" w:cs="Courier New"/>
-          <w:sz w:val="20"/>
-          <w:szCs w:val="20"/>
-        </w:rPr>
-        <w:t>% )</w:t>
-      </w:r>
-      <w:proofErr w:type="gramEnd"/>
-    </w:p>
-    <w:p>
-      <w:pPr>
-        <w:spacing w:before="100" w:beforeAutospacing="1" w:after="100" w:afterAutospacing="1" w:line="240" w:lineRule="auto"/>
-        <w:ind w:firstLine="0"/>
-        <w:rPr>
-          <w:rFonts w:ascii="Times New Roman" w:eastAsia="Times New Roman" w:hAnsi="Times New Roman" w:cs="Times New Roman"/>
-          <w:sz w:val="24"/>
-          <w:szCs w:val="24"/>
-        </w:rPr>
-      </w:pPr>
-      <w:r>
-        <w:rPr>
-          <w:rFonts w:ascii="Times New Roman" w:eastAsia="Times New Roman" w:hAnsi="Times New Roman" w:cs="Times New Roman"/>
-          <w:sz w:val="24"/>
-          <w:szCs w:val="24"/>
-        </w:rPr>
-        <w:t>Notes :</w:t>
-      </w:r>
-    </w:p>
-    <w:p>
-      <w:pPr>
-        <w:numPr>
-          <w:ilvl w:val="0"/>
-          <w:numId w:val="35"/>
-        </w:numPr>
-        <w:spacing w:before="100" w:beforeAutospacing="1" w:after="100" w:afterAutospacing="1" w:line="240" w:lineRule="auto"/>
-        <w:rPr>
-          <w:rFonts w:ascii="Times New Roman" w:eastAsia="Times New Roman" w:hAnsi="Times New Roman" w:cs="Times New Roman"/>
-          <w:sz w:val="24"/>
-          <w:szCs w:val="24"/>
-        </w:rPr>
-      </w:pPr>
-      <w:r>
-        <w:rPr>
-          <w:rFonts w:ascii="Times New Roman" w:eastAsia="Times New Roman" w:hAnsi="Times New Roman" w:cs="Times New Roman"/>
-          <w:sz w:val="24"/>
-          <w:szCs w:val="24"/>
-        </w:rPr>
-        <w:t>UI always shows percentages (0–100%)</w:t>
-      </w:r>
-    </w:p>
-    <w:p>
-      <w:pPr>
-        <w:numPr>
-          <w:ilvl w:val="0"/>
-          <w:numId w:val="35"/>
-        </w:numPr>
-        <w:spacing w:before="100" w:beforeAutospacing="1" w:after="100" w:afterAutospacing="1" w:line="240" w:lineRule="auto"/>
-        <w:rPr>
-          <w:rFonts w:ascii="Times New Roman" w:eastAsia="Times New Roman" w:hAnsi="Times New Roman" w:cs="Times New Roman"/>
-          <w:sz w:val="24"/>
-          <w:szCs w:val="24"/>
-          <w:lang w:val="en-US"/>
-        </w:rPr>
-      </w:pPr>
-      <w:r>
-        <w:rPr>
-          <w:rFonts w:ascii="Times New Roman" w:eastAsia="Times New Roman" w:hAnsi="Times New Roman" w:cs="Times New Roman"/>
-          <w:sz w:val="24"/>
-          <w:szCs w:val="24"/>
-          <w:lang w:val="en-US"/>
-        </w:rPr>
-        <w:t xml:space="preserve">Internal damage logic works with absolute </w:t>
-      </w:r>
-      <w:r>
-        <w:rPr>
-          <w:rFonts w:ascii="Times New Roman" w:eastAsia="Times New Roman" w:hAnsi="Times New Roman" w:cs="Times New Roman"/>
-          <w:sz w:val="24"/>
-          <w:szCs w:val="24"/>
-        </w:rPr>
-        <w:t>HP values</w:t>
-      </w:r>
-    </w:p>
-    <w:p>
-      <w:pPr>
-        <w:spacing w:after="0" w:line="240" w:lineRule="auto"/>
-        <w:ind w:firstLine="0"/>
-        <w:rPr>
-          <w:rFonts w:ascii="Times New Roman" w:eastAsia="Times New Roman" w:hAnsi="Times New Roman" w:cs="Times New Roman"/>
-          <w:sz w:val="24"/>
-          <w:szCs w:val="24"/>
-          <w:lang w:val="en-US"/>
-        </w:rPr>
-      </w:pPr>
-    </w:p>
-    <w:p>
-      <w:pPr>
-        <w:spacing w:before="100" w:beforeAutospacing="1" w:after="100" w:afterAutospacing="1" w:line="240" w:lineRule="auto"/>
-        <w:ind w:firstLine="0"/>
-        <w:outlineLvl w:val="2"/>
-        <w:rPr>
-          <w:rFonts w:ascii="Times New Roman" w:eastAsia="Times New Roman" w:hAnsi="Times New Roman" w:cs="Times New Roman"/>
-          <w:b/>
-          <w:bCs/>
-          <w:sz w:val="27"/>
-          <w:szCs w:val="27"/>
-        </w:rPr>
-      </w:pPr>
-      <w:r>
-        <w:rPr>
-          <w:rFonts w:ascii="Times New Roman" w:eastAsia="Times New Roman" w:hAnsi="Times New Roman" w:cs="Times New Roman"/>
-          <w:b/>
-          <w:bCs/>
-          <w:sz w:val="27"/>
-          <w:szCs w:val="27"/>
-          <w:lang w:val="ru-RU"/>
-        </w:rPr>
-        <w:t xml:space="preserve">10. </w:t>
-      </w:r>
-      <w:r>
-        <w:rPr>
-          <w:rFonts w:ascii="Times New Roman" w:eastAsia="Times New Roman" w:hAnsi="Times New Roman" w:cs="Times New Roman"/>
-          <w:b/>
-          <w:bCs/>
-          <w:sz w:val="27"/>
-          <w:szCs w:val="27"/>
-        </w:rPr>
-        <w:t>Damage​ modules</w:t>
-      </w:r>
-    </w:p>
-    <w:p>
-      <w:pPr>
-        <w:numPr>
-          <w:ilvl w:val="0"/>
-          <w:numId w:val="22"/>
-        </w:numPr>
-        <w:spacing w:before="100" w:beforeAutospacing="1" w:after="100" w:afterAutospacing="1" w:line="240" w:lineRule="auto"/>
-        <w:rPr>
-          <w:rFonts w:ascii="Times New Roman" w:eastAsia="Times New Roman" w:hAnsi="Times New Roman" w:cs="Times New Roman"/>
-          <w:sz w:val="24"/>
-          <w:szCs w:val="24"/>
-        </w:rPr>
-      </w:pPr>
-      <w:r>
-        <w:rPr>
-          <w:rFonts w:ascii="Times New Roman" w:eastAsia="Times New Roman" w:hAnsi="Times New Roman" w:cs="Times New Roman"/>
-          <w:sz w:val="24"/>
-          <w:szCs w:val="24"/>
-        </w:rPr>
-        <w:t>Damage applies to modules directly</w:t>
-      </w:r>
-    </w:p>
-    <w:p>
-      <w:pPr>
-        <w:numPr>
-          <w:ilvl w:val="0"/>
-          <w:numId w:val="22"/>
-        </w:numPr>
-        <w:spacing w:before="100" w:beforeAutospacing="1" w:after="100" w:afterAutospacing="1" w:line="240" w:lineRule="auto"/>
-        <w:rPr>
-          <w:rFonts w:ascii="Times New Roman" w:eastAsia="Times New Roman" w:hAnsi="Times New Roman" w:cs="Times New Roman"/>
-          <w:sz w:val="24"/>
-          <w:szCs w:val="24"/>
-        </w:rPr>
-      </w:pPr>
-      <w:r>
-        <w:rPr>
-          <w:rFonts w:ascii="Times New Roman" w:eastAsia="Times New Roman" w:hAnsi="Times New Roman" w:cs="Times New Roman"/>
-          <w:sz w:val="24"/>
-          <w:szCs w:val="24"/>
-        </w:rPr>
-        <w:t>Type damage defines priority defeats</w:t>
-      </w:r>
-    </w:p>
-    <w:p>
-      <w:pPr>
-        <w:numPr>
-          <w:ilvl w:val="0"/>
-          <w:numId w:val="22"/>
-        </w:numPr>
-        <w:spacing w:before="100" w:beforeAutospacing="1" w:after="100" w:afterAutospacing="1" w:line="240" w:lineRule="auto"/>
-        <w:rPr>
-          <w:rFonts w:ascii="Times New Roman" w:eastAsia="Times New Roman" w:hAnsi="Times New Roman" w:cs="Times New Roman"/>
-          <w:sz w:val="24"/>
-          <w:szCs w:val="24"/>
-        </w:rPr>
-      </w:pPr>
-      <w:r>
-        <w:rPr>
-          <w:rFonts w:ascii="Times New Roman" w:eastAsia="Times New Roman" w:hAnsi="Times New Roman" w:cs="Times New Roman"/>
-          <w:sz w:val="24"/>
-          <w:szCs w:val="24"/>
-        </w:rPr>
-        <w:t>Base damage amazes modules accidentally</w:t>
-      </w:r>
-    </w:p>
-    <w:p>
-      <w:pPr>
-        <w:numPr>
-          <w:ilvl w:val="0"/>
-          <w:numId w:val="22"/>
-        </w:numPr>
-        <w:spacing w:before="100" w:beforeAutospacing="1" w:after="100" w:afterAutospacing="1" w:line="240" w:lineRule="auto"/>
-        <w:rPr>
-          <w:rFonts w:ascii="Times New Roman" w:eastAsia="Times New Roman" w:hAnsi="Times New Roman" w:cs="Times New Roman"/>
-          <w:sz w:val="24"/>
-          <w:szCs w:val="24"/>
-        </w:rPr>
-      </w:pPr>
-      <w:r>
-        <w:rPr>
-          <w:rFonts w:ascii="Times New Roman" w:eastAsia="Times New Roman" w:hAnsi="Times New Roman" w:cs="Times New Roman"/>
-          <w:sz w:val="24"/>
-          <w:szCs w:val="24"/>
-          <w:lang w:val="en-US"/>
-        </w:rPr>
-        <w:t xml:space="preserve">Special damage types have priorities (see </w:t>
-      </w:r>
-      <w:r>
-        <w:rPr>
-          <w:rFonts w:ascii="Times New Roman" w:eastAsia="Times New Roman" w:hAnsi="Times New Roman" w:cs="Times New Roman"/>
-          <w:sz w:val="24"/>
-          <w:szCs w:val="24"/>
-        </w:rPr>
-        <w:t>Damage System)</w:t>
-      </w:r>
-    </w:p>
-    <w:p>
-      <w:pPr>
-        <w:spacing w:after="0" w:line="240" w:lineRule="auto"/>
-        <w:ind w:firstLine="0"/>
-        <w:rPr>
-          <w:rFonts w:ascii="Times New Roman" w:eastAsia="Times New Roman" w:hAnsi="Times New Roman" w:cs="Times New Roman"/>
-          <w:sz w:val="24"/>
-          <w:szCs w:val="24"/>
-        </w:rPr>
-      </w:pPr>
-    </w:p>
-    <w:p>
-      <w:pPr>
-        <w:spacing w:before="100" w:beforeAutospacing="1" w:after="100" w:afterAutospacing="1" w:line="240" w:lineRule="auto"/>
-        <w:ind w:firstLine="0"/>
-        <w:outlineLvl w:val="2"/>
-        <w:rPr>
-          <w:rFonts w:ascii="Times New Roman" w:eastAsia="Times New Roman" w:hAnsi="Times New Roman" w:cs="Times New Roman"/>
-          <w:b/>
-          <w:bCs/>
-          <w:sz w:val="27"/>
-          <w:szCs w:val="27"/>
-          <w:lang w:val="en-US"/>
-        </w:rPr>
-      </w:pPr>
-      <w:r>
-        <w:rPr>
-          <w:rFonts w:ascii="Times New Roman" w:eastAsia="Times New Roman" w:hAnsi="Times New Roman" w:cs="Times New Roman"/>
-          <w:b/>
-          <w:bCs/>
-          <w:sz w:val="27"/>
-          <w:szCs w:val="27"/>
-          <w:lang w:val="en-US"/>
-        </w:rPr>
-        <w:t>11. Robot combat capability</w:t>
-      </w:r>
-    </w:p>
-    <w:p>
-      <w:pPr>
-        <w:spacing w:before="100" w:beforeAutospacing="1" w:after="100" w:afterAutospacing="1" w:line="240" w:lineRule="auto"/>
-        <w:ind w:firstLine="0"/>
-        <w:rPr>
-          <w:rFonts w:ascii="Times New Roman" w:eastAsia="Times New Roman" w:hAnsi="Times New Roman" w:cs="Times New Roman"/>
-          <w:sz w:val="24"/>
-          <w:szCs w:val="24"/>
-          <w:lang w:val="en-US"/>
-        </w:rPr>
-      </w:pPr>
-      <w:r>
-        <w:rPr>
-          <w:rFonts w:ascii="Times New Roman" w:eastAsia="Times New Roman" w:hAnsi="Times New Roman" w:cs="Times New Roman"/>
-          <w:sz w:val="24"/>
-          <w:szCs w:val="24"/>
-          <w:lang w:val="en-US"/>
-        </w:rPr>
-        <w:t>A robot is considered combat-ready if:</w:t>
-      </w:r>
-    </w:p>
-    <w:p>
-      <w:pPr>
-        <w:numPr>
-          <w:ilvl w:val="0"/>
-          <w:numId w:val="23"/>
-        </w:numPr>
-        <w:spacing w:before="100" w:beforeAutospacing="1" w:after="100" w:afterAutospacing="1" w:line="240" w:lineRule="auto"/>
-        <w:rPr>
-          <w:rFonts w:ascii="Times New Roman" w:eastAsia="Times New Roman" w:hAnsi="Times New Roman" w:cs="Times New Roman"/>
-          <w:sz w:val="24"/>
-          <w:szCs w:val="24"/>
-          <w:lang w:val="en-US"/>
-        </w:rPr>
-      </w:pPr>
-      <w:r>
-        <w:rPr>
-          <w:rFonts w:ascii="Times New Roman" w:eastAsia="Times New Roman" w:hAnsi="Times New Roman" w:cs="Times New Roman"/>
-          <w:sz w:val="24"/>
-          <w:szCs w:val="24"/>
-          <w:lang w:val="en-US"/>
-        </w:rPr>
-        <w:t>Has at least one working weapon module</w:t>
-      </w:r>
-    </w:p>
-    <w:p>
-      <w:pPr>
-        <w:numPr>
-          <w:ilvl w:val="0"/>
-          <w:numId w:val="23"/>
-        </w:numPr>
-        <w:spacing w:before="100" w:beforeAutospacing="1" w:after="100" w:afterAutospacing="1" w:line="240" w:lineRule="auto"/>
-        <w:rPr>
-          <w:rFonts w:ascii="Times New Roman" w:eastAsia="Times New Roman" w:hAnsi="Times New Roman" w:cs="Times New Roman"/>
-          <w:sz w:val="24"/>
-          <w:szCs w:val="24"/>
-        </w:rPr>
-      </w:pPr>
-      <w:r>
-        <w:rPr>
-          <w:rFonts w:ascii="Times New Roman" w:eastAsia="Times New Roman" w:hAnsi="Times New Roman" w:cs="Times New Roman"/>
-          <w:sz w:val="24"/>
-          <w:szCs w:val="24"/>
-        </w:rPr>
-        <w:t>And capable fulfill combat actions</w:t>
-      </w:r>
-    </w:p>
-    <w:p>
-      <w:pPr>
-        <w:spacing w:before="100" w:beforeAutospacing="1" w:after="100" w:afterAutospacing="1" w:line="240" w:lineRule="auto"/>
-        <w:ind w:firstLine="0"/>
-        <w:rPr>
-          <w:rFonts w:ascii="Times New Roman" w:eastAsia="Times New Roman" w:hAnsi="Times New Roman" w:cs="Times New Roman"/>
-          <w:sz w:val="24"/>
-          <w:szCs w:val="24"/>
-        </w:rPr>
-      </w:pPr>
-      <w:r>
-        <w:rPr>
-          <w:rFonts w:ascii="Times New Roman" w:eastAsia="Times New Roman" w:hAnsi="Times New Roman" w:cs="Times New Roman"/>
-          <w:sz w:val="24"/>
-          <w:szCs w:val="24"/>
-        </w:rPr>
-        <w:t>If robot :</w:t>
-      </w:r>
-    </w:p>
-    <w:p>
-      <w:pPr>
-        <w:numPr>
-          <w:ilvl w:val="0"/>
-          <w:numId w:val="24"/>
-        </w:numPr>
-        <w:spacing w:before="100" w:beforeAutospacing="1" w:after="100" w:afterAutospacing="1" w:line="240" w:lineRule="auto"/>
-        <w:rPr>
-          <w:rFonts w:ascii="Times New Roman" w:eastAsia="Times New Roman" w:hAnsi="Times New Roman" w:cs="Times New Roman"/>
-          <w:sz w:val="24"/>
-          <w:szCs w:val="24"/>
-        </w:rPr>
-      </w:pPr>
-      <w:r>
-        <w:rPr>
-          <w:rFonts w:ascii="Times New Roman" w:eastAsia="Times New Roman" w:hAnsi="Times New Roman" w:cs="Times New Roman"/>
-          <w:sz w:val="24"/>
-          <w:szCs w:val="24"/>
-        </w:rPr>
-        <w:t>is in combat</w:t>
-      </w:r>
-    </w:p>
-    <w:p>
-      <w:pPr>
-        <w:numPr>
-          <w:ilvl w:val="0"/>
-          <w:numId w:val="24"/>
-        </w:numPr>
-        <w:spacing w:before="100" w:beforeAutospacing="1" w:after="100" w:afterAutospacing="1" w:line="240" w:lineRule="auto"/>
-        <w:rPr>
-          <w:rFonts w:ascii="Times New Roman" w:eastAsia="Times New Roman" w:hAnsi="Times New Roman" w:cs="Times New Roman"/>
-          <w:sz w:val="24"/>
-          <w:szCs w:val="24"/>
-          <w:lang w:val="en-US"/>
-        </w:rPr>
-      </w:pPr>
-      <w:r>
-        <w:rPr>
-          <w:rFonts w:ascii="Times New Roman" w:eastAsia="Times New Roman" w:hAnsi="Times New Roman" w:cs="Times New Roman"/>
-          <w:sz w:val="24"/>
-          <w:szCs w:val="24"/>
-          <w:lang w:val="en-US"/>
-        </w:rPr>
-        <w:t>but has no working weapon modules</w:t>
-      </w:r>
-    </w:p>
-    <w:p>
-      <w:pPr>
-        <w:spacing w:before="100" w:beforeAutospacing="1" w:after="100" w:afterAutospacing="1" w:line="240" w:lineRule="auto"/>
-        <w:ind w:firstLine="0"/>
-        <w:rPr>
-          <w:rFonts w:ascii="Times New Roman" w:eastAsia="Times New Roman" w:hAnsi="Times New Roman" w:cs="Times New Roman"/>
-          <w:sz w:val="24"/>
-          <w:szCs w:val="24"/>
-          <w:lang w:val="en-US"/>
-        </w:rPr>
-      </w:pPr>
-      <w:r>
-        <w:rPr>
-          <w:rFonts w:ascii="Times New Roman" w:eastAsia="Times New Roman" w:hAnsi="Times New Roman" w:cs="Times New Roman"/>
-          <w:sz w:val="24"/>
-          <w:szCs w:val="24"/>
-          <w:lang w:val="en-US"/>
-        </w:rPr>
-        <w:lastRenderedPageBreak/>
-        <w:t>→ he is considered incompetent</w:t>
-      </w:r>
-    </w:p>
-    <w:p>
-      <w:pPr>
-        <w:spacing w:after="0" w:line="240" w:lineRule="auto"/>
-        <w:ind w:firstLine="0"/>
-        <w:rPr>
-          <w:rFonts w:ascii="Times New Roman" w:eastAsia="Times New Roman" w:hAnsi="Times New Roman" w:cs="Times New Roman"/>
-          <w:sz w:val="24"/>
-          <w:szCs w:val="24"/>
-          <w:lang w:val="en-US"/>
-        </w:rPr>
-      </w:pPr>
-    </w:p>
-    <w:p>
-      <w:pPr>
-        <w:spacing w:before="100" w:beforeAutospacing="1" w:after="100" w:afterAutospacing="1" w:line="240" w:lineRule="auto"/>
-        <w:ind w:firstLine="0"/>
-        <w:outlineLvl w:val="2"/>
-        <w:rPr>
-          <w:rFonts w:ascii="Times New Roman" w:eastAsia="Times New Roman" w:hAnsi="Times New Roman" w:cs="Times New Roman"/>
-          <w:b/>
-          <w:bCs/>
-          <w:sz w:val="27"/>
-          <w:szCs w:val="27"/>
-          <w:lang w:val="en-US"/>
-        </w:rPr>
-      </w:pPr>
-      <w:r>
-        <w:rPr>
-          <w:rFonts w:ascii="Times New Roman" w:eastAsia="Times New Roman" w:hAnsi="Times New Roman" w:cs="Times New Roman"/>
-          <w:b/>
-          <w:bCs/>
-          <w:sz w:val="27"/>
-          <w:szCs w:val="27"/>
-          <w:lang w:val="en-US"/>
-        </w:rPr>
-        <w:t>12. Shutdown</w:t>
-      </w:r>
-      <w:r>
-        <w:rPr>
-          <w:rFonts w:ascii="Times New Roman" w:eastAsia="Times New Roman" w:hAnsi="Times New Roman" w:cs="Times New Roman"/>
-          <w:b/>
-          <w:bCs/>
-          <w:sz w:val="27"/>
-          <w:szCs w:val="27"/>
-        </w:rPr>
-        <w:t>​</w:t>
-      </w:r>
-    </w:p>
-    <w:p>
-      <w:pPr>
-        <w:spacing w:before="100" w:beforeAutospacing="1" w:after="100" w:afterAutospacing="1" w:line="240" w:lineRule="auto"/>
-        <w:ind w:firstLine="0"/>
-        <w:rPr>
-          <w:rFonts w:ascii="Times New Roman" w:eastAsia="Times New Roman" w:hAnsi="Times New Roman" w:cs="Times New Roman"/>
-          <w:sz w:val="24"/>
-          <w:szCs w:val="24"/>
-          <w:lang w:val="en-US"/>
-        </w:rPr>
-      </w:pPr>
-      <w:r>
-        <w:rPr>
-          <w:rFonts w:ascii="Times New Roman" w:eastAsia="Times New Roman" w:hAnsi="Times New Roman" w:cs="Times New Roman"/>
-          <w:sz w:val="24"/>
-          <w:szCs w:val="24"/>
-          <w:lang w:val="en-US"/>
-        </w:rPr>
-        <w:t xml:space="preserve">The robot is disabled if </w:t>
-      </w:r>
-      <w:r>
-        <w:rPr>
-          <w:rFonts w:ascii="Times New Roman" w:eastAsia="Times New Roman" w:hAnsi="Times New Roman" w:cs="Times New Roman"/>
-          <w:b/>
-          <w:bCs/>
-          <w:sz w:val="24"/>
-          <w:szCs w:val="24"/>
-          <w:lang w:val="en-US"/>
-        </w:rPr>
-        <w:t xml:space="preserve">any </w:t>
-      </w:r>
-      <w:r>
-        <w:rPr>
-          <w:rFonts w:ascii="Times New Roman" w:eastAsia="Times New Roman" w:hAnsi="Times New Roman" w:cs="Times New Roman"/>
-          <w:sz w:val="24"/>
-          <w:szCs w:val="24"/>
-          <w:lang w:val="en-US"/>
-        </w:rPr>
-        <w:t>of the following conditions are met:</w:t>
-      </w:r>
-    </w:p>
-    <w:p>
-      <w:pPr>
-        <w:numPr>
-          <w:ilvl w:val="0"/>
-          <w:numId w:val="27"/>
-        </w:numPr>
-        <w:spacing w:before="100" w:beforeAutospacing="1" w:after="100" w:afterAutospacing="1" w:line="240" w:lineRule="auto"/>
-        <w:rPr>
-          <w:rFonts w:ascii="Times New Roman" w:eastAsia="Times New Roman" w:hAnsi="Times New Roman" w:cs="Times New Roman"/>
-          <w:sz w:val="24"/>
-          <w:szCs w:val="24"/>
-        </w:rPr>
-      </w:pPr>
-      <w:r>
-        <w:rPr>
-          <w:rFonts w:ascii="Times New Roman" w:eastAsia="Times New Roman" w:hAnsi="Times New Roman" w:cs="Times New Roman"/>
-          <w:b/>
-          <w:bCs/>
-          <w:sz w:val="24"/>
-          <w:szCs w:val="24"/>
-        </w:rPr>
-        <w:t>Charge batteries = 0</w:t>
-      </w:r>
-    </w:p>
-    <w:p>
-      <w:pPr>
-        <w:numPr>
-          <w:ilvl w:val="0"/>
-          <w:numId w:val="27"/>
-        </w:numPr>
-        <w:spacing w:before="100" w:beforeAutospacing="1" w:after="100" w:afterAutospacing="1" w:line="240" w:lineRule="auto"/>
-        <w:rPr>
-          <w:rFonts w:ascii="Times New Roman" w:eastAsia="Times New Roman" w:hAnsi="Times New Roman" w:cs="Times New Roman"/>
-          <w:sz w:val="24"/>
-          <w:szCs w:val="24"/>
-          <w:lang w:val="en-US"/>
-        </w:rPr>
-      </w:pPr>
-      <w:r>
-        <w:rPr>
-          <w:rFonts w:ascii="Times New Roman" w:eastAsia="Times New Roman" w:hAnsi="Times New Roman" w:cs="Times New Roman"/>
-          <w:b/>
-          <w:bCs/>
-          <w:sz w:val="24"/>
-          <w:szCs w:val="24"/>
-          <w:lang w:val="en-US"/>
-        </w:rPr>
-        <w:t xml:space="preserve">The robot cannot move </w:t>
-      </w:r>
-      <w:r>
-        <w:rPr>
-          <w:rFonts w:ascii="Times New Roman" w:eastAsia="Times New Roman" w:hAnsi="Times New Roman" w:cs="Times New Roman"/>
-          <w:sz w:val="24"/>
-          <w:szCs w:val="24"/>
-          <w:lang w:val="en-US"/>
-        </w:rPr>
-        <w:t xml:space="preserve">due to a disabled chassis, and </w:t>
-      </w:r>
-      <w:r>
-        <w:rPr>
-          <w:rFonts w:ascii="Times New Roman" w:eastAsia="Times New Roman" w:hAnsi="Times New Roman" w:cs="Times New Roman"/>
-          <w:b/>
-          <w:bCs/>
-          <w:sz w:val="24"/>
-          <w:szCs w:val="24"/>
-          <w:lang w:val="en-US"/>
-        </w:rPr>
-        <w:t>the player is out of the robot's sight for 8 seconds.</w:t>
-      </w:r>
-    </w:p>
-    <w:p>
-      <w:pPr>
-        <w:numPr>
-          <w:ilvl w:val="0"/>
-          <w:numId w:val="27"/>
-        </w:numPr>
-        <w:spacing w:before="100" w:beforeAutospacing="1" w:after="100" w:afterAutospacing="1" w:line="240" w:lineRule="auto"/>
-        <w:rPr>
-          <w:rFonts w:ascii="Times New Roman" w:eastAsia="Times New Roman" w:hAnsi="Times New Roman" w:cs="Times New Roman"/>
-          <w:sz w:val="24"/>
-          <w:szCs w:val="24"/>
-          <w:lang w:val="en-US"/>
-        </w:rPr>
-      </w:pPr>
-      <w:r>
-        <w:rPr>
-          <w:rFonts w:ascii="Times New Roman" w:eastAsia="Times New Roman" w:hAnsi="Times New Roman" w:cs="Times New Roman"/>
-          <w:b/>
-          <w:bCs/>
-          <w:sz w:val="24"/>
-          <w:szCs w:val="24"/>
-          <w:lang w:val="en-US"/>
-        </w:rPr>
-        <w:t>The weapon module and the movement module (chassis) are disabled.</w:t>
-      </w:r>
-    </w:p>
-    <w:p>
-      <w:pPr>
-        <w:spacing w:after="0" w:line="240" w:lineRule="auto"/>
-        <w:ind w:firstLine="0"/>
-        <w:rPr>
-          <w:rFonts w:ascii="Times New Roman" w:eastAsia="Times New Roman" w:hAnsi="Times New Roman" w:cs="Times New Roman"/>
-          <w:sz w:val="24"/>
-          <w:szCs w:val="24"/>
-          <w:lang w:val="en-US"/>
-        </w:rPr>
-      </w:pPr>
-    </w:p>
-    <w:p>
-      <w:pPr>
-        <w:spacing w:before="100" w:beforeAutospacing="1" w:after="100" w:afterAutospacing="1" w:line="240" w:lineRule="auto"/>
-        <w:ind w:firstLine="0"/>
-        <w:outlineLvl w:val="3"/>
-        <w:rPr>
-          <w:rFonts w:ascii="Times New Roman" w:eastAsia="Times New Roman" w:hAnsi="Times New Roman" w:cs="Times New Roman"/>
-          <w:b/>
-          <w:bCs/>
-          <w:sz w:val="24"/>
-          <w:szCs w:val="24"/>
-        </w:rPr>
-      </w:pPr>
-      <w:r>
-        <w:rPr>
-          <w:rFonts w:ascii="Times New Roman" w:eastAsia="Times New Roman" w:hAnsi="Times New Roman" w:cs="Times New Roman"/>
-          <w:b/>
-          <w:bCs/>
-          <w:sz w:val="24"/>
-          <w:szCs w:val="24"/>
-        </w:rPr>
-        <w:t xml:space="preserve">1 </w:t>
-      </w:r>
-      <w:r>
-        <w:rPr>
-          <w:rFonts w:ascii="Times New Roman" w:eastAsia="Times New Roman" w:hAnsi="Times New Roman" w:cs="Times New Roman"/>
-          <w:b/>
-          <w:bCs/>
-          <w:sz w:val="24"/>
-          <w:szCs w:val="24"/>
-          <w:lang w:val="ru-RU"/>
-        </w:rPr>
-        <w:t xml:space="preserve">2 </w:t>
-      </w:r>
-      <w:r>
-        <w:rPr>
-          <w:rFonts w:ascii="Times New Roman" w:eastAsia="Times New Roman" w:hAnsi="Times New Roman" w:cs="Times New Roman"/>
-          <w:b/>
-          <w:bCs/>
-          <w:sz w:val="24"/>
-          <w:szCs w:val="24"/>
-        </w:rPr>
-        <w:t>.1 Consequences shutdowns</w:t>
-      </w:r>
-    </w:p>
-    <w:p>
-      <w:pPr>
-        <w:spacing w:before="100" w:beforeAutospacing="1" w:after="100" w:afterAutospacing="1" w:line="240" w:lineRule="auto"/>
-        <w:ind w:firstLine="0"/>
-        <w:rPr>
-          <w:rFonts w:ascii="Times New Roman" w:eastAsia="Times New Roman" w:hAnsi="Times New Roman" w:cs="Times New Roman"/>
-          <w:sz w:val="24"/>
-          <w:szCs w:val="24"/>
-        </w:rPr>
-      </w:pPr>
-      <w:r>
-        <w:rPr>
-          <w:rFonts w:ascii="Times New Roman" w:eastAsia="Times New Roman" w:hAnsi="Times New Roman" w:cs="Times New Roman"/>
-          <w:sz w:val="24"/>
-          <w:szCs w:val="24"/>
-        </w:rPr>
-        <w:t>Disconnection means :</w:t>
-      </w:r>
-    </w:p>
-    <w:p>
-      <w:pPr>
-        <w:numPr>
-          <w:ilvl w:val="0"/>
-          <w:numId w:val="28"/>
-        </w:numPr>
-        <w:spacing w:before="100" w:beforeAutospacing="1" w:after="100" w:afterAutospacing="1" w:line="240" w:lineRule="auto"/>
-        <w:rPr>
-          <w:rFonts w:ascii="Times New Roman" w:eastAsia="Times New Roman" w:hAnsi="Times New Roman" w:cs="Times New Roman"/>
-          <w:sz w:val="24"/>
-          <w:szCs w:val="24"/>
-        </w:rPr>
-      </w:pPr>
-      <w:r>
-        <w:rPr>
-          <w:rFonts w:ascii="Times New Roman" w:eastAsia="Times New Roman" w:hAnsi="Times New Roman" w:cs="Times New Roman"/>
-          <w:b/>
-          <w:bCs/>
-          <w:sz w:val="24"/>
-          <w:szCs w:val="24"/>
-        </w:rPr>
-        <w:t>automatically is activated module walkie-talkies</w:t>
-      </w:r>
-    </w:p>
-    <w:p>
-      <w:pPr>
-        <w:numPr>
-          <w:ilvl w:val="0"/>
-          <w:numId w:val="28"/>
-        </w:numPr>
-        <w:spacing w:before="100" w:beforeAutospacing="1" w:after="100" w:afterAutospacing="1" w:line="240" w:lineRule="auto"/>
-        <w:rPr>
-          <w:rFonts w:ascii="Times New Roman" w:eastAsia="Times New Roman" w:hAnsi="Times New Roman" w:cs="Times New Roman"/>
-          <w:sz w:val="24"/>
-          <w:szCs w:val="24"/>
-          <w:lang w:val="en-US"/>
-        </w:rPr>
-      </w:pPr>
-      <w:r>
-        <w:rPr>
-          <w:rFonts w:ascii="Times New Roman" w:eastAsia="Times New Roman" w:hAnsi="Times New Roman" w:cs="Times New Roman"/>
-          <w:sz w:val="24"/>
-          <w:szCs w:val="24"/>
-          <w:lang w:val="en-US"/>
-        </w:rPr>
-        <w:t xml:space="preserve">reinforcements </w:t>
-      </w:r>
-      <w:r>
-        <w:rPr>
-          <w:rFonts w:ascii="Times New Roman" w:eastAsia="Times New Roman" w:hAnsi="Times New Roman" w:cs="Times New Roman"/>
-          <w:b/>
-          <w:bCs/>
-          <w:sz w:val="24"/>
-          <w:szCs w:val="24"/>
-          <w:lang w:val="en-US"/>
-        </w:rPr>
-        <w:t xml:space="preserve">are being sent </w:t>
-      </w:r>
-      <w:r>
-        <w:rPr>
-          <w:rFonts w:ascii="Times New Roman" w:eastAsia="Times New Roman" w:hAnsi="Times New Roman" w:cs="Times New Roman"/>
-          <w:sz w:val="24"/>
-          <w:szCs w:val="24"/>
-          <w:lang w:val="en-US"/>
-        </w:rPr>
-        <w:t>to the robot</w:t>
-      </w:r>
-    </w:p>
-    <w:p>
-      <w:pPr>
-        <w:spacing w:before="100" w:beforeAutospacing="1" w:after="100" w:afterAutospacing="1" w:line="240" w:lineRule="auto"/>
-        <w:ind w:firstLine="0"/>
-        <w:rPr>
-          <w:rFonts w:ascii="Times New Roman" w:eastAsia="Times New Roman" w:hAnsi="Times New Roman" w:cs="Times New Roman"/>
-          <w:sz w:val="24"/>
-          <w:szCs w:val="24"/>
-          <w:lang w:val="en-US"/>
-        </w:rPr>
-      </w:pPr>
-    </w:p>
-    <w:p>
-      <w:pPr>
-        <w:spacing w:before="100" w:beforeAutospacing="1" w:after="100" w:afterAutospacing="1" w:line="240" w:lineRule="auto"/>
-        <w:ind w:firstLine="0"/>
-        <w:outlineLvl w:val="2"/>
-        <w:rPr>
-          <w:rFonts w:ascii="Times New Roman" w:eastAsia="Times New Roman" w:hAnsi="Times New Roman" w:cs="Times New Roman"/>
-          <w:b/>
-          <w:bCs/>
-          <w:sz w:val="27"/>
-          <w:szCs w:val="27"/>
-          <w:lang w:val="en-US"/>
-        </w:rPr>
-      </w:pPr>
-      <w:r>
-        <w:rPr>
-          <w:rFonts w:ascii="Times New Roman" w:eastAsia="Times New Roman" w:hAnsi="Times New Roman" w:cs="Times New Roman"/>
-          <w:b/>
-          <w:bCs/>
-          <w:sz w:val="27"/>
-          <w:szCs w:val="27"/>
-          <w:lang w:val="en-US"/>
-        </w:rPr>
-        <w:t>12.2 Definitions and clarifications</w:t>
-      </w:r>
-    </w:p>
-    <w:p>
-      <w:pPr>
-        <w:spacing w:before="100" w:beforeAutospacing="1" w:after="100" w:afterAutospacing="1" w:line="240" w:lineRule="auto"/>
-        <w:ind w:firstLine="0"/>
-        <w:rPr>
-          <w:rFonts w:ascii="Times New Roman" w:eastAsia="Times New Roman" w:hAnsi="Times New Roman" w:cs="Times New Roman"/>
-          <w:sz w:val="24"/>
-          <w:szCs w:val="24"/>
-          <w:lang w:val="en-US"/>
-        </w:rPr>
-      </w:pPr>
-      <w:r>
-        <w:rPr>
-          <w:rFonts w:ascii="Times New Roman" w:eastAsia="Times New Roman" w:hAnsi="Times New Roman" w:cs="Times New Roman"/>
-          <w:b/>
-          <w:bCs/>
-          <w:sz w:val="24"/>
-          <w:szCs w:val="24"/>
-          <w:lang w:val="en-US"/>
-        </w:rPr>
-        <w:t xml:space="preserve">Broken chassis </w:t>
-      </w:r>
-      <w:r>
-        <w:rPr>
-          <w:rFonts w:ascii="Times New Roman" w:eastAsia="Times New Roman" w:hAnsi="Times New Roman" w:cs="Times New Roman"/>
-          <w:sz w:val="24"/>
-          <w:szCs w:val="24"/>
-          <w:lang w:val="en-US"/>
-        </w:rPr>
-        <w:br/>
-        <w:t>The chassis is considered to be out of order if:</w:t>
-      </w:r>
-    </w:p>
-    <w:p>
-      <w:pPr>
-        <w:numPr>
-          <w:ilvl w:val="0"/>
-          <w:numId w:val="29"/>
-        </w:numPr>
-        <w:spacing w:before="100" w:beforeAutospacing="1" w:after="100" w:afterAutospacing="1" w:line="240" w:lineRule="auto"/>
-        <w:rPr>
-          <w:rFonts w:ascii="Times New Roman" w:eastAsia="Times New Roman" w:hAnsi="Times New Roman" w:cs="Times New Roman"/>
-          <w:sz w:val="24"/>
-          <w:szCs w:val="24"/>
-          <w:lang w:val="en-US"/>
-        </w:rPr>
-      </w:pPr>
-      <w:r>
-        <w:rPr>
-          <w:rFonts w:ascii="Times New Roman" w:eastAsia="Times New Roman" w:hAnsi="Times New Roman" w:cs="Times New Roman"/>
-          <w:sz w:val="24"/>
-          <w:szCs w:val="24"/>
-          <w:lang w:val="en-US"/>
-        </w:rPr>
-        <w:t>both sides of the movement module (left and right) have durability = 0</w:t>
-      </w:r>
-    </w:p>
-    <w:p>
-      <w:pPr>
-        <w:numPr>
-          <w:ilvl w:val="0"/>
-          <w:numId w:val="29"/>
-        </w:numPr>
-        <w:spacing w:before="100" w:beforeAutospacing="1" w:after="100" w:afterAutospacing="1" w:line="240" w:lineRule="auto"/>
-        <w:rPr>
-          <w:rFonts w:ascii="Times New Roman" w:eastAsia="Times New Roman" w:hAnsi="Times New Roman" w:cs="Times New Roman"/>
-          <w:sz w:val="24"/>
-          <w:szCs w:val="24"/>
-        </w:rPr>
-      </w:pPr>
-      <w:r>
-        <w:rPr>
-          <w:rFonts w:ascii="Times New Roman" w:eastAsia="Times New Roman" w:hAnsi="Times New Roman" w:cs="Times New Roman"/>
-          <w:sz w:val="24"/>
-          <w:szCs w:val="24"/>
-        </w:rPr>
-        <w:t>robot Not capable move on one's own</w:t>
-      </w:r>
-    </w:p>
-    <w:p>
-      <w:pPr>
-        <w:spacing w:before="100" w:beforeAutospacing="1" w:after="100" w:afterAutospacing="1" w:line="240" w:lineRule="auto"/>
-        <w:ind w:firstLine="0"/>
-        <w:rPr>
-          <w:rFonts w:ascii="Times New Roman" w:eastAsia="Times New Roman" w:hAnsi="Times New Roman" w:cs="Times New Roman"/>
-          <w:sz w:val="24"/>
-          <w:szCs w:val="24"/>
-          <w:lang w:val="ru-RU"/>
-        </w:rPr>
-      </w:pPr>
-      <w:r>
-        <w:rPr>
-          <w:rFonts w:ascii="Times New Roman" w:eastAsia="Times New Roman" w:hAnsi="Times New Roman" w:cs="Times New Roman"/>
-          <w:b/>
-          <w:bCs/>
-          <w:sz w:val="24"/>
-          <w:szCs w:val="24"/>
-          <w:lang w:val="en-US"/>
-        </w:rPr>
-        <w:t xml:space="preserve">Robot Field of View: The robot's </w:t>
-      </w:r>
-      <w:r>
-        <w:rPr>
-          <w:rFonts w:ascii="Times New Roman" w:eastAsia="Times New Roman" w:hAnsi="Times New Roman" w:cs="Times New Roman"/>
-          <w:sz w:val="24"/>
-          <w:szCs w:val="24"/>
-          <w:lang w:val="en-US"/>
-        </w:rPr>
-        <w:br/>
-        <w:t xml:space="preserve">field of view is determined by the active </w:t>
-      </w:r>
-      <w:r>
-        <w:rPr>
-          <w:rFonts w:ascii="Times New Roman" w:eastAsia="Times New Roman" w:hAnsi="Times New Roman" w:cs="Times New Roman"/>
-          <w:b/>
-          <w:bCs/>
-          <w:sz w:val="24"/>
-          <w:szCs w:val="24"/>
-          <w:lang w:val="en-US"/>
-        </w:rPr>
-        <w:t xml:space="preserve">vision module </w:t>
-      </w:r>
-      <w:r>
-        <w:rPr>
-          <w:rFonts w:ascii="Times New Roman" w:eastAsia="Times New Roman" w:hAnsi="Times New Roman" w:cs="Times New Roman"/>
-          <w:sz w:val="24"/>
-          <w:szCs w:val="24"/>
-          <w:lang w:val="en-US"/>
-        </w:rPr>
-        <w:t xml:space="preserve">and its current state. </w:t>
-      </w:r>
-      <w:r>
-        <w:rPr>
-          <w:rFonts w:ascii="Times New Roman" w:eastAsia="Times New Roman" w:hAnsi="Times New Roman" w:cs="Times New Roman"/>
-          <w:sz w:val="24"/>
-          <w:szCs w:val="24"/>
-          <w:lang w:val="en-US"/>
-        </w:rPr>
-        <w:br/>
-      </w:r>
-      <w:r>
-        <w:rPr>
-          <w:rFonts w:ascii="Times New Roman" w:eastAsia="Times New Roman" w:hAnsi="Times New Roman" w:cs="Times New Roman"/>
-          <w:sz w:val="24"/>
-          <w:szCs w:val="24"/>
-          <w:lang w:val="ru-RU"/>
-        </w:rPr>
-        <w:t xml:space="preserve">A </w:t>
-      </w:r>
-      <w:proofErr w:type="spellStart"/>
-      <w:r>
-        <w:rPr>
-          <w:rFonts w:ascii="Times New Roman" w:eastAsia="Times New Roman" w:hAnsi="Times New Roman" w:cs="Times New Roman"/>
-          <w:sz w:val="24"/>
-          <w:szCs w:val="24"/>
-          <w:lang w:val="ru-RU"/>
-        </w:rPr>
-        <w:t>player</w:t>
-      </w:r>
-      <w:proofErr w:type="spellEnd"/>
-      <w:r>
-        <w:rPr>
-          <w:rFonts w:ascii="Times New Roman" w:eastAsia="Times New Roman" w:hAnsi="Times New Roman" w:cs="Times New Roman"/>
-          <w:sz w:val="24"/>
-          <w:szCs w:val="24"/>
-          <w:lang w:val="ru-RU"/>
-        </w:rPr>
-        <w:t xml:space="preserve"> </w:t>
-      </w:r>
-      <w:proofErr w:type="spellStart"/>
-      <w:r>
-        <w:rPr>
-          <w:rFonts w:ascii="Times New Roman" w:eastAsia="Times New Roman" w:hAnsi="Times New Roman" w:cs="Times New Roman"/>
-          <w:sz w:val="24"/>
-          <w:szCs w:val="24"/>
-          <w:lang w:val="ru-RU"/>
-        </w:rPr>
-        <w:t>is</w:t>
-      </w:r>
-      <w:proofErr w:type="spellEnd"/>
-      <w:r>
-        <w:rPr>
-          <w:rFonts w:ascii="Times New Roman" w:eastAsia="Times New Roman" w:hAnsi="Times New Roman" w:cs="Times New Roman"/>
-          <w:sz w:val="24"/>
-          <w:szCs w:val="24"/>
-          <w:lang w:val="ru-RU"/>
-        </w:rPr>
-        <w:t xml:space="preserve"> </w:t>
-      </w:r>
-      <w:proofErr w:type="spellStart"/>
-      <w:r>
-        <w:rPr>
-          <w:rFonts w:ascii="Times New Roman" w:eastAsia="Times New Roman" w:hAnsi="Times New Roman" w:cs="Times New Roman"/>
-          <w:sz w:val="24"/>
-          <w:szCs w:val="24"/>
-          <w:lang w:val="ru-RU"/>
-        </w:rPr>
-        <w:t>considered</w:t>
-      </w:r>
-      <w:proofErr w:type="spellEnd"/>
-      <w:r>
-        <w:rPr>
-          <w:rFonts w:ascii="Times New Roman" w:eastAsia="Times New Roman" w:hAnsi="Times New Roman" w:cs="Times New Roman"/>
-          <w:sz w:val="24"/>
-          <w:szCs w:val="24"/>
-          <w:lang w:val="ru-RU"/>
-        </w:rPr>
-        <w:t xml:space="preserve"> out of view if:</w:t>
-      </w:r>
-    </w:p>
-    <w:p>
-      <w:pPr>
-        <w:numPr>
-          <w:ilvl w:val="0"/>
-          <w:numId w:val="30"/>
-        </w:numPr>
-        <w:spacing w:before="100" w:beforeAutospacing="1" w:after="100" w:afterAutospacing="1" w:line="240" w:lineRule="auto"/>
-        <w:rPr>
-          <w:rFonts w:ascii="Times New Roman" w:eastAsia="Times New Roman" w:hAnsi="Times New Roman" w:cs="Times New Roman"/>
-          <w:sz w:val="24"/>
-          <w:szCs w:val="24"/>
-          <w:lang w:val="en-US"/>
-        </w:rPr>
-      </w:pPr>
-      <w:r>
-        <w:rPr>
-          <w:rFonts w:ascii="Times New Roman" w:eastAsia="Times New Roman" w:hAnsi="Times New Roman" w:cs="Times New Roman"/>
-          <w:sz w:val="24"/>
-          <w:szCs w:val="24"/>
-          <w:lang w:val="en-US"/>
-        </w:rPr>
-        <w:t>it is not detected by the robot's vision module</w:t>
-      </w:r>
-    </w:p>
-    <w:p>
-      <w:pPr>
-        <w:numPr>
-          <w:ilvl w:val="0"/>
-          <w:numId w:val="30"/>
-        </w:numPr>
-        <w:spacing w:before="100" w:beforeAutospacing="1" w:after="100" w:afterAutospacing="1" w:line="240" w:lineRule="auto"/>
-        <w:rPr>
-          <w:rFonts w:ascii="Times New Roman" w:eastAsia="Times New Roman" w:hAnsi="Times New Roman" w:cs="Times New Roman"/>
-          <w:sz w:val="24"/>
-          <w:szCs w:val="24"/>
-        </w:rPr>
-      </w:pPr>
-      <w:r>
-        <w:rPr>
-          <w:rFonts w:ascii="Times New Roman" w:eastAsia="Times New Roman" w:hAnsi="Times New Roman" w:cs="Times New Roman"/>
-          <w:sz w:val="24"/>
-          <w:szCs w:val="24"/>
-        </w:rPr>
-        <w:t>regardless from distances</w:t>
-      </w:r>
-    </w:p>
-    <w:p>
-      <w:pPr>
-        <w:spacing w:before="100" w:beforeAutospacing="1" w:after="100" w:afterAutospacing="1" w:line="240" w:lineRule="auto"/>
-        <w:ind w:firstLine="0"/>
-        <w:rPr>
-          <w:rFonts w:ascii="Times New Roman" w:eastAsia="Times New Roman" w:hAnsi="Times New Roman" w:cs="Times New Roman"/>
-          <w:sz w:val="24"/>
-          <w:szCs w:val="24"/>
-        </w:rPr>
-      </w:pPr>
-      <w:r>
-        <w:rPr>
-          <w:rFonts w:ascii="Times New Roman" w:eastAsia="Times New Roman" w:hAnsi="Times New Roman" w:cs="Times New Roman"/>
-          <w:b/>
-          <w:bCs/>
-          <w:sz w:val="24"/>
-          <w:szCs w:val="24"/>
-        </w:rPr>
-        <w:t>Timer 8 seconds</w:t>
-      </w:r>
-    </w:p>
-    <w:p>
-      <w:pPr>
-        <w:numPr>
-          <w:ilvl w:val="0"/>
-          <w:numId w:val="31"/>
-        </w:numPr>
-        <w:spacing w:before="100" w:beforeAutospacing="1" w:after="100" w:afterAutospacing="1" w:line="240" w:lineRule="auto"/>
-        <w:rPr>
-          <w:rFonts w:ascii="Times New Roman" w:eastAsia="Times New Roman" w:hAnsi="Times New Roman" w:cs="Times New Roman"/>
-          <w:sz w:val="24"/>
-          <w:szCs w:val="24"/>
-          <w:lang w:val="en-US"/>
-        </w:rPr>
-      </w:pPr>
-      <w:r>
-        <w:rPr>
-          <w:rFonts w:ascii="Times New Roman" w:eastAsia="Times New Roman" w:hAnsi="Times New Roman" w:cs="Times New Roman"/>
-          <w:sz w:val="24"/>
-          <w:szCs w:val="24"/>
-          <w:lang w:val="en-US"/>
-        </w:rPr>
-        <w:t>The timer starts when the player leaves the robot's field of vision.</w:t>
-      </w:r>
-    </w:p>
-    <w:p>
-      <w:pPr>
-        <w:numPr>
-          <w:ilvl w:val="0"/>
-          <w:numId w:val="31"/>
-        </w:numPr>
-        <w:spacing w:before="100" w:beforeAutospacing="1" w:after="100" w:afterAutospacing="1" w:line="240" w:lineRule="auto"/>
-        <w:rPr>
-          <w:rFonts w:ascii="Times New Roman" w:eastAsia="Times New Roman" w:hAnsi="Times New Roman" w:cs="Times New Roman"/>
-          <w:sz w:val="24"/>
-          <w:szCs w:val="24"/>
-          <w:lang w:val="en-US"/>
-        </w:rPr>
-      </w:pPr>
-      <w:r>
-        <w:rPr>
-          <w:rFonts w:ascii="Times New Roman" w:eastAsia="Times New Roman" w:hAnsi="Times New Roman" w:cs="Times New Roman"/>
-          <w:sz w:val="24"/>
-          <w:szCs w:val="24"/>
-          <w:lang w:val="en-US"/>
-        </w:rPr>
-        <w:t xml:space="preserve">The timer </w:t>
-      </w:r>
-      <w:r>
-        <w:rPr>
-          <w:rFonts w:ascii="Times New Roman" w:eastAsia="Times New Roman" w:hAnsi="Times New Roman" w:cs="Times New Roman"/>
-          <w:b/>
-          <w:bCs/>
-          <w:sz w:val="24"/>
-          <w:szCs w:val="24"/>
-          <w:lang w:val="en-US"/>
-        </w:rPr>
-        <w:t xml:space="preserve">resets </w:t>
-      </w:r>
-      <w:r>
-        <w:rPr>
-          <w:rFonts w:ascii="Times New Roman" w:eastAsia="Times New Roman" w:hAnsi="Times New Roman" w:cs="Times New Roman"/>
-          <w:sz w:val="24"/>
-          <w:szCs w:val="24"/>
-          <w:lang w:val="en-US"/>
-        </w:rPr>
-        <w:t>if the player comes into view again.</w:t>
-      </w:r>
-    </w:p>
-    <w:p>
-      <w:pPr>
-        <w:numPr>
-          <w:ilvl w:val="0"/>
-          <w:numId w:val="31"/>
-        </w:numPr>
-        <w:spacing w:before="100" w:beforeAutospacing="1" w:after="100" w:afterAutospacing="1" w:line="240" w:lineRule="auto"/>
-        <w:rPr>
-          <w:rFonts w:ascii="Times New Roman" w:eastAsia="Times New Roman" w:hAnsi="Times New Roman" w:cs="Times New Roman"/>
-          <w:sz w:val="24"/>
-          <w:szCs w:val="24"/>
-          <w:lang w:val="en-US"/>
-        </w:rPr>
-      </w:pPr>
-      <w:r>
-        <w:rPr>
-          <w:rFonts w:ascii="Times New Roman" w:eastAsia="Times New Roman" w:hAnsi="Times New Roman" w:cs="Times New Roman"/>
-          <w:sz w:val="24"/>
-          <w:szCs w:val="24"/>
-          <w:lang w:val="en-US"/>
-        </w:rPr>
-        <w:t>After 8 seconds, if the robot is stationary, it switches off.</w:t>
-      </w:r>
-    </w:p>
-    <w:p>
-      <w:pPr>
-        <w:spacing w:before="100" w:beforeAutospacing="1" w:after="100" w:afterAutospacing="1" w:line="240" w:lineRule="auto"/>
-        <w:ind w:firstLine="0"/>
-        <w:rPr>
-          <w:rFonts w:ascii="Times New Roman" w:eastAsia="Times New Roman" w:hAnsi="Times New Roman" w:cs="Times New Roman"/>
-          <w:sz w:val="24"/>
-          <w:szCs w:val="24"/>
-        </w:rPr>
-      </w:pPr>
-      <w:r>
-        <w:rPr>
-          <w:rFonts w:ascii="Times New Roman" w:eastAsia="Times New Roman" w:hAnsi="Times New Roman" w:cs="Times New Roman"/>
-          <w:b/>
-          <w:bCs/>
-          <w:sz w:val="24"/>
-          <w:szCs w:val="24"/>
-        </w:rPr>
-        <w:lastRenderedPageBreak/>
-        <w:t xml:space="preserve">Disconnect </w:t>
-      </w:r>
-      <w:r>
-        <w:rPr>
-          <w:rFonts w:ascii="Times New Roman" w:eastAsia="Times New Roman" w:hAnsi="Times New Roman" w:cs="Times New Roman"/>
-          <w:sz w:val="24"/>
-          <w:szCs w:val="24"/>
-        </w:rPr>
-        <w:br/>
-      </w:r>
-      <w:proofErr w:type="spellStart"/>
-      <w:proofErr w:type="gramStart"/>
-      <w:r>
-        <w:rPr>
-          <w:rFonts w:ascii="Times New Roman" w:eastAsia="Times New Roman" w:hAnsi="Times New Roman" w:cs="Times New Roman"/>
-          <w:sz w:val="24"/>
-          <w:szCs w:val="24"/>
-        </w:rPr>
-        <w:t>Disconnect</w:t>
-      </w:r>
-      <w:proofErr w:type="spellEnd"/>
-      <w:r>
-        <w:rPr>
-          <w:rFonts w:ascii="Times New Roman" w:eastAsia="Times New Roman" w:hAnsi="Times New Roman" w:cs="Times New Roman"/>
-          <w:sz w:val="24"/>
-          <w:szCs w:val="24"/>
-        </w:rPr>
-        <w:t xml:space="preserve"> :</w:t>
-      </w:r>
-      <w:proofErr w:type="gramEnd"/>
-    </w:p>
-    <w:p>
-      <w:pPr>
-        <w:numPr>
-          <w:ilvl w:val="0"/>
-          <w:numId w:val="32"/>
-        </w:numPr>
-        <w:spacing w:before="100" w:beforeAutospacing="1" w:after="100" w:afterAutospacing="1" w:line="240" w:lineRule="auto"/>
-        <w:rPr>
-          <w:rFonts w:ascii="Times New Roman" w:eastAsia="Times New Roman" w:hAnsi="Times New Roman" w:cs="Times New Roman"/>
-          <w:sz w:val="24"/>
-          <w:szCs w:val="24"/>
-        </w:rPr>
-      </w:pPr>
-      <w:r>
-        <w:rPr>
-          <w:rFonts w:ascii="Times New Roman" w:eastAsia="Times New Roman" w:hAnsi="Times New Roman" w:cs="Times New Roman"/>
-          <w:sz w:val="24"/>
-          <w:szCs w:val="24"/>
-        </w:rPr>
-        <w:t>Not is destruction</w:t>
-      </w:r>
-    </w:p>
-    <w:p>
-      <w:pPr>
-        <w:numPr>
-          <w:ilvl w:val="0"/>
-          <w:numId w:val="32"/>
-        </w:numPr>
-        <w:spacing w:before="100" w:beforeAutospacing="1" w:after="100" w:afterAutospacing="1" w:line="240" w:lineRule="auto"/>
-        <w:rPr>
-          <w:rFonts w:ascii="Times New Roman" w:eastAsia="Times New Roman" w:hAnsi="Times New Roman" w:cs="Times New Roman"/>
-          <w:sz w:val="24"/>
-          <w:szCs w:val="24"/>
-        </w:rPr>
-      </w:pPr>
-      <w:r>
-        <w:rPr>
-          <w:rFonts w:ascii="Times New Roman" w:eastAsia="Times New Roman" w:hAnsi="Times New Roman" w:cs="Times New Roman"/>
-          <w:sz w:val="24"/>
-          <w:szCs w:val="24"/>
-        </w:rPr>
-        <w:t>translates robot in passive state</w:t>
-      </w:r>
-    </w:p>
-    <w:p>
-      <w:pPr>
-        <w:numPr>
-          <w:ilvl w:val="0"/>
-          <w:numId w:val="32"/>
-        </w:numPr>
-        <w:spacing w:before="100" w:beforeAutospacing="1" w:after="100" w:afterAutospacing="1" w:line="240" w:lineRule="auto"/>
-        <w:rPr>
-          <w:rFonts w:ascii="Times New Roman" w:eastAsia="Times New Roman" w:hAnsi="Times New Roman" w:cs="Times New Roman"/>
-          <w:sz w:val="24"/>
-          <w:szCs w:val="24"/>
-        </w:rPr>
-      </w:pPr>
-      <w:r>
-        <w:rPr>
-          <w:rFonts w:ascii="Times New Roman" w:eastAsia="Times New Roman" w:hAnsi="Times New Roman" w:cs="Times New Roman"/>
-          <w:sz w:val="24"/>
-          <w:szCs w:val="24"/>
-        </w:rPr>
-        <w:t>automatically activates module walkie-talkies</w:t>
-      </w:r>
-    </w:p>
-    <w:p>
-      <w:pPr>
-        <w:spacing w:before="100" w:beforeAutospacing="1" w:after="100" w:afterAutospacing="1" w:line="240" w:lineRule="auto"/>
-        <w:rPr>
-          <w:rFonts w:ascii="Times New Roman" w:eastAsia="Times New Roman" w:hAnsi="Times New Roman" w:cs="Times New Roman"/>
-          <w:sz w:val="24"/>
-          <w:szCs w:val="24"/>
-        </w:rPr>
-      </w:pPr>
-    </w:p>
-    <w:p>
-      <w:pPr>
-        <w:spacing w:before="100" w:beforeAutospacing="1" w:after="100" w:afterAutospacing="1" w:line="240" w:lineRule="auto"/>
-        <w:ind w:firstLine="0"/>
-        <w:outlineLvl w:val="2"/>
-        <w:rPr>
-          <w:rFonts w:ascii="Times New Roman" w:eastAsia="Times New Roman" w:hAnsi="Times New Roman" w:cs="Times New Roman"/>
-          <w:b/>
-          <w:bCs/>
-          <w:sz w:val="27"/>
-          <w:szCs w:val="27"/>
-        </w:rPr>
-      </w:pPr>
-      <w:r>
-        <w:rPr>
-          <w:rFonts w:ascii="Times New Roman" w:eastAsia="Times New Roman" w:hAnsi="Times New Roman" w:cs="Times New Roman"/>
-          <w:b/>
-          <w:bCs/>
-          <w:sz w:val="27"/>
-          <w:szCs w:val="27"/>
-        </w:rPr>
-        <w:t xml:space="preserve">1 </w:t>
-      </w:r>
-      <w:r>
-        <w:rPr>
-          <w:rFonts w:ascii="Times New Roman" w:eastAsia="Times New Roman" w:hAnsi="Times New Roman" w:cs="Times New Roman"/>
-          <w:b/>
-          <w:bCs/>
-          <w:sz w:val="27"/>
-          <w:szCs w:val="27"/>
-          <w:lang w:val="ru-RU"/>
-        </w:rPr>
-        <w:t xml:space="preserve">3 </w:t>
-      </w:r>
-      <w:r>
-        <w:rPr>
-          <w:rFonts w:ascii="Times New Roman" w:eastAsia="Times New Roman" w:hAnsi="Times New Roman" w:cs="Times New Roman"/>
-          <w:b/>
-          <w:bCs/>
-          <w:sz w:val="27"/>
-          <w:szCs w:val="27"/>
-        </w:rPr>
         <w:t>. Design Constraints</w:t>
       </w:r>
     </w:p>
@@ -5410,25 +5579,7 @@
           <w:sz w:val="24"/>
           <w:szCs w:val="24"/>
         </w:rPr>
-        <w:t xml:space="preserve">Control modules </w:t>
-      </w:r>
-      <w:proofErr w:type="gramStart"/>
-      <w:r>
-        <w:rPr>
-          <w:rFonts w:ascii="Times New Roman" w:eastAsia="Times New Roman" w:hAnsi="Times New Roman" w:cs="Times New Roman"/>
-          <w:sz w:val="24"/>
-          <w:szCs w:val="24"/>
-        </w:rPr>
-        <w:t>requires</w:t>
-      </w:r>
-      <w:proofErr w:type="gramEnd"/>
-      <w:r>
-        <w:rPr>
-          <w:rFonts w:ascii="Times New Roman" w:eastAsia="Times New Roman" w:hAnsi="Times New Roman" w:cs="Times New Roman"/>
-          <w:sz w:val="24"/>
-          <w:szCs w:val="24"/>
-        </w:rPr>
-        <w:t xml:space="preserve"> B-Menu</w:t>
+        <w:t>Control modules requires B-Menu</w:t>
       </w:r>
     </w:p>
     <w:p>
@@ -7067,6 +7218,155 @@
     </w:lvl>
   </w:abstractNum>
   <w:abstractNum w:abstractNumId="10" w15:restartNumberingAfterBreak="0">
+    <w:nsid w:val="200B074E"/>
+    <w:multiLevelType w:val="multilevel"/>
+    <w:tmpl w:val="EC1C9A68"/>
+    <w:lvl w:ilvl="0">
+      <w:start w:val="1"/>
+      <w:numFmt w:val="bullet"/>
+      <w:lvlText w:val=""/>
+      <w:lvlJc w:val="left"/>
+      <w:pPr>
+        <w:tabs>
+          <w:tab w:val="num" w:pos="720"/>
+        </w:tabs>
+        <w:ind w:left="720" w:hanging="360"/>
+      </w:pPr>
+      <w:rPr>
+        <w:rFonts w:ascii="Symbol" w:hAnsi="Symbol" w:hint="default"/>
+        <w:sz w:val="20"/>
+      </w:rPr>
+    </w:lvl>
+    <w:lvl w:ilvl="1" w:tentative="1">
+      <w:start w:val="1"/>
+      <w:numFmt w:val="bullet"/>
+      <w:lvlText w:val="o"/>
+      <w:lvlJc w:val="left"/>
+      <w:pPr>
+        <w:tabs>
+          <w:tab w:val="num" w:pos="1440"/>
+        </w:tabs>
+        <w:ind w:left="1440" w:hanging="360"/>
+      </w:pPr>
+      <w:rPr>
+        <w:rFonts w:ascii="Courier New" w:hAnsi="Courier New" w:hint="default"/>
+        <w:sz w:val="20"/>
+      </w:rPr>
+    </w:lvl>
+    <w:lvl w:ilvl="2" w:tentative="1">
+      <w:start w:val="1"/>
+      <w:numFmt w:val="bullet"/>
+      <w:lvlText w:val=""/>
+      <w:lvlJc w:val="left"/>
+      <w:pPr>
+        <w:tabs>
+          <w:tab w:val="num" w:pos="2160"/>
+        </w:tabs>
+        <w:ind w:left="2160" w:hanging="360"/>
+      </w:pPr>
+      <w:rPr>
+        <w:rFonts w:ascii="Wingdings" w:hAnsi="Wingdings" w:hint="default"/>
+        <w:sz w:val="20"/>
+      </w:rPr>
+    </w:lvl>
+    <w:lvl w:ilvl="3" w:tentative="1">
+      <w:start w:val="1"/>
+      <w:numFmt w:val="bullet"/>
+      <w:lvlText w:val=""/>
+      <w:lvlJc w:val="left"/>
+      <w:pPr>
+        <w:tabs>
+          <w:tab w:val="num" w:pos="2880"/>
+        </w:tabs>
+        <w:ind w:left="2880" w:hanging="360"/>
+      </w:pPr>
+      <w:rPr>
+        <w:rFonts w:ascii="Wingdings" w:hAnsi="Wingdings" w:hint="default"/>
+        <w:sz w:val="20"/>
+      </w:rPr>
+    </w:lvl>
+    <w:lvl w:ilvl="4" w:tentative="1">
+      <w:start w:val="1"/>
+      <w:numFmt w:val="bullet"/>
+      <w:lvlText w:val=""/>
+      <w:lvlJc w:val="left"/>
+      <w:pPr>
+        <w:tabs>
+          <w:tab w:val="num" w:pos="3600"/>
+        </w:tabs>
+        <w:ind w:left="3600" w:hanging="360"/>
+      </w:pPr>
+      <w:rPr>
+        <w:rFonts w:ascii="Wingdings" w:hAnsi="Wingdings" w:hint="default"/>
+        <w:sz w:val="20"/>
+      </w:rPr>
+    </w:lvl>
+    <w:lvl w:ilvl="5" w:tentative="1">
+      <w:start w:val="1"/>
+      <w:numFmt w:val="bullet"/>
+      <w:lvlText w:val=""/>
+      <w:lvlJc w:val="left"/>
+      <w:pPr>
+        <w:tabs>
+          <w:tab w:val="num" w:pos="4320"/>
+        </w:tabs>
+        <w:ind w:left="4320" w:hanging="360"/>
+      </w:pPr>
+      <w:rPr>
+        <w:rFonts w:ascii="Wingdings" w:hAnsi="Wingdings" w:hint="default"/>
+        <w:sz w:val="20"/>
+      </w:rPr>
+    </w:lvl>
+    <w:lvl w:ilvl="6" w:tentative="1">
+      <w:start w:val="1"/>
+      <w:numFmt w:val="bullet"/>
+      <w:lvlText w:val=""/>
+      <w:lvlJc w:val="left"/>
+      <w:pPr>
+        <w:tabs>
+          <w:tab w:val="num" w:pos="5040"/>
+        </w:tabs>
+        <w:ind w:left="5040" w:hanging="360"/>
+      </w:pPr>
+      <w:rPr>
+        <w:rFonts w:ascii="Wingdings" w:hAnsi="Wingdings" w:hint="default"/>
+        <w:sz w:val="20"/>
+      </w:rPr>
+    </w:lvl>
+    <w:lvl w:ilvl="7" w:tentative="1">
+      <w:start w:val="1"/>
+      <w:numFmt w:val="bullet"/>
+      <w:lvlText w:val=""/>
+      <w:lvlJc w:val="left"/>
+      <w:pPr>
+        <w:tabs>
+          <w:tab w:val="num" w:pos="5760"/>
+        </w:tabs>
+        <w:ind w:left="5760" w:hanging="360"/>
+      </w:pPr>
+      <w:rPr>
+        <w:rFonts w:ascii="Wingdings" w:hAnsi="Wingdings" w:hint="default"/>
+        <w:sz w:val="20"/>
+      </w:rPr>
+    </w:lvl>
+    <w:lvl w:ilvl="8" w:tentative="1">
+      <w:start w:val="1"/>
+      <w:numFmt w:val="bullet"/>
+      <w:lvlText w:val=""/>
+      <w:lvlJc w:val="left"/>
+      <w:pPr>
+        <w:tabs>
+          <w:tab w:val="num" w:pos="6480"/>
+        </w:tabs>
+        <w:ind w:left="6480" w:hanging="360"/>
+      </w:pPr>
+      <w:rPr>
+        <w:rFonts w:ascii="Wingdings" w:hAnsi="Wingdings" w:hint="default"/>
+        <w:sz w:val="20"/>
+      </w:rPr>
+    </w:lvl>
+  </w:abstractNum>
+  <w:abstractNum w:abstractNumId="11" w15:restartNumberingAfterBreak="0">
     <w:nsid w:val="26374B28"/>
     <w:multiLevelType w:val="multilevel"/>
     <w:tmpl w:val="FA9A8BC0"/>
@@ -7215,7 +7515,7 @@
       </w:rPr>
     </w:lvl>
   </w:abstractNum>
-  <w:abstractNum w:abstractNumId="11" w15:restartNumberingAfterBreak="0">
+  <w:abstractNum w:abstractNumId="12" w15:restartNumberingAfterBreak="0">
     <w:nsid w:val="294C023D"/>
     <w:multiLevelType w:val="multilevel"/>
     <w:tmpl w:val="043A9DFC"/>
@@ -7364,7 +7664,7 @@
       </w:rPr>
     </w:lvl>
   </w:abstractNum>
-  <w:abstractNum w:abstractNumId="12" w15:restartNumberingAfterBreak="0">
+  <w:abstractNum w:abstractNumId="13" w15:restartNumberingAfterBreak="0">
     <w:nsid w:val="2D665A40"/>
     <w:multiLevelType w:val="multilevel"/>
     <w:tmpl w:val="10560DA2"/>
@@ -7513,7 +7813,7 @@
       </w:rPr>
     </w:lvl>
   </w:abstractNum>
-  <w:abstractNum w:abstractNumId="13" w15:restartNumberingAfterBreak="0">
+  <w:abstractNum w:abstractNumId="14" w15:restartNumberingAfterBreak="0">
     <w:nsid w:val="2E9B3164"/>
     <w:multiLevelType w:val="multilevel"/>
     <w:tmpl w:val="26D8725E"/>
@@ -7662,7 +7962,7 @@
       </w:rPr>
     </w:lvl>
   </w:abstractNum>
-  <w:abstractNum w:abstractNumId="14" w15:restartNumberingAfterBreak="0">
+  <w:abstractNum w:abstractNumId="15" w15:restartNumberingAfterBreak="0">
     <w:nsid w:val="2F3952E7"/>
     <w:multiLevelType w:val="multilevel"/>
     <w:tmpl w:val="5C56BBA0"/>
@@ -7811,7 +8111,7 @@
       </w:rPr>
     </w:lvl>
   </w:abstractNum>
-  <w:abstractNum w:abstractNumId="15" w15:restartNumberingAfterBreak="0">
+  <w:abstractNum w:abstractNumId="16" w15:restartNumberingAfterBreak="0">
     <w:nsid w:val="3A1862D9"/>
     <w:multiLevelType w:val="multilevel"/>
     <w:tmpl w:val="B25C0168"/>
@@ -7960,7 +8260,7 @@
       </w:rPr>
     </w:lvl>
   </w:abstractNum>
-  <w:abstractNum w:abstractNumId="16" w15:restartNumberingAfterBreak="0">
+  <w:abstractNum w:abstractNumId="17" w15:restartNumberingAfterBreak="0">
     <w:nsid w:val="3EE177CB"/>
     <w:multiLevelType w:val="multilevel"/>
     <w:tmpl w:val="0B728A56"/>
@@ -8109,7 +8409,7 @@
       </w:rPr>
     </w:lvl>
   </w:abstractNum>
-  <w:abstractNum w:abstractNumId="17" w15:restartNumberingAfterBreak="0">
+  <w:abstractNum w:abstractNumId="18" w15:restartNumberingAfterBreak="0">
     <w:nsid w:val="40536E61"/>
     <w:multiLevelType w:val="multilevel"/>
     <w:tmpl w:val="7FBA6582"/>
@@ -8258,7 +8558,7 @@
       </w:rPr>
     </w:lvl>
   </w:abstractNum>
-  <w:abstractNum w:abstractNumId="18" w15:restartNumberingAfterBreak="0">
+  <w:abstractNum w:abstractNumId="19" w15:restartNumberingAfterBreak="0">
     <w:nsid w:val="41D83EBE"/>
     <w:multiLevelType w:val="multilevel"/>
     <w:tmpl w:val="6EF406DE"/>
@@ -8371,7 +8671,7 @@
       </w:pPr>
     </w:lvl>
   </w:abstractNum>
-  <w:abstractNum w:abstractNumId="19" w15:restartNumberingAfterBreak="0">
+  <w:abstractNum w:abstractNumId="20" w15:restartNumberingAfterBreak="0">
     <w:nsid w:val="4BA23F9F"/>
     <w:multiLevelType w:val="multilevel"/>
     <w:tmpl w:val="EBA6C34E"/>
@@ -8520,7 +8820,7 @@
       </w:rPr>
     </w:lvl>
   </w:abstractNum>
-  <w:abstractNum w:abstractNumId="20" w15:restartNumberingAfterBreak="0">
+  <w:abstractNum w:abstractNumId="21" w15:restartNumberingAfterBreak="0">
     <w:nsid w:val="503F41AB"/>
     <w:multiLevelType w:val="multilevel"/>
     <w:tmpl w:val="FCB06F44"/>
@@ -8669,7 +8969,7 @@
       </w:rPr>
     </w:lvl>
   </w:abstractNum>
-  <w:abstractNum w:abstractNumId="21" w15:restartNumberingAfterBreak="0">
+  <w:abstractNum w:abstractNumId="22" w15:restartNumberingAfterBreak="0">
     <w:nsid w:val="558812FD"/>
     <w:multiLevelType w:val="multilevel"/>
     <w:tmpl w:val="550AB9E0"/>
@@ -8818,7 +9118,7 @@
       </w:rPr>
     </w:lvl>
   </w:abstractNum>
-  <w:abstractNum w:abstractNumId="22" w15:restartNumberingAfterBreak="0">
+  <w:abstractNum w:abstractNumId="23" w15:restartNumberingAfterBreak="0">
     <w:nsid w:val="55B83760"/>
     <w:multiLevelType w:val="multilevel"/>
     <w:tmpl w:val="2DA20818"/>
@@ -8967,7 +9267,7 @@
       </w:rPr>
     </w:lvl>
   </w:abstractNum>
-  <w:abstractNum w:abstractNumId="23" w15:restartNumberingAfterBreak="0">
+  <w:abstractNum w:abstractNumId="24" w15:restartNumberingAfterBreak="0">
     <w:nsid w:val="5843466D"/>
     <w:multiLevelType w:val="multilevel"/>
     <w:tmpl w:val="2C122AD8"/>
@@ -9080,7 +9380,7 @@
       </w:pPr>
     </w:lvl>
   </w:abstractNum>
-  <w:abstractNum w:abstractNumId="24" w15:restartNumberingAfterBreak="0">
+  <w:abstractNum w:abstractNumId="25" w15:restartNumberingAfterBreak="0">
     <w:nsid w:val="5A495955"/>
     <w:multiLevelType w:val="multilevel"/>
     <w:tmpl w:val="B32AC80A"/>
@@ -9229,7 +9529,7 @@
       </w:rPr>
     </w:lvl>
   </w:abstractNum>
-  <w:abstractNum w:abstractNumId="25" w15:restartNumberingAfterBreak="0">
+  <w:abstractNum w:abstractNumId="26" w15:restartNumberingAfterBreak="0">
     <w:nsid w:val="5F337894"/>
     <w:multiLevelType w:val="multilevel"/>
     <w:tmpl w:val="4F58370C"/>
@@ -9342,7 +9642,7 @@
       </w:pPr>
     </w:lvl>
   </w:abstractNum>
-  <w:abstractNum w:abstractNumId="26" w15:restartNumberingAfterBreak="0">
+  <w:abstractNum w:abstractNumId="27" w15:restartNumberingAfterBreak="0">
     <w:nsid w:val="66883FB5"/>
     <w:multiLevelType w:val="multilevel"/>
     <w:tmpl w:val="A774B012"/>
@@ -9491,7 +9791,7 @@
       </w:rPr>
     </w:lvl>
   </w:abstractNum>
-  <w:abstractNum w:abstractNumId="27" w15:restartNumberingAfterBreak="0">
+  <w:abstractNum w:abstractNumId="28" w15:restartNumberingAfterBreak="0">
     <w:nsid w:val="67C11D9B"/>
     <w:multiLevelType w:val="multilevel"/>
     <w:tmpl w:val="EC7AB6AA"/>
@@ -9640,7 +9940,7 @@
       </w:rPr>
     </w:lvl>
   </w:abstractNum>
-  <w:abstractNum w:abstractNumId="28" w15:restartNumberingAfterBreak="0">
+  <w:abstractNum w:abstractNumId="29" w15:restartNumberingAfterBreak="0">
     <w:nsid w:val="697048CC"/>
     <w:multiLevelType w:val="multilevel"/>
     <w:tmpl w:val="F2A8B7A4"/>
@@ -9789,7 +10089,7 @@
       </w:rPr>
     </w:lvl>
   </w:abstractNum>
-  <w:abstractNum w:abstractNumId="29" w15:restartNumberingAfterBreak="0">
+  <w:abstractNum w:abstractNumId="30" w15:restartNumberingAfterBreak="0">
     <w:nsid w:val="6B4800A1"/>
     <w:multiLevelType w:val="multilevel"/>
     <w:tmpl w:val="C136C0FC"/>
@@ -9902,7 +10202,7 @@
       </w:pPr>
     </w:lvl>
   </w:abstractNum>
-  <w:abstractNum w:abstractNumId="30" w15:restartNumberingAfterBreak="0">
+  <w:abstractNum w:abstractNumId="31" w15:restartNumberingAfterBreak="0">
     <w:nsid w:val="76237C28"/>
     <w:multiLevelType w:val="multilevel"/>
     <w:tmpl w:val="C414DFA4"/>
@@ -10051,7 +10351,7 @@
       </w:rPr>
     </w:lvl>
   </w:abstractNum>
-  <w:abstractNum w:abstractNumId="31" w15:restartNumberingAfterBreak="0">
+  <w:abstractNum w:abstractNumId="32" w15:restartNumberingAfterBreak="0">
     <w:nsid w:val="77123E5A"/>
     <w:multiLevelType w:val="multilevel"/>
     <w:tmpl w:val="6A04AD12"/>
@@ -10200,7 +10500,7 @@
       </w:rPr>
     </w:lvl>
   </w:abstractNum>
-  <w:abstractNum w:abstractNumId="32" w15:restartNumberingAfterBreak="0">
+  <w:abstractNum w:abstractNumId="33" w15:restartNumberingAfterBreak="0">
     <w:nsid w:val="7765308E"/>
     <w:multiLevelType w:val="multilevel"/>
     <w:tmpl w:val="DC58E03A"/>
@@ -10313,7 +10613,7 @@
       </w:pPr>
     </w:lvl>
   </w:abstractNum>
-  <w:abstractNum w:abstractNumId="33" w15:restartNumberingAfterBreak="0">
+  <w:abstractNum w:abstractNumId="34" w15:restartNumberingAfterBreak="0">
     <w:nsid w:val="7A88119C"/>
     <w:multiLevelType w:val="multilevel"/>
     <w:tmpl w:val="7690E728"/>
@@ -10462,7 +10762,7 @@
       </w:rPr>
     </w:lvl>
   </w:abstractNum>
-  <w:abstractNum w:abstractNumId="34" w15:restartNumberingAfterBreak="0">
+  <w:abstractNum w:abstractNumId="35" w15:restartNumberingAfterBreak="0">
     <w:nsid w:val="7AD10136"/>
     <w:multiLevelType w:val="multilevel"/>
     <w:tmpl w:val="4716694C"/>
@@ -10612,70 +10912,70 @@
     </w:lvl>
   </w:abstractNum>
   <w:num w:numId="1" w16cid:durableId="1122116700">
-    <w:abstractNumId w:val="16"/>
+    <w:abstractNumId w:val="17"/>
   </w:num>
   <w:num w:numId="2" w16cid:durableId="1589804299">
-    <w:abstractNumId w:val="10"/>
+    <w:abstractNumId w:val="11"/>
   </w:num>
   <w:num w:numId="3" w16cid:durableId="410153611">
-    <w:abstractNumId w:val="26"/>
+    <w:abstractNumId w:val="27"/>
   </w:num>
   <w:num w:numId="4" w16cid:durableId="1041438712">
     <w:abstractNumId w:val="8"/>
   </w:num>
   <w:num w:numId="5" w16cid:durableId="1578781243">
+    <w:abstractNumId w:val="19"/>
+  </w:num>
+  <w:num w:numId="6" w16cid:durableId="282617594">
+    <w:abstractNumId w:val="32"/>
+  </w:num>
+  <w:num w:numId="7" w16cid:durableId="210263094">
+    <w:abstractNumId w:val="26"/>
+  </w:num>
+  <w:num w:numId="8" w16cid:durableId="1552186389">
     <w:abstractNumId w:val="18"/>
   </w:num>
-  <w:num w:numId="6" w16cid:durableId="282617594">
-    <w:abstractNumId w:val="31"/>
-  </w:num>
-  <w:num w:numId="7" w16cid:durableId="210263094">
-    <w:abstractNumId w:val="25"/>
-  </w:num>
-  <w:num w:numId="8" w16cid:durableId="1552186389">
-    <w:abstractNumId w:val="17"/>
-  </w:num>
   <w:num w:numId="9" w16cid:durableId="1802923449">
-    <w:abstractNumId w:val="32"/>
+    <w:abstractNumId w:val="33"/>
   </w:num>
   <w:num w:numId="10" w16cid:durableId="1992708437">
-    <w:abstractNumId w:val="13"/>
+    <w:abstractNumId w:val="14"/>
   </w:num>
   <w:num w:numId="11" w16cid:durableId="1229145257">
-    <w:abstractNumId w:val="33"/>
+    <w:abstractNumId w:val="34"/>
   </w:num>
   <w:num w:numId="12" w16cid:durableId="1928226184">
-    <w:abstractNumId w:val="20"/>
+    <w:abstractNumId w:val="21"/>
   </w:num>
   <w:num w:numId="13" w16cid:durableId="726804380">
-    <w:abstractNumId w:val="21"/>
+    <w:abstractNumId w:val="22"/>
   </w:num>
   <w:num w:numId="14" w16cid:durableId="68162731">
-    <w:abstractNumId w:val="23"/>
+    <w:abstractNumId w:val="24"/>
   </w:num>
   <w:num w:numId="15" w16cid:durableId="200216535">
     <w:abstractNumId w:val="5"/>
   </w:num>
   <w:num w:numId="16" w16cid:durableId="99761404">
-    <w:abstractNumId w:val="27"/>
+    <w:abstractNumId w:val="28"/>
   </w:num>
   <w:num w:numId="17" w16cid:durableId="1642154409">
-    <w:abstractNumId w:val="22"/>
+    <w:abstractNumId w:val="23"/>
   </w:num>
   <w:num w:numId="18" w16cid:durableId="1068764663">
-    <w:abstractNumId w:val="12"/>
+    <w:abstractNumId w:val="13"/>
   </w:num>
   <w:num w:numId="19" w16cid:durableId="356543637">
-    <w:abstractNumId w:val="30"/>
+    <w:abstractNumId w:val="31"/>
   </w:num>
   <w:num w:numId="20" w16cid:durableId="1123890346">
-    <w:abstractNumId w:val="28"/>
+    <w:abstractNumId w:val="29"/>
   </w:num>
   <w:num w:numId="21" w16cid:durableId="998771821">
     <w:abstractNumId w:val="3"/>
   </w:num>
   <w:num w:numId="22" w16cid:durableId="1640767046">
-    <w:abstractNumId w:val="24"/>
+    <w:abstractNumId w:val="25"/>
   </w:num>
   <w:num w:numId="23" w16cid:durableId="171451917">
     <w:abstractNumId w:val="6"/>
@@ -10687,34 +10987,37 @@
     <w:abstractNumId w:val="7"/>
   </w:num>
   <w:num w:numId="26" w16cid:durableId="628127219">
-    <w:abstractNumId w:val="11"/>
+    <w:abstractNumId w:val="12"/>
   </w:num>
   <w:num w:numId="27" w16cid:durableId="505560084">
-    <w:abstractNumId w:val="29"/>
+    <w:abstractNumId w:val="30"/>
   </w:num>
   <w:num w:numId="28" w16cid:durableId="581571338">
     <w:abstractNumId w:val="0"/>
   </w:num>
   <w:num w:numId="29" w16cid:durableId="1994992589">
-    <w:abstractNumId w:val="34"/>
+    <w:abstractNumId w:val="35"/>
   </w:num>
   <w:num w:numId="30" w16cid:durableId="1449204271">
     <w:abstractNumId w:val="9"/>
   </w:num>
   <w:num w:numId="31" w16cid:durableId="815103345">
-    <w:abstractNumId w:val="14"/>
+    <w:abstractNumId w:val="15"/>
   </w:num>
   <w:num w:numId="32" w16cid:durableId="881206507">
-    <w:abstractNumId w:val="15"/>
+    <w:abstractNumId w:val="16"/>
   </w:num>
   <w:num w:numId="33" w16cid:durableId="982198192">
     <w:abstractNumId w:val="1"/>
   </w:num>
   <w:num w:numId="34" w16cid:durableId="2094008006">
-    <w:abstractNumId w:val="19"/>
+    <w:abstractNumId w:val="20"/>
   </w:num>
   <w:num w:numId="35" w16cid:durableId="1588415678">
     <w:abstractNumId w:val="4"/>
+  </w:num>
+  <w:num w:numId="36" w16cid:durableId="2034527488">
+    <w:abstractNumId w:val="10"/>
   </w:num>
   <w:numIdMacAtCleanup w:val="32"/>
 </w:numbering>
@@ -11334,7 +11637,6 @@
   <w:style w:type="character" w:default="1" w:styleId="a0">
     <w:name w:val="Default Paragraph Font"/>
     <w:uiPriority w:val="1"/>
-    <w:semiHidden/>
     <w:unhideWhenUsed/>
   </w:style>
   <w:style w:type="table" w:default="1" w:styleId="a1">
@@ -11708,6 +12010,17 @@
       <w:szCs w:val="24"/>
     </w:rPr>
   </w:style>
+  <w:style w:type="character" w:styleId="ad">
+    <w:name w:val="Strong"/>
+    <w:basedOn w:val="a0"/>
+    <w:uiPriority w:val="22"/>
+    <w:qFormat/>
+    <w:rsid w:val="008B503D"/>
+    <w:rPr>
+      <w:b/>
+      <w:bCs/>
+    </w:rPr>
+  </w:style>
 </w:styles>
 </file>
 

--- a/Docs/Systems_spec/Systems_spec_Module System.docx
+++ b/Docs/Systems_spec/Systems_spec_Module System.docx
@@ -58,6 +58,7 @@
         </w:rPr>
         <w:t xml:space="preserve"> </w:t>
       </w:r>
+      <w:proofErr w:type="gramStart"/>
       <w:r>
         <w:rPr>
           <w:rFonts w:ascii="Times New Roman" w:eastAsia="Times New Roman" w:hAnsi="Times New Roman" w:cs="Times New Roman"/>
@@ -79,6 +80,7 @@
         </w:rPr>
         <w:t>Module</w:t>
       </w:r>
+      <w:proofErr w:type="gramEnd"/>
       <w:r>
         <w:rPr>
           <w:rFonts w:ascii="Times New Roman" w:eastAsia="Times New Roman" w:hAnsi="Times New Roman" w:cs="Times New Roman"/>
@@ -90,6 +92,7 @@
         </w:rPr>
         <w:t xml:space="preserve"> </w:t>
       </w:r>
+      <w:proofErr w:type="gramStart"/>
       <w:r>
         <w:rPr>
           <w:rFonts w:ascii="Times New Roman" w:eastAsia="Times New Roman" w:hAnsi="Times New Roman" w:cs="Times New Roman"/>
@@ -111,6 +114,7 @@
         </w:rPr>
         <w:t>)</w:t>
       </w:r>
+      <w:proofErr w:type="gramEnd"/>
     </w:p>
     <w:p>
       <w:pPr>
@@ -851,8 +855,18 @@
           <w:sz w:val="24"/>
           <w:szCs w:val="24"/>
         </w:rPr>
-        <w:t>List weapons modules :</w:t>
-      </w:r>
+        <w:t xml:space="preserve">List weapons </w:t>
+      </w:r>
+      <w:proofErr w:type="gramStart"/>
+      <w:r>
+        <w:rPr>
+          <w:rFonts w:ascii="Times New Roman" w:eastAsia="Times New Roman" w:hAnsi="Times New Roman" w:cs="Times New Roman"/>
+          <w:sz w:val="24"/>
+          <w:szCs w:val="24"/>
+        </w:rPr>
+        <w:t>modules :</w:t>
+      </w:r>
+      <w:proofErr w:type="gramEnd"/>
     </w:p>
     <w:p>
       <w:pPr>
@@ -1069,33 +1083,37 @@
       <w:r>
         <w:rPr>
           <w:rFonts w:ascii="Times New Roman" w:eastAsia="Times New Roman" w:hAnsi="Times New Roman" w:cs="Times New Roman"/>
+          <w:sz w:val="24"/>
+          <w:szCs w:val="24"/>
+        </w:rPr>
+        <w:t xml:space="preserve">KHG </w:t>
+      </w:r>
+      <w:r>
+        <w:rPr>
+          <w:rFonts w:ascii="Times New Roman" w:eastAsia="Times New Roman" w:hAnsi="Times New Roman" w:cs="Times New Roman"/>
+          <w:sz w:val="24"/>
+          <w:szCs w:val="24"/>
+          <w:lang w:val="en-US"/>
+        </w:rPr>
+        <w:t xml:space="preserve">- </w:t>
+      </w:r>
+      <w:r>
+        <w:rPr>
+          <w:rFonts w:ascii="Times New Roman" w:eastAsia="Times New Roman" w:hAnsi="Times New Roman" w:cs="Times New Roman"/>
+          <w:sz w:val="24"/>
+          <w:szCs w:val="24"/>
+        </w:rPr>
+        <w:t>Crusher</w:t>
+      </w:r>
+      <w:r>
+        <w:rPr>
+          <w:rFonts w:ascii="Times New Roman" w:eastAsia="Times New Roman" w:hAnsi="Times New Roman" w:cs="Times New Roman"/>
           <w:b/>
           <w:bCs/>
           <w:sz w:val="24"/>
           <w:szCs w:val="24"/>
         </w:rPr>
-        <w:t xml:space="preserve">KHG </w:t>
-      </w:r>
-      <w:r>
-        <w:rPr>
-          <w:rFonts w:ascii="Times New Roman" w:eastAsia="Times New Roman" w:hAnsi="Times New Roman" w:cs="Times New Roman"/>
-          <w:b/>
-          <w:bCs/>
-          <w:sz w:val="24"/>
-          <w:szCs w:val="24"/>
-          <w:lang w:val="en-US"/>
-        </w:rPr>
-        <w:t xml:space="preserve">- </w:t>
-      </w:r>
-      <w:r>
-        <w:rPr>
-          <w:rFonts w:ascii="Times New Roman" w:eastAsia="Times New Roman" w:hAnsi="Times New Roman" w:cs="Times New Roman"/>
-          <w:b/>
-          <w:bCs/>
-          <w:sz w:val="24"/>
-          <w:szCs w:val="24"/>
-        </w:rPr>
-        <w:t xml:space="preserve">Crusher </w:t>
+        <w:t xml:space="preserve"> </w:t>
       </w:r>
       <w:r>
         <w:rPr>
@@ -1123,8 +1141,18 @@
           <w:sz w:val="24"/>
           <w:szCs w:val="24"/>
         </w:rPr>
-        <w:t>General rules :</w:t>
-      </w:r>
+        <w:t xml:space="preserve">General </w:t>
+      </w:r>
+      <w:proofErr w:type="gramStart"/>
+      <w:r>
+        <w:rPr>
+          <w:rFonts w:ascii="Times New Roman" w:eastAsia="Times New Roman" w:hAnsi="Times New Roman" w:cs="Times New Roman"/>
+          <w:sz w:val="24"/>
+          <w:szCs w:val="24"/>
+        </w:rPr>
+        <w:t>rules :</w:t>
+      </w:r>
+      <w:proofErr w:type="gramEnd"/>
     </w:p>
     <w:p>
       <w:pPr>
@@ -1319,6 +1347,7 @@
           <w:szCs w:val="24"/>
         </w:rPr>
       </w:pPr>
+      <w:proofErr w:type="gramStart"/>
       <w:r>
         <w:rPr>
           <w:rFonts w:ascii="Times New Roman" w:eastAsia="Times New Roman" w:hAnsi="Times New Roman" w:cs="Times New Roman"/>
@@ -1327,6 +1356,7 @@
         </w:rPr>
         <w:t>List :</w:t>
       </w:r>
+      <w:proofErr w:type="gramEnd"/>
     </w:p>
     <w:p>
       <w:pPr>
@@ -1413,8 +1443,18 @@
           <w:sz w:val="24"/>
           <w:szCs w:val="24"/>
         </w:rPr>
-        <w:t>General rules :</w:t>
-      </w:r>
+        <w:t xml:space="preserve">General </w:t>
+      </w:r>
+      <w:proofErr w:type="gramStart"/>
+      <w:r>
+        <w:rPr>
+          <w:rFonts w:ascii="Times New Roman" w:eastAsia="Times New Roman" w:hAnsi="Times New Roman" w:cs="Times New Roman"/>
+          <w:sz w:val="24"/>
+          <w:szCs w:val="24"/>
+        </w:rPr>
+        <w:t>rules :</w:t>
+      </w:r>
+      <w:proofErr w:type="gramEnd"/>
     </w:p>
     <w:p>
       <w:pPr>
@@ -1531,6 +1571,7 @@
           <w:szCs w:val="24"/>
         </w:rPr>
       </w:pPr>
+      <w:proofErr w:type="gramStart"/>
       <w:r>
         <w:rPr>
           <w:rFonts w:ascii="Times New Roman" w:eastAsia="Times New Roman" w:hAnsi="Times New Roman" w:cs="Times New Roman"/>
@@ -1539,6 +1580,7 @@
         </w:rPr>
         <w:t>List :</w:t>
       </w:r>
+      <w:proofErr w:type="gramEnd"/>
     </w:p>
     <w:p>
       <w:pPr>
@@ -1622,8 +1664,18 @@
           <w:sz w:val="24"/>
           <w:szCs w:val="24"/>
         </w:rPr>
-        <w:t>General properties :</w:t>
-      </w:r>
+        <w:t xml:space="preserve">General </w:t>
+      </w:r>
+      <w:proofErr w:type="gramStart"/>
+      <w:r>
+        <w:rPr>
+          <w:rFonts w:ascii="Times New Roman" w:eastAsia="Times New Roman" w:hAnsi="Times New Roman" w:cs="Times New Roman"/>
+          <w:sz w:val="24"/>
+          <w:szCs w:val="24"/>
+        </w:rPr>
+        <w:t>properties :</w:t>
+      </w:r>
+      <w:proofErr w:type="gramEnd"/>
     </w:p>
     <w:p>
       <w:pPr>
@@ -1683,6 +1735,7 @@
           <w:szCs w:val="24"/>
         </w:rPr>
       </w:pPr>
+      <w:proofErr w:type="gramStart"/>
       <w:r>
         <w:rPr>
           <w:rFonts w:ascii="Times New Roman" w:eastAsia="Times New Roman" w:hAnsi="Times New Roman" w:cs="Times New Roman"/>
@@ -1691,6 +1744,7 @@
         </w:rPr>
         <w:t>Characteristics :</w:t>
       </w:r>
+      <w:proofErr w:type="gramEnd"/>
     </w:p>
     <w:p>
       <w:pPr>
@@ -1721,7 +1775,25 @@
           <w:sz w:val="24"/>
           <w:szCs w:val="24"/>
         </w:rPr>
-        <w:t>- medium strength , average speed</w:t>
+        <w:t xml:space="preserve">- medium </w:t>
+      </w:r>
+      <w:proofErr w:type="gramStart"/>
+      <w:r>
+        <w:rPr>
+          <w:rFonts w:ascii="Times New Roman" w:eastAsia="Times New Roman" w:hAnsi="Times New Roman" w:cs="Times New Roman"/>
+          <w:sz w:val="24"/>
+          <w:szCs w:val="24"/>
+        </w:rPr>
+        <w:t>strength ,</w:t>
+      </w:r>
+      <w:proofErr w:type="gramEnd"/>
+      <w:r>
+        <w:rPr>
+          <w:rFonts w:ascii="Times New Roman" w:eastAsia="Times New Roman" w:hAnsi="Times New Roman" w:cs="Times New Roman"/>
+          <w:sz w:val="24"/>
+          <w:szCs w:val="24"/>
+        </w:rPr>
+        <w:t xml:space="preserve"> average speed</w:t>
       </w:r>
     </w:p>
     <w:p>
@@ -1753,7 +1825,25 @@
           <w:sz w:val="24"/>
           <w:szCs w:val="24"/>
         </w:rPr>
-        <w:t>- high strength , low speed</w:t>
+        <w:t xml:space="preserve">- high </w:t>
+      </w:r>
+      <w:proofErr w:type="gramStart"/>
+      <w:r>
+        <w:rPr>
+          <w:rFonts w:ascii="Times New Roman" w:eastAsia="Times New Roman" w:hAnsi="Times New Roman" w:cs="Times New Roman"/>
+          <w:sz w:val="24"/>
+          <w:szCs w:val="24"/>
+        </w:rPr>
+        <w:t>strength ,</w:t>
+      </w:r>
+      <w:proofErr w:type="gramEnd"/>
+      <w:r>
+        <w:rPr>
+          <w:rFonts w:ascii="Times New Roman" w:eastAsia="Times New Roman" w:hAnsi="Times New Roman" w:cs="Times New Roman"/>
+          <w:sz w:val="24"/>
+          <w:szCs w:val="24"/>
+        </w:rPr>
+        <w:t xml:space="preserve"> low speed</w:t>
       </w:r>
     </w:p>
     <w:p>
@@ -1785,7 +1875,25 @@
           <w:sz w:val="24"/>
           <w:szCs w:val="24"/>
         </w:rPr>
-        <w:t>- low strength , high speed</w:t>
+        <w:t xml:space="preserve">- low </w:t>
+      </w:r>
+      <w:proofErr w:type="gramStart"/>
+      <w:r>
+        <w:rPr>
+          <w:rFonts w:ascii="Times New Roman" w:eastAsia="Times New Roman" w:hAnsi="Times New Roman" w:cs="Times New Roman"/>
+          <w:sz w:val="24"/>
+          <w:szCs w:val="24"/>
+        </w:rPr>
+        <w:t>strength ,</w:t>
+      </w:r>
+      <w:proofErr w:type="gramEnd"/>
+      <w:r>
+        <w:rPr>
+          <w:rFonts w:ascii="Times New Roman" w:eastAsia="Times New Roman" w:hAnsi="Times New Roman" w:cs="Times New Roman"/>
+          <w:sz w:val="24"/>
+          <w:szCs w:val="24"/>
+        </w:rPr>
+        <w:t xml:space="preserve"> high speed</w:t>
       </w:r>
     </w:p>
     <w:p>
@@ -2011,6 +2119,7 @@
           <w:szCs w:val="24"/>
         </w:rPr>
       </w:pPr>
+      <w:proofErr w:type="gramStart"/>
       <w:r>
         <w:rPr>
           <w:rFonts w:ascii="Times New Roman" w:eastAsia="Times New Roman" w:hAnsi="Times New Roman" w:cs="Times New Roman"/>
@@ -2019,6 +2128,7 @@
         </w:rPr>
         <w:t>Conditions :</w:t>
       </w:r>
+      <w:proofErr w:type="gramEnd"/>
     </w:p>
     <w:p>
       <w:pPr>
@@ -2194,6 +2304,7 @@
           <w:szCs w:val="24"/>
         </w:rPr>
       </w:pPr>
+      <w:proofErr w:type="gramStart"/>
       <w:r>
         <w:rPr>
           <w:rFonts w:ascii="Times New Roman" w:eastAsia="Times New Roman" w:hAnsi="Times New Roman" w:cs="Times New Roman"/>
@@ -2202,6 +2313,7 @@
         </w:rPr>
         <w:t>List :</w:t>
       </w:r>
+      <w:proofErr w:type="gramEnd"/>
     </w:p>
     <w:p>
       <w:pPr>
@@ -2261,6 +2373,7 @@
           <w:szCs w:val="24"/>
         </w:rPr>
       </w:pPr>
+      <w:proofErr w:type="gramStart"/>
       <w:r>
         <w:rPr>
           <w:rFonts w:ascii="Times New Roman" w:eastAsia="Times New Roman" w:hAnsi="Times New Roman" w:cs="Times New Roman"/>
@@ -2269,6 +2382,7 @@
         </w:rPr>
         <w:t>Properties :</w:t>
       </w:r>
+      <w:proofErr w:type="gramEnd"/>
     </w:p>
     <w:p>
       <w:pPr>
@@ -2346,6 +2460,7 @@
           <w:szCs w:val="24"/>
         </w:rPr>
       </w:pPr>
+      <w:proofErr w:type="gramStart"/>
       <w:r>
         <w:rPr>
           <w:rFonts w:ascii="Times New Roman" w:eastAsia="Times New Roman" w:hAnsi="Times New Roman" w:cs="Times New Roman"/>
@@ -2354,6 +2469,7 @@
         </w:rPr>
         <w:t>Behavior :</w:t>
       </w:r>
+      <w:proofErr w:type="gramEnd"/>
     </w:p>
     <w:p>
       <w:pPr>
@@ -2584,8 +2700,18 @@
           <w:sz w:val="24"/>
           <w:szCs w:val="24"/>
         </w:rPr>
-        <w:t>At damage :</w:t>
-      </w:r>
+        <w:t xml:space="preserve">At </w:t>
+      </w:r>
+      <w:proofErr w:type="gramStart"/>
+      <w:r>
+        <w:rPr>
+          <w:rFonts w:ascii="Times New Roman" w:eastAsia="Times New Roman" w:hAnsi="Times New Roman" w:cs="Times New Roman"/>
+          <w:sz w:val="24"/>
+          <w:szCs w:val="24"/>
+        </w:rPr>
+        <w:t>damage :</w:t>
+      </w:r>
+      <w:proofErr w:type="gramEnd"/>
     </w:p>
     <w:p>
       <w:pPr>
@@ -2628,8 +2754,18 @@
           <w:sz w:val="24"/>
           <w:szCs w:val="24"/>
         </w:rPr>
-        <w:t>At full destruction :</w:t>
-      </w:r>
+        <w:t xml:space="preserve">At full </w:t>
+      </w:r>
+      <w:proofErr w:type="gramStart"/>
+      <w:r>
+        <w:rPr>
+          <w:rFonts w:ascii="Times New Roman" w:eastAsia="Times New Roman" w:hAnsi="Times New Roman" w:cs="Times New Roman"/>
+          <w:sz w:val="24"/>
+          <w:szCs w:val="24"/>
+        </w:rPr>
+        <w:t>destruction :</w:t>
+      </w:r>
+      <w:proofErr w:type="gramEnd"/>
     </w:p>
     <w:p>
       <w:pPr>
@@ -2740,6 +2876,7 @@
           <w:szCs w:val="24"/>
         </w:rPr>
       </w:pPr>
+      <w:proofErr w:type="gramStart"/>
       <w:r>
         <w:rPr>
           <w:rFonts w:ascii="Times New Roman" w:eastAsia="Times New Roman" w:hAnsi="Times New Roman" w:cs="Times New Roman"/>
@@ -2748,6 +2885,7 @@
         </w:rPr>
         <w:t>Allows :</w:t>
       </w:r>
+      <w:proofErr w:type="gramEnd"/>
     </w:p>
     <w:p>
       <w:pPr>
@@ -3059,16 +3197,35 @@
           <w:sz w:val="24"/>
           <w:szCs w:val="24"/>
         </w:rPr>
-        <w:t>The robot may have up to 6 total installed modules, including mandatory modules.</w:t>
-      </w:r>
-      <w:r>
-        <w:rPr>
-          <w:rFonts w:ascii="Times New Roman" w:eastAsia="Times New Roman" w:hAnsi="Times New Roman" w:cs="Times New Roman"/>
-          <w:sz w:val="24"/>
-          <w:szCs w:val="24"/>
-          <w:lang w:val="en-US"/>
-        </w:rPr>
-        <w:t xml:space="preserve">Battery and </w:t>
+        <w:t xml:space="preserve">The robot may have up to 6 total installed modules, including mandatory </w:t>
+      </w:r>
+      <w:proofErr w:type="gramStart"/>
+      <w:r>
+        <w:rPr>
+          <w:rFonts w:ascii="Times New Roman" w:eastAsia="Times New Roman" w:hAnsi="Times New Roman" w:cs="Times New Roman"/>
+          <w:sz w:val="24"/>
+          <w:szCs w:val="24"/>
+        </w:rPr>
+        <w:t>modules.</w:t>
+      </w:r>
+      <w:r>
+        <w:rPr>
+          <w:rFonts w:ascii="Times New Roman" w:eastAsia="Times New Roman" w:hAnsi="Times New Roman" w:cs="Times New Roman"/>
+          <w:sz w:val="24"/>
+          <w:szCs w:val="24"/>
+          <w:lang w:val="en-US"/>
+        </w:rPr>
+        <w:t>Battery</w:t>
+      </w:r>
+      <w:proofErr w:type="gramEnd"/>
+      <w:r>
+        <w:rPr>
+          <w:rFonts w:ascii="Times New Roman" w:eastAsia="Times New Roman" w:hAnsi="Times New Roman" w:cs="Times New Roman"/>
+          <w:sz w:val="24"/>
+          <w:szCs w:val="24"/>
+          <w:lang w:val="en-US"/>
+        </w:rPr>
+        <w:t xml:space="preserve"> and </w:t>
       </w:r>
       <w:r>
         <w:rPr>
@@ -3281,17 +3438,27 @@
           <w:szCs w:val="24"/>
           <w:lang w:val="en-US"/>
         </w:rPr>
-        <w:t xml:space="preserve"> - </w:t>
-      </w:r>
-      <w:r>
-        <w:rPr>
-          <w:rFonts w:ascii="Times New Roman" w:eastAsia="Times New Roman" w:hAnsi="Times New Roman" w:cs="Times New Roman"/>
-          <w:sz w:val="24"/>
-          <w:szCs w:val="24"/>
-          <w:lang w:val="en-US"/>
-        </w:rPr>
         <w:t xml:space="preserve"> </w:t>
       </w:r>
+      <w:proofErr w:type="gramStart"/>
+      <w:r>
+        <w:rPr>
+          <w:rFonts w:ascii="Times New Roman" w:eastAsia="Times New Roman" w:hAnsi="Times New Roman" w:cs="Times New Roman"/>
+          <w:sz w:val="24"/>
+          <w:szCs w:val="24"/>
+          <w:lang w:val="en-US"/>
+        </w:rPr>
+        <w:t xml:space="preserve">- </w:t>
+      </w:r>
+      <w:r>
+        <w:rPr>
+          <w:rFonts w:ascii="Times New Roman" w:eastAsia="Times New Roman" w:hAnsi="Times New Roman" w:cs="Times New Roman"/>
+          <w:sz w:val="24"/>
+          <w:szCs w:val="24"/>
+          <w:lang w:val="en-US"/>
+        </w:rPr>
+        <w:t xml:space="preserve"> </w:t>
+      </w:r>
       <w:proofErr w:type="spellStart"/>
       <w:r>
         <w:rPr>
@@ -3303,6 +3470,7 @@
         <w:t>CurrentHP</w:t>
       </w:r>
       <w:proofErr w:type="spellEnd"/>
+      <w:proofErr w:type="gramEnd"/>
       <w:r>
         <w:rPr>
           <w:rFonts w:ascii="Times New Roman" w:eastAsia="Times New Roman" w:hAnsi="Times New Roman" w:cs="Times New Roman"/>
@@ -3437,8 +3605,9 @@
           <w:szCs w:val="27"/>
           <w:lang w:val="en-US"/>
         </w:rPr>
-        <w:t xml:space="preserve">9. Durability ( </w:t>
-      </w:r>
+        <w:t xml:space="preserve">9. Durability </w:t>
+      </w:r>
+      <w:proofErr w:type="gramStart"/>
       <w:r>
         <w:rPr>
           <w:rFonts w:ascii="Times New Roman" w:eastAsia="Times New Roman" w:hAnsi="Times New Roman" w:cs="Times New Roman"/>
@@ -3446,8 +3615,9 @@
           <w:bCs/>
           <w:sz w:val="27"/>
           <w:szCs w:val="27"/>
-        </w:rPr>
-        <w:t xml:space="preserve">HP </w:t>
+          <w:lang w:val="en-US"/>
+        </w:rPr>
+        <w:t xml:space="preserve">( </w:t>
       </w:r>
       <w:r>
         <w:rPr>
@@ -3456,41 +3626,74 @@
           <w:bCs/>
           <w:sz w:val="27"/>
           <w:szCs w:val="27"/>
-          <w:lang w:val="en-US"/>
-        </w:rPr>
-        <w:t>) of modules</w:t>
-      </w:r>
-    </w:p>
-    <w:p>
-      <w:pPr>
-        <w:spacing w:before="100" w:beforeAutospacing="1" w:after="100" w:afterAutospacing="1" w:line="240" w:lineRule="auto"/>
-        <w:ind w:firstLine="0"/>
-        <w:rPr>
-          <w:rFonts w:ascii="Times New Roman" w:eastAsia="Times New Roman" w:hAnsi="Times New Roman" w:cs="Times New Roman"/>
-          <w:sz w:val="24"/>
-          <w:szCs w:val="24"/>
-          <w:lang w:val="en-US"/>
-        </w:rPr>
-      </w:pPr>
-      <w:r>
-        <w:rPr>
-          <w:rFonts w:ascii="Times New Roman" w:eastAsia="Times New Roman" w:hAnsi="Times New Roman" w:cs="Times New Roman"/>
-          <w:sz w:val="24"/>
-          <w:szCs w:val="24"/>
-          <w:lang w:val="en-US"/>
-        </w:rPr>
-        <w:t xml:space="preserve">Each module that can be damaged has a </w:t>
-      </w:r>
+        </w:rPr>
+        <w:t>HP</w:t>
+      </w:r>
+      <w:proofErr w:type="gramEnd"/>
       <w:r>
         <w:rPr>
           <w:rFonts w:ascii="Times New Roman" w:eastAsia="Times New Roman" w:hAnsi="Times New Roman" w:cs="Times New Roman"/>
           <w:b/>
           <w:bCs/>
-          <w:sz w:val="24"/>
-          <w:szCs w:val="24"/>
-          <w:lang w:val="en-US"/>
-        </w:rPr>
-        <w:t xml:space="preserve">Durability parameter </w:t>
+          <w:sz w:val="27"/>
+          <w:szCs w:val="27"/>
+        </w:rPr>
+        <w:t xml:space="preserve"> </w:t>
+      </w:r>
+      <w:r>
+        <w:rPr>
+          <w:rFonts w:ascii="Times New Roman" w:eastAsia="Times New Roman" w:hAnsi="Times New Roman" w:cs="Times New Roman"/>
+          <w:b/>
+          <w:bCs/>
+          <w:sz w:val="27"/>
+          <w:szCs w:val="27"/>
+          <w:lang w:val="en-US"/>
+        </w:rPr>
+        <w:t>) of modules</w:t>
+      </w:r>
+    </w:p>
+    <w:p>
+      <w:pPr>
+        <w:spacing w:before="100" w:beforeAutospacing="1" w:after="100" w:afterAutospacing="1" w:line="240" w:lineRule="auto"/>
+        <w:ind w:firstLine="0"/>
+        <w:rPr>
+          <w:rFonts w:ascii="Times New Roman" w:eastAsia="Times New Roman" w:hAnsi="Times New Roman" w:cs="Times New Roman"/>
+          <w:sz w:val="24"/>
+          <w:szCs w:val="24"/>
+          <w:lang w:val="en-US"/>
+        </w:rPr>
+      </w:pPr>
+      <w:r>
+        <w:rPr>
+          <w:rFonts w:ascii="Times New Roman" w:eastAsia="Times New Roman" w:hAnsi="Times New Roman" w:cs="Times New Roman"/>
+          <w:sz w:val="24"/>
+          <w:szCs w:val="24"/>
+          <w:lang w:val="en-US"/>
+        </w:rPr>
+        <w:t xml:space="preserve">Each module that can be damaged has a </w:t>
+      </w:r>
+      <w:r>
+        <w:rPr>
+          <w:rFonts w:ascii="Times New Roman" w:eastAsia="Times New Roman" w:hAnsi="Times New Roman" w:cs="Times New Roman"/>
+          <w:b/>
+          <w:bCs/>
+          <w:sz w:val="24"/>
+          <w:szCs w:val="24"/>
+          <w:lang w:val="en-US"/>
+        </w:rPr>
+        <w:t xml:space="preserve">Durability </w:t>
+      </w:r>
+      <w:proofErr w:type="gramStart"/>
+      <w:r>
+        <w:rPr>
+          <w:rFonts w:ascii="Times New Roman" w:eastAsia="Times New Roman" w:hAnsi="Times New Roman" w:cs="Times New Roman"/>
+          <w:b/>
+          <w:bCs/>
+          <w:sz w:val="24"/>
+          <w:szCs w:val="24"/>
+          <w:lang w:val="en-US"/>
+        </w:rPr>
+        <w:t xml:space="preserve">parameter </w:t>
       </w:r>
       <w:r>
         <w:rPr>
@@ -3501,6 +3704,7 @@
         </w:rPr>
         <w:t>:</w:t>
       </w:r>
+      <w:proofErr w:type="gramEnd"/>
     </w:p>
     <w:p>
       <w:pPr>
@@ -3592,6 +3796,7 @@
           <w:szCs w:val="24"/>
         </w:rPr>
       </w:pPr>
+      <w:proofErr w:type="gramStart"/>
       <w:r>
         <w:rPr>
           <w:rFonts w:ascii="Times New Roman" w:eastAsia="Times New Roman" w:hAnsi="Times New Roman" w:cs="Times New Roman"/>
@@ -3600,6 +3805,7 @@
         </w:rPr>
         <w:t>Rules :</w:t>
       </w:r>
+      <w:proofErr w:type="gramEnd"/>
     </w:p>
     <w:p>
       <w:pPr>
@@ -3970,16 +4176,38 @@
           <w:szCs w:val="24"/>
           <w:lang w:val="en-US"/>
         </w:rPr>
-        <w:t xml:space="preserve">as a percentage </w:t>
-      </w:r>
-      <w:r>
-        <w:rPr>
-          <w:rFonts w:ascii="Times New Roman" w:eastAsia="Times New Roman" w:hAnsi="Times New Roman" w:cs="Times New Roman"/>
-          <w:sz w:val="24"/>
-          <w:szCs w:val="24"/>
-          <w:lang w:val="en-US"/>
-        </w:rPr>
-        <w:t>, not as a number:</w:t>
+        <w:t xml:space="preserve">as a </w:t>
+      </w:r>
+      <w:proofErr w:type="gramStart"/>
+      <w:r>
+        <w:rPr>
+          <w:rFonts w:ascii="Times New Roman" w:eastAsia="Times New Roman" w:hAnsi="Times New Roman" w:cs="Times New Roman"/>
+          <w:b/>
+          <w:bCs/>
+          <w:sz w:val="24"/>
+          <w:szCs w:val="24"/>
+          <w:lang w:val="en-US"/>
+        </w:rPr>
+        <w:t xml:space="preserve">percentage </w:t>
+      </w:r>
+      <w:r>
+        <w:rPr>
+          <w:rFonts w:ascii="Times New Roman" w:eastAsia="Times New Roman" w:hAnsi="Times New Roman" w:cs="Times New Roman"/>
+          <w:sz w:val="24"/>
+          <w:szCs w:val="24"/>
+          <w:lang w:val="en-US"/>
+        </w:rPr>
+        <w:t>,</w:t>
+      </w:r>
+      <w:proofErr w:type="gramEnd"/>
+      <w:r>
+        <w:rPr>
+          <w:rFonts w:ascii="Times New Roman" w:eastAsia="Times New Roman" w:hAnsi="Times New Roman" w:cs="Times New Roman"/>
+          <w:sz w:val="24"/>
+          <w:szCs w:val="24"/>
+          <w:lang w:val="en-US"/>
+        </w:rPr>
+        <w:t xml:space="preserve"> not as a number:</w:t>
       </w:r>
     </w:p>
     <w:p>
@@ -4008,44 +4236,64 @@
           <w:sz w:val="20"/>
           <w:szCs w:val="20"/>
         </w:rPr>
-        <w:t xml:space="preserve"> = round( </w:t>
-      </w:r>
-      <w:proofErr w:type="spellStart"/>
+        <w:t xml:space="preserve"> = </w:t>
+      </w:r>
+      <w:proofErr w:type="gramStart"/>
       <w:r>
         <w:rPr>
           <w:rFonts w:ascii="Courier New" w:eastAsia="Times New Roman" w:hAnsi="Courier New" w:cs="Courier New"/>
           <w:sz w:val="20"/>
           <w:szCs w:val="20"/>
         </w:rPr>
-        <w:t>CurrentHP</w:t>
-      </w:r>
-      <w:proofErr w:type="spellEnd"/>
+        <w:t xml:space="preserve">round( </w:t>
+      </w:r>
+      <w:proofErr w:type="spellStart"/>
       <w:r>
         <w:rPr>
           <w:rFonts w:ascii="Courier New" w:eastAsia="Times New Roman" w:hAnsi="Courier New" w:cs="Courier New"/>
           <w:sz w:val="20"/>
           <w:szCs w:val="20"/>
         </w:rPr>
-        <w:t xml:space="preserve"> / </w:t>
-      </w:r>
-      <w:proofErr w:type="spellStart"/>
+        <w:t>CurrentHP</w:t>
+      </w:r>
+      <w:proofErr w:type="spellEnd"/>
+      <w:proofErr w:type="gramEnd"/>
       <w:r>
         <w:rPr>
           <w:rFonts w:ascii="Courier New" w:eastAsia="Times New Roman" w:hAnsi="Courier New" w:cs="Courier New"/>
           <w:sz w:val="20"/>
           <w:szCs w:val="20"/>
         </w:rPr>
-        <w:t>MaxHP</w:t>
-      </w:r>
-      <w:proofErr w:type="spellEnd"/>
+        <w:t xml:space="preserve"> / </w:t>
+      </w:r>
+      <w:proofErr w:type="spellStart"/>
       <w:r>
         <w:rPr>
           <w:rFonts w:ascii="Courier New" w:eastAsia="Times New Roman" w:hAnsi="Courier New" w:cs="Courier New"/>
           <w:sz w:val="20"/>
           <w:szCs w:val="20"/>
         </w:rPr>
-        <w:t xml:space="preserve"> * 100 % )</w:t>
-      </w:r>
+        <w:t>MaxHP</w:t>
+      </w:r>
+      <w:proofErr w:type="spellEnd"/>
+      <w:r>
+        <w:rPr>
+          <w:rFonts w:ascii="Courier New" w:eastAsia="Times New Roman" w:hAnsi="Courier New" w:cs="Courier New"/>
+          <w:sz w:val="20"/>
+          <w:szCs w:val="20"/>
+        </w:rPr>
+        <w:t xml:space="preserve"> * 100 </w:t>
+      </w:r>
+      <w:proofErr w:type="gramStart"/>
+      <w:r>
+        <w:rPr>
+          <w:rFonts w:ascii="Courier New" w:eastAsia="Times New Roman" w:hAnsi="Courier New" w:cs="Courier New"/>
+          <w:sz w:val="20"/>
+          <w:szCs w:val="20"/>
+        </w:rPr>
+        <w:t>% )</w:t>
+      </w:r>
+      <w:proofErr w:type="gramEnd"/>
     </w:p>
     <w:p>
       <w:pPr>
@@ -4057,6 +4305,7 @@
           <w:szCs w:val="24"/>
         </w:rPr>
       </w:pPr>
+      <w:proofErr w:type="gramStart"/>
       <w:r>
         <w:rPr>
           <w:rFonts w:ascii="Times New Roman" w:eastAsia="Times New Roman" w:hAnsi="Times New Roman" w:cs="Times New Roman"/>
@@ -4065,6 +4314,7 @@
         </w:rPr>
         <w:t>Notes :</w:t>
       </w:r>
+      <w:proofErr w:type="gramEnd"/>
     </w:p>
     <w:p>
       <w:pPr>
@@ -4385,8 +4635,18 @@
           <w:szCs w:val="24"/>
         </w:rPr>
         <w:lastRenderedPageBreak/>
-        <w:t>If robot :</w:t>
-      </w:r>
+        <w:t xml:space="preserve">If </w:t>
+      </w:r>
+      <w:proofErr w:type="gramStart"/>
+      <w:r>
+        <w:rPr>
+          <w:rFonts w:ascii="Times New Roman" w:eastAsia="Times New Roman" w:hAnsi="Times New Roman" w:cs="Times New Roman"/>
+          <w:sz w:val="24"/>
+          <w:szCs w:val="24"/>
+        </w:rPr>
+        <w:t>robot :</w:t>
+      </w:r>
+      <w:proofErr w:type="gramEnd"/>
     </w:p>
     <w:p>
       <w:pPr>
@@ -4743,8 +5003,18 @@
           <w:sz w:val="24"/>
           <w:szCs w:val="24"/>
         </w:rPr>
-        <w:t>Disconnection means :</w:t>
-      </w:r>
+        <w:t xml:space="preserve">Disconnection </w:t>
+      </w:r>
+      <w:proofErr w:type="gramStart"/>
+      <w:r>
+        <w:rPr>
+          <w:rFonts w:ascii="Times New Roman" w:eastAsia="Times New Roman" w:hAnsi="Times New Roman" w:cs="Times New Roman"/>
+          <w:sz w:val="24"/>
+          <w:szCs w:val="24"/>
+        </w:rPr>
+        <w:t>means :</w:t>
+      </w:r>
+      <w:proofErr w:type="gramEnd"/>
     </w:p>
     <w:p>
       <w:pPr>
@@ -5331,6 +5601,7 @@
         <w:br/>
       </w:r>
       <w:proofErr w:type="spellStart"/>
+      <w:proofErr w:type="gramStart"/>
       <w:r>
         <w:rPr>
           <w:rFonts w:ascii="Times New Roman" w:eastAsia="Times New Roman" w:hAnsi="Times New Roman" w:cs="Times New Roman"/>
@@ -5348,6 +5619,7 @@
         </w:rPr>
         <w:t xml:space="preserve"> :</w:t>
       </w:r>
+      <w:proofErr w:type="gramEnd"/>
     </w:p>
     <w:p>
       <w:pPr>
@@ -5448,6 +5720,7 @@
         </w:rPr>
         <w:t xml:space="preserve">1 </w:t>
       </w:r>
+      <w:proofErr w:type="gramStart"/>
       <w:r>
         <w:rPr>
           <w:rFonts w:ascii="Times New Roman" w:eastAsia="Times New Roman" w:hAnsi="Times New Roman" w:cs="Times New Roman"/>
@@ -5467,7 +5740,18 @@
           <w:sz w:val="27"/>
           <w:szCs w:val="27"/>
         </w:rPr>
-        <w:t>. Design Constraints</w:t>
+        <w:t>.</w:t>
+      </w:r>
+      <w:proofErr w:type="gramEnd"/>
+      <w:r>
+        <w:rPr>
+          <w:rFonts w:ascii="Times New Roman" w:eastAsia="Times New Roman" w:hAnsi="Times New Roman" w:cs="Times New Roman"/>
+          <w:b/>
+          <w:bCs/>
+          <w:sz w:val="27"/>
+          <w:szCs w:val="27"/>
+        </w:rPr>
+        <w:t xml:space="preserve"> Design Constraints</w:t>
       </w:r>
     </w:p>
     <w:p>
@@ -5579,7 +5863,25 @@
           <w:sz w:val="24"/>
           <w:szCs w:val="24"/>
         </w:rPr>
-        <w:t>Control modules requires B-Menu</w:t>
+        <w:t xml:space="preserve">Control modules </w:t>
+      </w:r>
+      <w:proofErr w:type="gramStart"/>
+      <w:r>
+        <w:rPr>
+          <w:rFonts w:ascii="Times New Roman" w:eastAsia="Times New Roman" w:hAnsi="Times New Roman" w:cs="Times New Roman"/>
+          <w:sz w:val="24"/>
+          <w:szCs w:val="24"/>
+        </w:rPr>
+        <w:t>requires</w:t>
+      </w:r>
+      <w:proofErr w:type="gramEnd"/>
+      <w:r>
+        <w:rPr>
+          <w:rFonts w:ascii="Times New Roman" w:eastAsia="Times New Roman" w:hAnsi="Times New Roman" w:cs="Times New Roman"/>
+          <w:sz w:val="24"/>
+          <w:szCs w:val="24"/>
+        </w:rPr>
+        <w:t xml:space="preserve"> B-Menu</w:t>
       </w:r>
     </w:p>
     <w:p>
@@ -5616,6 +5918,7 @@
         </w:rPr>
         <w:t xml:space="preserve">1 </w:t>
       </w:r>
+      <w:proofErr w:type="gramStart"/>
       <w:r>
         <w:rPr>
           <w:rFonts w:ascii="Times New Roman" w:eastAsia="Times New Roman" w:hAnsi="Times New Roman" w:cs="Times New Roman"/>
@@ -5635,7 +5938,18 @@
           <w:sz w:val="27"/>
           <w:szCs w:val="27"/>
         </w:rPr>
-        <w:t>. Notes</w:t>
+        <w:t>.</w:t>
+      </w:r>
+      <w:proofErr w:type="gramEnd"/>
+      <w:r>
+        <w:rPr>
+          <w:rFonts w:ascii="Times New Roman" w:eastAsia="Times New Roman" w:hAnsi="Times New Roman" w:cs="Times New Roman"/>
+          <w:b/>
+          <w:bCs/>
+          <w:sz w:val="27"/>
+          <w:szCs w:val="27"/>
+        </w:rPr>
+        <w:t xml:space="preserve"> Notes</w:t>
       </w:r>
     </w:p>
     <w:p>
@@ -11637,6 +11951,7 @@
   <w:style w:type="character" w:default="1" w:styleId="a0">
     <w:name w:val="Default Paragraph Font"/>
     <w:uiPriority w:val="1"/>
+    <w:semiHidden/>
     <w:unhideWhenUsed/>
   </w:style>
   <w:style w:type="table" w:default="1" w:styleId="a1">
